--- a/Simple-talk article/Writing custom HTML Helpers for ASP.NET MVC.docx
+++ b/Simple-talk article/Writing custom HTML Helpers for ASP.NET MVC.docx
@@ -144,423 +144,12 @@
       </w:pPr>
     </w:p>
     <w:p/>
-    <w:p/>
-    <w:p>
-      <w:r>
-        <w:t>To indicate that a word is to be included in the Index, please format it as</w:t>
-      </w:r>
-      <w:r>
-        <w:t xml:space="preserve"> usual, then (or later) select the word(s) and apply Font Color 'Dark Blue' (</w:t>
-      </w:r>
-      <w:r>
-        <w:rPr>
-          <w:b/>
-        </w:rPr>
-        <w:t>assuming that this has not been used in the code examples</w:t>
-      </w:r>
-      <w:r>
-        <w:t xml:space="preserve"> </w:t>
-      </w:r>
-      <w:r>
-        <w:rPr>
-          <w:b/>
-        </w:rPr>
-        <w:t>or elsewhere in the text</w:t>
-      </w:r>
-      <w:r>
-        <w:t>) using the button as shown below.</w:t>
-      </w:r>
-    </w:p>
-    <w:p>
-      <w:r>
-        <w:rPr>
-          <w:noProof/>
-        </w:rPr>
-        <w:drawing>
-          <wp:inline distT="0" distB="0" distL="0" distR="0" wp14:anchorId="2A644DE2" wp14:editId="650CA2B4">
-            <wp:extent cx="4471670" cy="2032466"/>
-            <wp:effectExtent l="19050" t="0" r="5080" b="0"/>
-            <wp:docPr id="2" name="Picture 1"/>
-            <wp:cNvGraphicFramePr>
-              <a:graphicFrameLocks xmlns:a="http://schemas.openxmlformats.org/drawingml/2006/main" noChangeAspect="1"/>
-            </wp:cNvGraphicFramePr>
-            <a:graphic xmlns:a="http://schemas.openxmlformats.org/drawingml/2006/main">
-              <a:graphicData uri="http://schemas.openxmlformats.org/drawingml/2006/picture">
-                <pic:pic xmlns:pic="http://schemas.openxmlformats.org/drawingml/2006/picture">
-                  <pic:nvPicPr>
-                    <pic:cNvPr id="0" name="Picture 1"/>
-                    <pic:cNvPicPr>
-                      <a:picLocks noChangeAspect="1" noChangeArrowheads="1"/>
-                    </pic:cNvPicPr>
-                  </pic:nvPicPr>
-                  <pic:blipFill>
-                    <a:blip r:embed="rId10" cstate="print"/>
-                    <a:srcRect/>
-                    <a:stretch>
-                      <a:fillRect/>
-                    </a:stretch>
-                  </pic:blipFill>
-                  <pic:spPr bwMode="auto">
-                    <a:xfrm>
-                      <a:off x="0" y="0"/>
-                      <a:ext cx="4471670" cy="2032466"/>
-                    </a:xfrm>
-                    <a:prstGeom prst="rect">
-                      <a:avLst/>
-                    </a:prstGeom>
-                    <a:noFill/>
-                    <a:ln w="9525">
-                      <a:noFill/>
-                      <a:miter lim="800000"/>
-                      <a:headEnd/>
-                      <a:tailEnd/>
-                    </a:ln>
-                  </pic:spPr>
-                </pic:pic>
-              </a:graphicData>
-            </a:graphic>
-          </wp:inline>
-        </w:drawing>
-      </w:r>
-    </w:p>
-    <w:p>
-      <w:r>
-        <w:t>Please do not apply this to words in the code examples.</w:t>
-      </w:r>
-    </w:p>
-    <w:p>
-      <w:pPr>
-        <w:tabs>
-          <w:tab w:val="clear" w:pos="3553"/>
-        </w:tabs>
-        <w:spacing w:before="0" w:after="0"/>
-        <w:rPr>
-          <w:kern w:val="22"/>
-          <w:szCs w:val="16"/>
-        </w:rPr>
-      </w:pPr>
-      <w:r>
-        <w:br w:type="page"/>
-      </w:r>
-    </w:p>
-    <w:p>
-      <w:r>
-        <w:lastRenderedPageBreak/>
-        <w:t>Text text text</w:t>
-      </w:r>
-      <w:r>
-        <w:t xml:space="preserve"> </w:t>
-      </w:r>
-      <w:r>
-        <w:t>text</w:t>
-      </w:r>
-      <w:r>
-        <w:t xml:space="preserve"> </w:t>
-      </w:r>
-      <w:r>
-        <w:t>text</w:t>
-      </w:r>
-      <w:r>
-        <w:t xml:space="preserve"> </w:t>
-      </w:r>
-      <w:r>
-        <w:t>text</w:t>
-      </w:r>
-      <w:r>
-        <w:t xml:space="preserve"> </w:t>
-      </w:r>
-      <w:r>
-        <w:t>text</w:t>
-      </w:r>
-      <w:r>
-        <w:t xml:space="preserve"> </w:t>
-      </w:r>
-      <w:r>
-        <w:t>text</w:t>
-      </w:r>
-      <w:r>
-        <w:t xml:space="preserve"> </w:t>
-      </w:r>
-      <w:r>
-        <w:t>text</w:t>
-      </w:r>
-      <w:r>
-        <w:t xml:space="preserve"> </w:t>
-      </w:r>
-      <w:r>
-        <w:t>text</w:t>
-      </w:r>
-      <w:r>
-        <w:t xml:space="preserve"> </w:t>
-      </w:r>
-      <w:r>
-        <w:t>text</w:t>
-      </w:r>
-      <w:r>
-        <w:t xml:space="preserve"> </w:t>
-      </w:r>
-      <w:r>
-        <w:t>text</w:t>
-      </w:r>
-      <w:r>
-        <w:t xml:space="preserve"> </w:t>
-      </w:r>
-      <w:r>
-        <w:t>text</w:t>
-      </w:r>
-      <w:r>
-        <w:t xml:space="preserve"> </w:t>
-      </w:r>
-      <w:r>
-        <w:t>text</w:t>
-      </w:r>
-      <w:r>
-        <w:t xml:space="preserve"> </w:t>
-      </w:r>
-      <w:r>
-        <w:t>text</w:t>
-      </w:r>
-      <w:r>
-        <w:t xml:space="preserve"> </w:t>
-      </w:r>
-      <w:r>
-        <w:t>text</w:t>
-      </w:r>
-      <w:r>
-        <w:t xml:space="preserve"> </w:t>
-      </w:r>
-      <w:r>
-        <w:t>text</w:t>
-      </w:r>
-      <w:r>
-        <w:t xml:space="preserve"> </w:t>
-      </w:r>
-      <w:r>
-        <w:t>text</w:t>
-      </w:r>
-      <w:r>
-        <w:t xml:space="preserve"> </w:t>
-      </w:r>
-      <w:r>
-        <w:t>text</w:t>
-      </w:r>
-      <w:r>
-        <w:t xml:space="preserve"> </w:t>
-      </w:r>
-      <w:r>
-        <w:t>text</w:t>
-      </w:r>
-      <w:r>
-        <w:t xml:space="preserve"> </w:t>
-      </w:r>
-      <w:r>
-        <w:t>text</w:t>
-      </w:r>
-      <w:r>
-        <w:t xml:space="preserve"> </w:t>
-      </w:r>
-      <w:r>
-        <w:t>text</w:t>
-      </w:r>
-      <w:r>
-        <w:t xml:space="preserve"> </w:t>
-      </w:r>
-      <w:r>
-        <w:t>text</w:t>
-      </w:r>
-      <w:r>
-        <w:t xml:space="preserve"> </w:t>
-      </w:r>
-      <w:r>
-        <w:t>text</w:t>
-      </w:r>
-      <w:r>
-        <w:t xml:space="preserve"> </w:t>
-      </w:r>
-      <w:r>
-        <w:t>text</w:t>
-      </w:r>
-      <w:r>
-        <w:t xml:space="preserve"> </w:t>
-      </w:r>
-      <w:r>
-        <w:t>text</w:t>
-      </w:r>
-      <w:r>
-        <w:t xml:space="preserve"> </w:t>
-      </w:r>
-      <w:r>
-        <w:t>text.</w:t>
-      </w:r>
-    </w:p>
-    <w:p>
-      <w:pPr>
-        <w:pStyle w:val="STNumberedList1"/>
-      </w:pPr>
-      <w:r>
-        <w:t>S</w:t>
-      </w:r>
-      <w:r>
-        <w:t>tep step step step step</w:t>
-      </w:r>
-      <w:r>
-        <w:t xml:space="preserve"> </w:t>
-      </w:r>
-      <w:r>
-        <w:t>step step</w:t>
-      </w:r>
-      <w:r>
-        <w:t xml:space="preserve"> </w:t>
-      </w:r>
-      <w:r>
-        <w:t>step step</w:t>
-      </w:r>
-      <w:r>
-        <w:t xml:space="preserve"> </w:t>
-      </w:r>
-      <w:r>
-        <w:t>step step</w:t>
-      </w:r>
-      <w:r>
-        <w:t xml:space="preserve"> </w:t>
-      </w:r>
-      <w:r>
-        <w:t>step step</w:t>
-      </w:r>
-      <w:r>
-        <w:t xml:space="preserve"> </w:t>
-      </w:r>
-      <w:r>
-        <w:t>step step</w:t>
-      </w:r>
-      <w:r>
-        <w:t xml:space="preserve"> </w:t>
-      </w:r>
-      <w:r>
-        <w:t>step step</w:t>
-      </w:r>
-      <w:r>
-        <w:t xml:space="preserve"> </w:t>
-      </w:r>
-      <w:r>
-        <w:t>step step</w:t>
-      </w:r>
-      <w:r>
-        <w:t xml:space="preserve"> </w:t>
-      </w:r>
-      <w:r>
-        <w:t>step step</w:t>
-      </w:r>
-      <w:r>
-        <w:t xml:space="preserve">. </w:t>
-      </w:r>
-    </w:p>
-    <w:p>
-      <w:pPr>
-        <w:pStyle w:val="STIndentunderNL"/>
-      </w:pPr>
-      <w:r>
-        <w:t>ST Indent under NL for text and graphics under the step.</w:t>
-      </w:r>
-    </w:p>
-    <w:p>
-      <w:pPr>
-        <w:pStyle w:val="STIndentunderNL"/>
-      </w:pPr>
-      <w:r>
-        <w:drawing>
-          <wp:inline distT="0" distB="0" distL="0" distR="0" wp14:anchorId="30CAB7CC" wp14:editId="6BF9CFDE">
-            <wp:extent cx="4960002" cy="3717985"/>
-            <wp:effectExtent l="0" t="0" r="0" b="0"/>
-            <wp:docPr id="10" name="Picture 10"/>
-            <wp:cNvGraphicFramePr>
-              <a:graphicFrameLocks xmlns:a="http://schemas.openxmlformats.org/drawingml/2006/main" noChangeAspect="1"/>
-            </wp:cNvGraphicFramePr>
-            <a:graphic xmlns:a="http://schemas.openxmlformats.org/drawingml/2006/main">
-              <a:graphicData uri="http://schemas.openxmlformats.org/drawingml/2006/picture">
-                <pic:pic xmlns:pic="http://schemas.openxmlformats.org/drawingml/2006/picture">
-                  <pic:nvPicPr>
-                    <pic:cNvPr id="0" name="Picture 10"/>
-                    <pic:cNvPicPr>
-                      <a:picLocks noChangeAspect="1" noChangeArrowheads="1"/>
-                    </pic:cNvPicPr>
-                  </pic:nvPicPr>
-                  <pic:blipFill>
-                    <a:blip r:embed="rId11" cstate="print"/>
-                    <a:srcRect/>
-                    <a:stretch>
-                      <a:fillRect/>
-                    </a:stretch>
-                  </pic:blipFill>
-                  <pic:spPr bwMode="auto">
-                    <a:xfrm>
-                      <a:off x="0" y="0"/>
-                      <a:ext cx="4960458" cy="3718327"/>
-                    </a:xfrm>
-                    <a:prstGeom prst="rect">
-                      <a:avLst/>
-                    </a:prstGeom>
-                    <a:noFill/>
-                    <a:ln w="9525">
-                      <a:noFill/>
-                      <a:miter lim="800000"/>
-                      <a:headEnd/>
-                      <a:tailEnd/>
-                    </a:ln>
-                  </pic:spPr>
-                </pic:pic>
-              </a:graphicData>
-            </a:graphic>
-          </wp:inline>
-        </w:drawing>
-      </w:r>
-    </w:p>
-    <w:p>
-      <w:pPr>
-        <w:pStyle w:val="STCaptionunderNL"/>
-      </w:pPr>
-      <w:r>
-        <w:t xml:space="preserve">Figure A.1: </w:t>
-      </w:r>
-      <w:r>
-        <w:t>Caption under NL</w:t>
-      </w:r>
-    </w:p>
-    <w:p>
-      <w:pPr>
-        <w:pStyle w:val="STNumberedList1"/>
-      </w:pPr>
-      <w:r>
-        <w:t>Next step</w:t>
-      </w:r>
-      <w:r>
-        <w:t>.</w:t>
-      </w:r>
-    </w:p>
     <w:p>
       <w:pPr>
         <w:pStyle w:val="STCopyright"/>
       </w:pPr>
-    </w:p>
-    <w:p>
-      <w:pPr>
-        <w:pStyle w:val="STCopyright"/>
-      </w:pPr>
-    </w:p>
-    <w:p>
-      <w:pPr>
-        <w:pStyle w:val="STCopyright"/>
-      </w:pPr>
-    </w:p>
-    <w:p>
-      <w:pPr>
-        <w:pStyle w:val="STCopyright"/>
-      </w:pPr>
-    </w:p>
-    <w:p>
-      <w:pPr>
-        <w:pStyle w:val="STCopyright"/>
-      </w:pPr>
+      <w:bookmarkStart w:id="0" w:name="_GoBack"/>
+      <w:bookmarkEnd w:id="0"/>
     </w:p>
     <w:p>
       <w:pPr>
@@ -656,7 +245,7 @@
       <w:pPr>
         <w:pStyle w:val="STTOCHeader"/>
         <w:sectPr>
-          <w:headerReference w:type="default" r:id="rId12"/>
+          <w:headerReference w:type="default" r:id="rId10"/>
           <w:pgSz w:w="10800" w:h="13320" w:code="1"/>
           <w:pgMar w:top="1440" w:right="720" w:bottom="1296" w:left="1080" w:header="720" w:footer="720" w:gutter="0"/>
           <w:cols w:space="720"/>
@@ -829,6 +418,149 @@
       <w:pPr>
         <w:pStyle w:val="TOC1"/>
         <w:rPr>
+          <w:noProof/>
+        </w:rPr>
+      </w:pPr>
+      <w:r>
+        <w:fldChar w:fldCharType="end"/>
+      </w:r>
+      <w:r>
+        <w:rPr>
+          <w:noProof/>
+          <w:lang w:val="en-US"/>
+        </w:rPr>
+        <w:t xml:space="preserve">Chapter 3: </w:t>
+      </w:r>
+      <w:r>
+        <w:rPr>
+          <w:noProof/>
+          <w:lang w:val="en-US"/>
+        </w:rPr>
+        <w:t>Writing a specification</w:t>
+      </w:r>
+      <w:r>
+        <w:rPr>
+          <w:noProof/>
+        </w:rPr>
+        <w:tab/>
+      </w:r>
+      <w:r>
+        <w:rPr>
+          <w:noProof/>
+        </w:rPr>
+        <w:fldChar w:fldCharType="begin"/>
+      </w:r>
+      <w:r>
+        <w:rPr>
+          <w:noProof/>
+        </w:rPr>
+        <w:instrText xml:space="preserve"> PAGEREF _Toc240791153 \h </w:instrText>
+      </w:r>
+      <w:r>
+        <w:rPr>
+          <w:noProof/>
+        </w:rPr>
+      </w:r>
+      <w:r>
+        <w:rPr>
+          <w:noProof/>
+        </w:rPr>
+        <w:fldChar w:fldCharType="separate"/>
+      </w:r>
+      <w:r>
+        <w:rPr>
+          <w:noProof/>
+        </w:rPr>
+        <w:t>4</w:t>
+      </w:r>
+      <w:r>
+        <w:rPr>
+          <w:noProof/>
+        </w:rPr>
+        <w:fldChar w:fldCharType="end"/>
+      </w:r>
+    </w:p>
+    <w:p>
+      <w:pPr>
+        <w:pStyle w:val="TOC1"/>
+        <w:rPr>
+          <w:noProof/>
+        </w:rPr>
+      </w:pPr>
+      <w:r>
+        <w:rPr>
+          <w:noProof/>
+          <w:lang w:val="en-US"/>
+        </w:rPr>
+        <w:t xml:space="preserve">Chapter </w:t>
+      </w:r>
+      <w:r>
+        <w:rPr>
+          <w:noProof/>
+          <w:lang w:val="en-US"/>
+        </w:rPr>
+        <w:t>4</w:t>
+      </w:r>
+      <w:r>
+        <w:rPr>
+          <w:noProof/>
+          <w:lang w:val="en-US"/>
+        </w:rPr>
+        <w:t xml:space="preserve">: </w:t>
+      </w:r>
+      <w:r>
+        <w:rPr>
+          <w:noProof/>
+          <w:lang w:val="en-US"/>
+        </w:rPr>
+        <w:t>Unit testing</w:t>
+      </w:r>
+      <w:r>
+        <w:rPr>
+          <w:noProof/>
+        </w:rPr>
+        <w:tab/>
+      </w:r>
+      <w:r>
+        <w:rPr>
+          <w:noProof/>
+        </w:rPr>
+        <w:fldChar w:fldCharType="begin"/>
+      </w:r>
+      <w:r>
+        <w:rPr>
+          <w:noProof/>
+        </w:rPr>
+        <w:instrText xml:space="preserve"> PAGEREF _Toc240791153 \h </w:instrText>
+      </w:r>
+      <w:r>
+        <w:rPr>
+          <w:noProof/>
+        </w:rPr>
+      </w:r>
+      <w:r>
+        <w:rPr>
+          <w:noProof/>
+        </w:rPr>
+        <w:fldChar w:fldCharType="separate"/>
+      </w:r>
+      <w:r>
+        <w:rPr>
+          <w:noProof/>
+        </w:rPr>
+        <w:t>4</w:t>
+      </w:r>
+      <w:r>
+        <w:rPr>
+          <w:noProof/>
+        </w:rPr>
+        <w:fldChar w:fldCharType="end"/>
+      </w:r>
+    </w:p>
+    <w:p>
+      <w:pPr>
+        <w:pStyle w:val="TOC1"/>
+        <w:rPr>
           <w:rFonts w:asciiTheme="minorHAnsi" w:eastAsiaTheme="minorEastAsia" w:hAnsiTheme="minorHAnsi" w:cstheme="minorBidi"/>
           <w:b w:val="0"/>
           <w:noProof/>
@@ -839,21 +571,25 @@
         </w:rPr>
       </w:pPr>
       <w:r>
-        <w:fldChar w:fldCharType="end"/>
-      </w:r>
-      <w:r>
-        <w:rPr>
-          <w:noProof/>
-          <w:lang w:val="en-US"/>
-        </w:rPr>
-        <w:t xml:space="preserve">Chapter 3: </w:t>
-      </w:r>
-      <w:r>
-        <w:rPr>
-          <w:noProof/>
-          <w:lang w:val="en-US"/>
-        </w:rPr>
-        <w:t>Writing a specification</w:t>
+        <w:rPr>
+          <w:noProof/>
+          <w:lang w:val="en-US"/>
+        </w:rPr>
+        <w:t>C</w:t>
+      </w:r>
+      <w:r>
+        <w:rPr>
+          <w:noProof/>
+          <w:lang w:val="en-US"/>
+        </w:rPr>
+        <w:t>hapter 5</w:t>
+      </w:r>
+      <w:r>
+        <w:rPr>
+          <w:noProof/>
+          <w:lang w:val="en-US"/>
+        </w:rPr>
+        <w:t>: Basic implementation</w:t>
       </w:r>
       <w:r>
         <w:rPr>
@@ -915,7 +651,28 @@
           <w:noProof/>
           <w:lang w:val="en-US"/>
         </w:rPr>
-        <w:t>Chapter 4: Basic implementation</w:t>
+        <w:t xml:space="preserve">Chapter </w:t>
+      </w:r>
+      <w:r>
+        <w:rPr>
+          <w:noProof/>
+          <w:lang w:val="en-US"/>
+        </w:rPr>
+        <w:t>6</w:t>
+      </w:r>
+      <w:r>
+        <w:rPr>
+          <w:noProof/>
+          <w:lang w:val="en-US"/>
+        </w:rPr>
+        <w:t xml:space="preserve">: </w:t>
+      </w:r>
+      <w:r>
+        <w:rPr>
+          <w:noProof/>
+          <w:lang w:val="en-US"/>
+        </w:rPr>
+        <w:t>Fluent configuration</w:t>
       </w:r>
       <w:r>
         <w:rPr>
@@ -984,7 +741,7 @@
           <w:noProof/>
           <w:lang w:val="en-US"/>
         </w:rPr>
-        <w:t>5</w:t>
+        <w:t>7</w:t>
       </w:r>
       <w:r>
         <w:rPr>
@@ -998,7 +755,7 @@
           <w:noProof/>
           <w:lang w:val="en-US"/>
         </w:rPr>
-        <w:t>Fluent configuration</w:t>
+        <w:t>Strongly typed helpers</w:t>
       </w:r>
       <w:r>
         <w:rPr>
@@ -1067,7 +824,7 @@
           <w:noProof/>
           <w:lang w:val="en-US"/>
         </w:rPr>
-        <w:t>6</w:t>
+        <w:t>8</w:t>
       </w:r>
       <w:r>
         <w:rPr>
@@ -1081,7 +838,7 @@
           <w:noProof/>
           <w:lang w:val="en-US"/>
         </w:rPr>
-        <w:t>Strongly typed helpers</w:t>
+        <w:t>Final results</w:t>
       </w:r>
       <w:r>
         <w:rPr>
@@ -1137,166 +894,9 @@
           <w:szCs w:val="22"/>
           <w:lang w:eastAsia="en-GB"/>
         </w:rPr>
-      </w:pPr>
-      <w:r>
-        <w:rPr>
-          <w:noProof/>
-          <w:lang w:val="en-US"/>
-        </w:rPr>
-        <w:t xml:space="preserve">Chapter </w:t>
-      </w:r>
-      <w:r>
-        <w:rPr>
-          <w:noProof/>
-          <w:lang w:val="en-US"/>
-        </w:rPr>
-        <w:t>7</w:t>
-      </w:r>
-      <w:r>
-        <w:rPr>
-          <w:noProof/>
-          <w:lang w:val="en-US"/>
-        </w:rPr>
-        <w:t xml:space="preserve">: </w:t>
-      </w:r>
-      <w:r>
-        <w:rPr>
-          <w:noProof/>
-          <w:lang w:val="en-US"/>
-        </w:rPr>
-        <w:t>Final results</w:t>
-      </w:r>
-      <w:r>
-        <w:rPr>
-          <w:noProof/>
-        </w:rPr>
-        <w:tab/>
-      </w:r>
-      <w:r>
-        <w:rPr>
-          <w:noProof/>
-        </w:rPr>
-        <w:fldChar w:fldCharType="begin"/>
-      </w:r>
-      <w:r>
-        <w:rPr>
-          <w:noProof/>
-        </w:rPr>
-        <w:instrText xml:space="preserve"> PAGEREF _Toc240791153 \h </w:instrText>
-      </w:r>
-      <w:r>
-        <w:rPr>
-          <w:noProof/>
-        </w:rPr>
-      </w:r>
-      <w:r>
-        <w:rPr>
-          <w:noProof/>
-        </w:rPr>
-        <w:fldChar w:fldCharType="separate"/>
-      </w:r>
-      <w:r>
-        <w:rPr>
-          <w:noProof/>
-        </w:rPr>
-        <w:t>4</w:t>
-      </w:r>
-      <w:r>
-        <w:rPr>
-          <w:noProof/>
-        </w:rPr>
-        <w:fldChar w:fldCharType="end"/>
-      </w:r>
-    </w:p>
-    <w:p>
-      <w:pPr>
-        <w:pStyle w:val="TOC1"/>
-        <w:rPr>
-          <w:rFonts w:asciiTheme="minorHAnsi" w:eastAsiaTheme="minorEastAsia" w:hAnsiTheme="minorHAnsi" w:cstheme="minorBidi"/>
-          <w:b w:val="0"/>
-          <w:noProof/>
-          <w:kern w:val="0"/>
-          <w:sz w:val="22"/>
-          <w:szCs w:val="22"/>
-          <w:lang w:eastAsia="en-GB"/>
-        </w:rPr>
-      </w:pPr>
-      <w:r>
-        <w:rPr>
-          <w:noProof/>
-          <w:lang w:val="en-US"/>
-        </w:rPr>
-        <w:t xml:space="preserve">Chapter </w:t>
-      </w:r>
-      <w:r>
-        <w:rPr>
-          <w:noProof/>
-          <w:lang w:val="en-US"/>
-        </w:rPr>
-        <w:t>8</w:t>
-      </w:r>
-      <w:r>
-        <w:rPr>
-          <w:noProof/>
-          <w:lang w:val="en-US"/>
-        </w:rPr>
-        <w:t xml:space="preserve">: </w:t>
-      </w:r>
-      <w:r>
-        <w:rPr>
-          <w:noProof/>
-          <w:lang w:val="en-US"/>
-        </w:rPr>
-        <w:t>Considerations</w:t>
-      </w:r>
-      <w:r>
-        <w:rPr>
-          <w:noProof/>
-        </w:rPr>
-        <w:tab/>
-      </w:r>
-      <w:r>
-        <w:rPr>
-          <w:noProof/>
-        </w:rPr>
-        <w:fldChar w:fldCharType="begin"/>
-      </w:r>
-      <w:r>
-        <w:rPr>
-          <w:noProof/>
-        </w:rPr>
-        <w:instrText xml:space="preserve"> PAGEREF _Toc240791153 \h </w:instrText>
-      </w:r>
-      <w:r>
-        <w:rPr>
-          <w:noProof/>
-        </w:rPr>
-      </w:r>
-      <w:r>
-        <w:rPr>
-          <w:noProof/>
-        </w:rPr>
-        <w:fldChar w:fldCharType="separate"/>
-      </w:r>
-      <w:r>
-        <w:rPr>
-          <w:noProof/>
-        </w:rPr>
-        <w:t>4</w:t>
-      </w:r>
-      <w:r>
-        <w:rPr>
-          <w:noProof/>
-        </w:rPr>
-        <w:fldChar w:fldCharType="end"/>
-      </w:r>
-    </w:p>
-    <w:p/>
-    <w:p>
-      <w:pPr>
         <w:sectPr>
-          <w:footerReference w:type="even" r:id="rId13"/>
-          <w:footerReference w:type="default" r:id="rId14"/>
+          <w:footerReference w:type="even" r:id="rId11"/>
+          <w:footerReference w:type="default" r:id="rId12"/>
           <w:pgSz w:w="10800" w:h="13320" w:code="1"/>
           <w:pgMar w:top="1440" w:right="720" w:bottom="1296" w:left="1080" w:header="720" w:footer="720" w:gutter="0"/>
           <w:cols w:space="720"/>
@@ -1304,6 +904,75 @@
           <w:docGrid w:linePitch="360"/>
         </w:sectPr>
       </w:pPr>
+      <w:r>
+        <w:rPr>
+          <w:noProof/>
+          <w:lang w:val="en-US"/>
+        </w:rPr>
+        <w:t xml:space="preserve">Chapter </w:t>
+      </w:r>
+      <w:r>
+        <w:rPr>
+          <w:noProof/>
+          <w:lang w:val="en-US"/>
+        </w:rPr>
+        <w:t>9</w:t>
+      </w:r>
+      <w:r>
+        <w:rPr>
+          <w:noProof/>
+          <w:lang w:val="en-US"/>
+        </w:rPr>
+        <w:t xml:space="preserve">: </w:t>
+      </w:r>
+      <w:r>
+        <w:rPr>
+          <w:noProof/>
+          <w:lang w:val="en-US"/>
+        </w:rPr>
+        <w:t>Considerations</w:t>
+      </w:r>
+      <w:r>
+        <w:rPr>
+          <w:noProof/>
+        </w:rPr>
+        <w:tab/>
+      </w:r>
+      <w:r>
+        <w:rPr>
+          <w:noProof/>
+        </w:rPr>
+        <w:fldChar w:fldCharType="begin"/>
+      </w:r>
+      <w:r>
+        <w:rPr>
+          <w:noProof/>
+        </w:rPr>
+        <w:instrText xml:space="preserve"> PAGEREF _Toc240791153 \h </w:instrText>
+      </w:r>
+      <w:r>
+        <w:rPr>
+          <w:noProof/>
+        </w:rPr>
+      </w:r>
+      <w:r>
+        <w:rPr>
+          <w:noProof/>
+        </w:rPr>
+        <w:fldChar w:fldCharType="separate"/>
+      </w:r>
+      <w:r>
+        <w:rPr>
+          <w:noProof/>
+        </w:rPr>
+        <w:t>4</w:t>
+      </w:r>
+      <w:r>
+        <w:rPr>
+          <w:noProof/>
+        </w:rPr>
+        <w:fldChar w:fldCharType="end"/>
+      </w:r>
     </w:p>
     <w:p>
       <w:pPr>
@@ -1312,7 +981,7 @@
           <w:lang w:val="en-US"/>
         </w:rPr>
       </w:pPr>
-      <w:bookmarkStart w:id="0" w:name="_Toc240791151"/>
+      <w:bookmarkStart w:id="1" w:name="_Toc240791151"/>
       <w:r>
         <w:rPr>
           <w:lang w:val="en-US"/>
@@ -1326,24 +995,50 @@
         </w:rPr>
         <w:t xml:space="preserve">1: </w:t>
       </w:r>
-      <w:bookmarkEnd w:id="0"/>
-      <w:r>
-        <w:rPr>
-          <w:lang w:val="en-US"/>
-        </w:rPr>
-        <w:t>Transitioning from webforms</w:t>
-      </w:r>
-    </w:p>
-    <w:p/>
+      <w:bookmarkEnd w:id="1"/>
+      <w:r>
+        <w:rPr>
+          <w:lang w:val="en-US"/>
+        </w:rPr>
+        <w:t xml:space="preserve">Transitioning from </w:t>
+      </w:r>
+      <w:r>
+        <w:rPr>
+          <w:lang w:val="en-US"/>
+        </w:rPr>
+        <w:t>webform</w:t>
+      </w:r>
+      <w:r>
+        <w:rPr>
+          <w:lang w:val="en-US"/>
+        </w:rPr>
+        <w:t>s</w:t>
+      </w:r>
+    </w:p>
+    <w:p>
+      <w:r>
+        <w:t>Server controls</w:t>
+      </w:r>
+    </w:p>
+    <w:p>
+      <w:r>
+        <w:t>HtmlHelper</w:t>
+      </w:r>
+    </w:p>
+    <w:p>
+      <w:r>
+        <w:t>@Html</w:t>
+      </w:r>
+    </w:p>
     <w:p/>
     <w:p/>
     <w:p/>
     <w:p>
       <w:pPr>
         <w:sectPr>
-          <w:headerReference w:type="even" r:id="rId15"/>
-          <w:headerReference w:type="default" r:id="rId16"/>
-          <w:headerReference w:type="first" r:id="rId17"/>
+          <w:headerReference w:type="even" r:id="rId13"/>
+          <w:headerReference w:type="default" r:id="rId14"/>
+          <w:headerReference w:type="first" r:id="rId15"/>
           <w:pgSz w:w="10800" w:h="13320" w:code="1"/>
           <w:pgMar w:top="1440" w:right="720" w:bottom="1296" w:left="1080" w:header="720" w:footer="720" w:gutter="0"/>
           <w:cols w:space="720"/>
@@ -1359,7 +1054,7 @@
           <w:lang w:val="en-US"/>
         </w:rPr>
       </w:pPr>
-      <w:bookmarkStart w:id="1" w:name="_Toc240791152"/>
+      <w:bookmarkStart w:id="2" w:name="_Toc240791152"/>
       <w:r>
         <w:rPr>
           <w:lang w:val="en-US"/>
@@ -1385,7 +1080,7 @@
         </w:rPr>
         <w:t xml:space="preserve">: </w:t>
       </w:r>
-      <w:bookmarkEnd w:id="1"/>
+      <w:bookmarkEnd w:id="2"/>
       <w:r>
         <w:rPr>
           <w:lang w:val="en-US"/>
@@ -1393,12 +1088,28 @@
         <w:t>How to begin</w:t>
       </w:r>
     </w:p>
-    <w:p/>
-    <w:p/>
+    <w:p>
+      <w:r>
+        <w:t>Reusable</w:t>
+      </w:r>
+      <w:r>
+        <w:t xml:space="preserve"> Html elements</w:t>
+      </w:r>
+    </w:p>
+    <w:p>
+      <w:r>
+        <w:t>Alert</w:t>
+      </w:r>
+    </w:p>
+    <w:p>
+      <w:r>
+        <w:t>HTML, CSS and Javascript</w:t>
+      </w:r>
+    </w:p>
     <w:p>
       <w:pPr>
         <w:sectPr>
-          <w:headerReference w:type="default" r:id="rId18"/>
+          <w:headerReference w:type="default" r:id="rId16"/>
           <w:pgSz w:w="10800" w:h="13320" w:code="1"/>
           <w:pgMar w:top="1440" w:right="720" w:bottom="1296" w:left="1080" w:header="720" w:footer="720" w:gutter="0"/>
           <w:cols w:space="720"/>
@@ -1414,7 +1125,7 @@
           <w:lang w:val="en-US"/>
         </w:rPr>
       </w:pPr>
-      <w:bookmarkStart w:id="2" w:name="_Toc240791153"/>
+      <w:bookmarkStart w:id="3" w:name="_Toc240791153"/>
       <w:r>
         <w:rPr>
           <w:lang w:val="en-US"/>
@@ -1422,7 +1133,7 @@
         <w:lastRenderedPageBreak/>
         <w:t xml:space="preserve">Chapter 3: </w:t>
       </w:r>
-      <w:bookmarkEnd w:id="2"/>
+      <w:bookmarkEnd w:id="3"/>
       <w:r>
         <w:rPr>
           <w:lang w:val="en-US"/>
@@ -1430,12 +1141,22 @@
         <w:t>Writing a specification</w:t>
       </w:r>
     </w:p>
+    <w:p>
+      <w:r>
+        <w:t>First step</w:t>
+      </w:r>
+    </w:p>
+    <w:p>
+      <w:r>
+        <w:t>Drafting the syntax</w:t>
+      </w:r>
+    </w:p>
     <w:p/>
     <w:p/>
     <w:p>
       <w:pPr>
         <w:sectPr>
-          <w:headerReference w:type="default" r:id="rId19"/>
+          <w:headerReference w:type="default" r:id="rId17"/>
           <w:pgSz w:w="10800" w:h="13320" w:code="1"/>
           <w:pgMar w:top="1440" w:right="720" w:bottom="1296" w:left="1080" w:header="720" w:footer="720" w:gutter="0"/>
           <w:cols w:space="720"/>
@@ -1450,23 +1171,306 @@
       </w:pPr>
       <w:r>
         <w:lastRenderedPageBreak/>
-        <w:t>Chapter 4: Basic implementation</w:t>
-      </w:r>
+        <w:t>Chapter 4: Unit testing</w:t>
+      </w:r>
+    </w:p>
+    <w:p>
+      <w:pPr>
+        <w:rPr>
+          <w:lang w:val="en-GB"/>
+        </w:rPr>
+      </w:pPr>
+      <w:r>
+        <w:rPr>
+          <w:lang w:val="en-GB"/>
+        </w:rPr>
+        <w:t>HtmlHelperFactory</w:t>
+      </w:r>
+    </w:p>
+    <w:p>
+      <w:pPr>
+        <w:rPr>
+          <w:lang w:val="en-GB"/>
+        </w:rPr>
+      </w:pPr>
+      <w:r>
+        <w:rPr>
+          <w:lang w:val="en-GB"/>
+        </w:rPr>
+        <w:t>Checking the output</w:t>
+      </w:r>
+    </w:p>
+    <w:p>
+      <w:pPr>
+        <w:rPr>
+          <w:lang w:val="en-GB"/>
+        </w:rPr>
+      </w:pPr>
     </w:p>
     <w:p>
       <w:pPr>
         <w:pStyle w:val="STChapterTitle"/>
       </w:pPr>
-      <w:bookmarkStart w:id="3" w:name="_GoBack"/>
-      <w:bookmarkEnd w:id="3"/>
-      <w:r>
+      <w:r>
+        <w:t>Chapter 5: Basic implementation</w:t>
+      </w:r>
+    </w:p>
+    <w:p>
+      <w:pPr>
+        <w:rPr>
+          <w:lang w:val="en-GB"/>
+        </w:rPr>
+      </w:pPr>
+      <w:r>
+        <w:rPr>
+          <w:lang w:val="en-GB"/>
+        </w:rPr>
+        <w:t>HtmlHelper extension method</w:t>
+      </w:r>
+    </w:p>
+    <w:p>
+      <w:pPr>
+        <w:rPr>
+          <w:lang w:val="en-GB"/>
+        </w:rPr>
+      </w:pPr>
+      <w:r>
+        <w:rPr>
+          <w:lang w:val="en-GB"/>
+        </w:rPr>
+        <w:t>Alert constructor</w:t>
+      </w:r>
+    </w:p>
+    <w:p>
+      <w:pPr>
+        <w:rPr>
+          <w:lang w:val="en-GB"/>
+        </w:rPr>
+      </w:pPr>
+      <w:r>
+        <w:rPr>
+          <w:lang w:val="en-GB"/>
+        </w:rPr>
+        <w:t>Advanced options</w:t>
+      </w:r>
+    </w:p>
+    <w:p>
+      <w:pPr>
+        <w:rPr>
+          <w:lang w:val="en-GB"/>
+        </w:rPr>
+      </w:pPr>
+      <w:r>
+        <w:rPr>
+          <w:lang w:val="en-GB"/>
+        </w:rPr>
+        <w:t>Attributes merge</w:t>
+      </w:r>
+    </w:p>
+    <w:p>
+      <w:pPr>
+        <w:pStyle w:val="STChapterTitle"/>
+      </w:pPr>
+      <w:r>
+        <w:t>Chapter 6: Fluent Configuration</w:t>
+      </w:r>
+    </w:p>
+    <w:p>
+      <w:pPr>
+        <w:rPr>
+          <w:lang w:val="en-GB"/>
+        </w:rPr>
+      </w:pPr>
+      <w:r>
+        <w:rPr>
+          <w:lang w:val="en-GB"/>
+        </w:rPr>
+        <w:t>Appending the spec</w:t>
+      </w:r>
+    </w:p>
+    <w:p>
+      <w:pPr>
+        <w:rPr>
+          <w:lang w:val="en-GB"/>
+        </w:rPr>
+      </w:pPr>
+      <w:r>
+        <w:rPr>
+          <w:lang w:val="en-GB"/>
+        </w:rPr>
+        <w:t>Method chaining with interfaces</w:t>
+      </w:r>
+    </w:p>
+    <w:p>
+      <w:pPr>
+        <w:rPr>
+          <w:lang w:val="en-GB"/>
+        </w:rPr>
+      </w:pPr>
+      <w:r>
+        <w:rPr>
+          <w:lang w:val="en-GB"/>
+        </w:rPr>
+        <w:t>More testing</w:t>
+      </w:r>
+    </w:p>
+    <w:p>
+      <w:pPr>
+        <w:pStyle w:val="STChapterTitle"/>
+      </w:pPr>
+      <w:r>
+        <w:t>C</w:t>
+      </w:r>
+      <w:r>
+        <w:t>hapter 7: Strongly typed helpers</w:t>
+      </w:r>
+    </w:p>
+    <w:p>
+      <w:pPr>
+        <w:rPr>
+          <w:lang w:val="en-GB"/>
+        </w:rPr>
+      </w:pPr>
+      <w:r>
+        <w:rPr>
+          <w:lang w:val="en-GB"/>
+        </w:rPr>
+        <w:t>Appending the spec again</w:t>
+      </w:r>
+    </w:p>
+    <w:p>
+      <w:pPr>
+        <w:rPr>
+          <w:lang w:val="en-GB"/>
+        </w:rPr>
+      </w:pPr>
+      <w:r>
+        <w:rPr>
+          <w:lang w:val="en-GB"/>
+        </w:rPr>
+        <w:t>HtmlHelper extension methods again</w:t>
+      </w:r>
+    </w:p>
+    <w:p>
+      <w:pPr>
+        <w:rPr>
+          <w:lang w:val="en-GB"/>
+        </w:rPr>
+      </w:pPr>
+      <w:r>
+        <w:rPr>
+          <w:lang w:val="en-GB"/>
+        </w:rPr>
+        <w:t>The Element</w:t>
+      </w:r>
+      <w:r>
+        <w:rPr>
+          <w:b/>
+          <w:lang w:val="en-GB"/>
+        </w:rPr>
+        <w:t>For</w:t>
+      </w:r>
+      <w:r>
+        <w:rPr>
+          <w:lang w:val="en-GB"/>
+        </w:rPr>
+        <w:t xml:space="preserve"> convention</w:t>
+      </w:r>
+    </w:p>
+    <w:p>
+      <w:pPr>
+        <w:rPr>
+          <w:lang w:val="en-GB"/>
+        </w:rPr>
+      </w:pPr>
+      <w:r>
+        <w:rPr>
+          <w:lang w:val="en-GB"/>
+        </w:rPr>
+        <w:t>&lt;TModel&gt;</w:t>
+      </w:r>
+    </w:p>
+    <w:p>
+      <w:pPr>
+        <w:rPr>
+          <w:lang w:val="en-GB"/>
+        </w:rPr>
+      </w:pPr>
+      <w:r>
+        <w:rPr>
+          <w:lang w:val="en-GB"/>
+        </w:rPr>
+        <w:t>Expression&lt;Func&lt;T,T&gt;&gt;</w:t>
+      </w:r>
+    </w:p>
+    <w:p>
+      <w:pPr>
+        <w:rPr>
+          <w:lang w:val="en-GB"/>
+        </w:rPr>
+      </w:pPr>
+      <w:r>
+        <w:rPr>
+          <w:lang w:val="en-GB"/>
+        </w:rPr>
+        <w:t>Model Metadata</w:t>
+      </w:r>
+    </w:p>
+    <w:p>
+      <w:pPr>
+        <w:pStyle w:val="STChapterTitle"/>
+      </w:pPr>
+      <w:r>
+        <w:lastRenderedPageBreak/>
         <w:t xml:space="preserve">Chapter </w:t>
       </w:r>
       <w:r>
-        <w:t>5</w:t>
-      </w:r>
-      <w:r>
-        <w:t>: Basic implementation</w:t>
+        <w:t>8</w:t>
+      </w:r>
+      <w:r>
+        <w:t xml:space="preserve">: </w:t>
+      </w:r>
+      <w:r>
+        <w:t>Final results</w:t>
+      </w:r>
+    </w:p>
+    <w:p>
+      <w:pPr>
+        <w:rPr>
+          <w:lang w:val="en-GB"/>
+        </w:rPr>
+      </w:pPr>
+      <w:r>
+        <w:rPr>
+          <w:lang w:val="en-GB"/>
+        </w:rPr>
+        <w:t>Basic</w:t>
+      </w:r>
+    </w:p>
+    <w:p>
+      <w:pPr>
+        <w:rPr>
+          <w:lang w:val="en-GB"/>
+        </w:rPr>
+      </w:pPr>
+      <w:r>
+        <w:rPr>
+          <w:lang w:val="en-GB"/>
+        </w:rPr>
+        <w:t>Fluent</w:t>
+      </w:r>
+    </w:p>
+    <w:p>
+      <w:pPr>
+        <w:rPr>
+          <w:lang w:val="en-GB"/>
+        </w:rPr>
+      </w:pPr>
+      <w:r>
+        <w:rPr>
+          <w:lang w:val="en-GB"/>
+        </w:rPr>
+        <w:t>Strongly typed</w:t>
       </w:r>
     </w:p>
     <w:p>
@@ -1477,44 +1481,71 @@
         <w:t xml:space="preserve">Chapter </w:t>
       </w:r>
       <w:r>
-        <w:t>6</w:t>
-      </w:r>
-      <w:r>
-        <w:t>: Basic implementation</w:t>
-      </w:r>
-    </w:p>
-    <w:p>
-      <w:pPr>
-        <w:pStyle w:val="STChapterTitle"/>
-      </w:pPr>
-      <w:r>
-        <w:t xml:space="preserve">Chapter </w:t>
-      </w:r>
-      <w:r>
-        <w:t>7</w:t>
-      </w:r>
-      <w:r>
-        <w:t>: Basic implementation</w:t>
-      </w:r>
-    </w:p>
-    <w:p>
-      <w:pPr>
-        <w:pStyle w:val="STChapterTitle"/>
-      </w:pPr>
-      <w:r>
-        <w:t xml:space="preserve">Chapter </w:t>
-      </w:r>
-      <w:r>
-        <w:t>8</w:t>
-      </w:r>
-      <w:r>
-        <w:t>: Basic implementation</w:t>
+        <w:t>9</w:t>
+      </w:r>
+      <w:r>
+        <w:t xml:space="preserve">: </w:t>
+      </w:r>
+      <w:r>
+        <w:t>Considerations</w:t>
+      </w:r>
+    </w:p>
+    <w:p>
+      <w:pPr>
+        <w:rPr>
+          <w:lang w:val="en-GB"/>
+        </w:rPr>
+      </w:pPr>
+      <w:r>
+        <w:rPr>
+          <w:lang w:val="en-GB"/>
+        </w:rPr>
+        <w:t>When to create a helper</w:t>
+      </w:r>
+    </w:p>
+    <w:p>
+      <w:pPr>
+        <w:rPr>
+          <w:lang w:val="en-GB"/>
+        </w:rPr>
+      </w:pPr>
+      <w:r>
+        <w:rPr>
+          <w:lang w:val="en-GB"/>
+        </w:rPr>
+        <w:t>When to use basic, fluent, strongly typed or all.</w:t>
+      </w:r>
+    </w:p>
+    <w:p>
+      <w:pPr>
+        <w:rPr>
+          <w:lang w:val="en-GB"/>
+        </w:rPr>
+      </w:pPr>
+      <w:r>
+        <w:rPr>
+          <w:lang w:val="en-GB"/>
+        </w:rPr>
+        <w:t>What’s next, templates, and complex controls</w:t>
+      </w:r>
+    </w:p>
+    <w:p>
+      <w:pPr>
+        <w:rPr>
+          <w:lang w:val="en-GB"/>
+        </w:rPr>
+      </w:pPr>
+      <w:r>
+        <w:rPr>
+          <w:lang w:val="en-GB"/>
+        </w:rPr>
+        <w:t>Resources</w:t>
       </w:r>
     </w:p>
     <w:sectPr>
-      <w:headerReference w:type="even" r:id="rId20"/>
-      <w:headerReference w:type="default" r:id="rId21"/>
-      <w:headerReference w:type="first" r:id="rId22"/>
+      <w:headerReference w:type="even" r:id="rId18"/>
+      <w:headerReference w:type="default" r:id="rId19"/>
+      <w:headerReference w:type="first" r:id="rId20"/>
       <w:pgSz w:w="10800" w:h="13320" w:code="1"/>
       <w:pgMar w:top="1440" w:right="720" w:bottom="1296" w:left="1080" w:header="720" w:footer="720" w:gutter="0"/>
       <w:cols w:space="720"/>
@@ -1604,7 +1635,7 @@
       <w:rPr>
         <w:noProof/>
       </w:rPr>
-      <w:t>4</w:t>
+      <w:t>3</w:t>
     </w:r>
     <w:r>
       <w:fldChar w:fldCharType="end"/>
@@ -1649,7 +1680,7 @@
       <w:rPr>
         <w:noProof/>
       </w:rPr>
-      <w:t>10</w:t>
+      <w:t>8</w:t>
     </w:r>
     <w:r>
       <w:fldChar w:fldCharType="end"/>
@@ -4889,7 +4920,7 @@
 </file>
 
 <file path=customXml/itemProps1.xml><?xml version="1.0" encoding="utf-8"?>
-<ds:datastoreItem xmlns:ds="http://schemas.openxmlformats.org/officeDocument/2006/customXml" ds:itemID="{745570AE-857F-4440-942A-F32FE5EFCE9F}">
+<ds:datastoreItem xmlns:ds="http://schemas.openxmlformats.org/officeDocument/2006/customXml" ds:itemID="{DA3844A6-8717-4805-9DB1-D7B73166BFB1}">
   <ds:schemaRefs>
     <ds:schemaRef ds:uri="http://schemas.openxmlformats.org/officeDocument/2006/bibliography"/>
   </ds:schemaRefs>

--- a/Simple-talk article/Writing custom HTML Helpers for ASP.NET MVC.docx
+++ b/Simple-talk article/Writing custom HTML Helpers for ASP.NET MVC.docx
@@ -1,33 +1,27 @@
 
 <file path=word/document.xml><?xml version="1.0" encoding="utf-8"?>
-<w:document xmlns:wpc="http://schemas.microsoft.com/office/word/2010/wordprocessingCanvas" xmlns:mc="http://schemas.openxmlformats.org/markup-compatibility/2006" xmlns:o="urn:schemas-microsoft-com:office:office" xmlns:r="http://schemas.openxmlformats.org/officeDocument/2006/relationships" xmlns:m="http://schemas.openxmlformats.org/officeDocument/2006/math" xmlns:v="urn:schemas-microsoft-com:vml" xmlns:wp14="http://schemas.microsoft.com/office/word/2010/wordprocessingDrawing" xmlns:wp="http://schemas.openxmlformats.org/drawingml/2006/wordprocessingDrawing" xmlns:w10="urn:schemas-microsoft-com:office:word" xmlns:w="http://schemas.openxmlformats.org/wordprocessingml/2006/main" xmlns:w14="http://schemas.microsoft.com/office/word/2010/wordml" xmlns:w15="http://schemas.microsoft.com/office/word/2012/wordml" xmlns:wpg="http://schemas.microsoft.com/office/word/2010/wordprocessingGroup" xmlns:wpi="http://schemas.microsoft.com/office/word/2010/wordprocessingInk" xmlns:wne="http://schemas.microsoft.com/office/word/2006/wordml" xmlns:wps="http://schemas.microsoft.com/office/word/2010/wordprocessingShape" mc:Ignorable="w14 w15 wp14">
+<w:document xmlns:wpc="http://schemas.microsoft.com/office/word/2010/wordprocessingCanvas" xmlns:mc="http://schemas.openxmlformats.org/markup-compatibility/2006" xmlns:o="urn:schemas-microsoft-com:office:office" xmlns:r="http://schemas.openxmlformats.org/officeDocument/2006/relationships" xmlns:m="http://schemas.openxmlformats.org/officeDocument/2006/math" xmlns:v="urn:schemas-microsoft-com:vml" xmlns:wp14="http://schemas.microsoft.com/office/word/2010/wordprocessingDrawing" xmlns:wp="http://schemas.openxmlformats.org/drawingml/2006/wordprocessingDrawing" xmlns:w10="urn:schemas-microsoft-com:office:word" xmlns:w="http://schemas.openxmlformats.org/wordprocessingml/2006/main" xmlns:w14="http://schemas.microsoft.com/office/word/2010/wordml" xmlns:wpg="http://schemas.microsoft.com/office/word/2010/wordprocessingGroup" xmlns:wpi="http://schemas.microsoft.com/office/word/2010/wordprocessingInk" xmlns:wne="http://schemas.microsoft.com/office/word/2006/wordml" xmlns:wps="http://schemas.microsoft.com/office/word/2010/wordprocessingShape" mc:Ignorable="w14 wp14">
   <w:body>
     <w:p>
+      <w:pPr>
+        <w:pStyle w:val="STChapterTitle"/>
+      </w:pPr>
+      <w:commentRangeStart w:id="0"/>
       <w:r>
         <w:t>Writing custom HTML Helpers for ASP.NET MVC</w:t>
       </w:r>
-    </w:p>
-    <w:p>
-      <w:pPr>
-        <w:pStyle w:val="STSubTitle"/>
-        <w:rPr>
-          <w:lang w:val="en-US"/>
-        </w:rPr>
-      </w:pPr>
-      <w:r>
-        <w:rPr>
-          <w:lang w:val="en-US"/>
-        </w:rPr>
-        <w:t>Subtitle</w:t>
-      </w:r>
-    </w:p>
-    <w:p>
-      <w:pPr>
-        <w:pStyle w:val="STSubTitle"/>
-        <w:rPr>
-          <w:lang w:val="en-US"/>
-        </w:rPr>
-      </w:pPr>
+      <w:commentRangeEnd w:id="0"/>
+      <w:r>
+        <w:rPr>
+          <w:rStyle w:val="CommentReference"/>
+          <w:rFonts w:ascii="Times New Roman" w:hAnsi="Times New Roman" w:cs="Times New Roman"/>
+          <w:smallCaps w:val="0"/>
+          <w:color w:val="auto"/>
+          <w:kern w:val="0"/>
+          <w:lang w:val="en-US"/>
+        </w:rPr>
+        <w:commentReference w:id="0"/>
+      </w:r>
     </w:p>
     <w:p>
       <w:pPr>
@@ -40,8 +34,18 @@
         <w:rPr>
           <w:noProof w:val="0"/>
         </w:rPr>
-        <w:t>Ed Charbeneau</w:t>
-      </w:r>
+        <w:t xml:space="preserve">Ed </w:t>
+      </w:r>
+      <w:proofErr w:type="spellStart"/>
+      <w:r>
+        <w:rPr>
+          <w:noProof w:val="0"/>
+        </w:rPr>
+        <w:t>Charbeneau</w:t>
+      </w:r>
+      <w:bookmarkStart w:id="1" w:name="_GoBack"/>
+      <w:bookmarkEnd w:id="1"/>
+      <w:proofErr w:type="spellEnd"/>
     </w:p>
     <w:p>
       <w:pPr>
@@ -114,132 +118,6 @@
           <w:lang w:val="en-US"/>
         </w:rPr>
       </w:pPr>
-    </w:p>
-    <w:p>
-      <w:pPr>
-        <w:pStyle w:val="STPublishedBy"/>
-        <w:rPr>
-          <w:lang w:val="en-US"/>
-        </w:rPr>
-      </w:pPr>
-      <w:r>
-        <w:rPr>
-          <w:lang w:val="en-US"/>
-        </w:rPr>
-        <w:t xml:space="preserve">First published by Simple Talk Publishing DATE </w:t>
-      </w:r>
-    </w:p>
-    <w:p>
-      <w:pPr>
-        <w:sectPr>
-          <w:footerReference w:type="even" r:id="rId8"/>
-          <w:footerReference w:type="default" r:id="rId9"/>
-          <w:type w:val="continuous"/>
-          <w:pgSz w:w="10800" w:h="13320" w:code="1"/>
-          <w:pgMar w:top="1440" w:right="720" w:bottom="1296" w:left="1080" w:header="720" w:footer="720" w:gutter="0"/>
-          <w:cols w:space="720"/>
-          <w:titlePg/>
-          <w:docGrid w:linePitch="360"/>
-        </w:sectPr>
-      </w:pPr>
-    </w:p>
-    <w:p/>
-    <w:p>
-      <w:pPr>
-        <w:pStyle w:val="STCopyright"/>
-      </w:pPr>
-      <w:bookmarkStart w:id="0" w:name="_GoBack"/>
-      <w:bookmarkEnd w:id="0"/>
-    </w:p>
-    <w:p>
-      <w:pPr>
-        <w:pStyle w:val="STCopyright"/>
-      </w:pPr>
-      <w:r>
-        <w:t>Copyright</w:t>
-      </w:r>
-      <w:r>
-        <w:t xml:space="preserve"> </w:t>
-      </w:r>
-      <w:r>
-        <w:t xml:space="preserve">AUTHOR </w:t>
-      </w:r>
-      <w:r>
-        <w:t>20</w:t>
-      </w:r>
-      <w:r>
-        <w:t>10</w:t>
-      </w:r>
-    </w:p>
-    <w:p>
-      <w:pPr>
-        <w:pStyle w:val="STCopyright"/>
-      </w:pPr>
-      <w:r>
-        <w:t>ISBN 978-1-</w:t>
-      </w:r>
-      <w:r>
-        <w:t>XXXXXX-XX-XX</w:t>
-      </w:r>
-    </w:p>
-    <w:p>
-      <w:pPr>
-        <w:pStyle w:val="STCopyright"/>
-      </w:pPr>
-      <w:r>
-        <w:t xml:space="preserve">The right of </w:t>
-      </w:r>
-      <w:r>
-        <w:t>XXXXXX XXXXXX</w:t>
-      </w:r>
-      <w:r>
-        <w:t xml:space="preserve"> to be identified as the author of this work has been asserted by him in accordance with the Copyright, Designs and Patents Act 1988</w:t>
-      </w:r>
-    </w:p>
-    <w:p>
-      <w:pPr>
-        <w:pStyle w:val="STCopyright"/>
-      </w:pPr>
-      <w:r>
-        <w:t>All rights reserved. No part of this publication may be reproduced, stored or introduced into a retrieval system, or transmitted, in any form, or by any means (electronic, mechanical, photocopying, recording or otherwise) without the prior written consent of the publisher. An</w:t>
-      </w:r>
-      <w:r>
-        <w:t>y person who does any unauthoriz</w:t>
-      </w:r>
-      <w:r>
-        <w:t xml:space="preserve">ed act in relation to this publication may be liable to criminal prosecution and civil claims for damages. </w:t>
-      </w:r>
-    </w:p>
-    <w:p>
-      <w:pPr>
-        <w:pStyle w:val="STCopyright"/>
-      </w:pPr>
-      <w:r>
-        <w:t>This book is sold subject to the condition that it shall not, by way of trade or otherwise, be lent, re-sold, hired out, or otherwise circulated without the publisher</w:t>
-      </w:r>
-      <w:r>
-        <w:t>'</w:t>
-      </w:r>
-      <w:r>
-        <w:t>s prior consent in any form other than which it is published and without a similar condition including this condition being imposed</w:t>
-      </w:r>
-      <w:r>
-        <w:t xml:space="preserve"> on the subsequent publisher.</w:t>
-      </w:r>
-    </w:p>
-    <w:p>
-      <w:pPr>
-        <w:pStyle w:val="STCopyright"/>
-      </w:pPr>
-      <w:r>
-        <w:t xml:space="preserve">Typeset by </w:t>
-      </w:r>
-      <w:r>
-        <w:t>XXX XXX</w:t>
-      </w:r>
-      <w:r>
-        <w:t>.</w:t>
-      </w:r>
     </w:p>
     <w:p>
       <w:pPr>
@@ -259,6 +137,7 @@
         <w:pStyle w:val="STTOCHeader"/>
         <w:outlineLvl w:val="0"/>
       </w:pPr>
+      <w:commentRangeStart w:id="2"/>
       <w:r>
         <w:lastRenderedPageBreak/>
         <w:t>Table of Contents</w:t>
@@ -973,6 +852,16 @@
         </w:rPr>
         <w:fldChar w:fldCharType="end"/>
       </w:r>
+      <w:commentRangeEnd w:id="2"/>
+      <w:r>
+        <w:rPr>
+          <w:rStyle w:val="CommentReference"/>
+          <w:b w:val="0"/>
+          <w:kern w:val="0"/>
+          <w:lang w:val="en-US"/>
+        </w:rPr>
+        <w:commentReference w:id="2"/>
+      </w:r>
     </w:p>
     <w:p>
       <w:pPr>
@@ -981,7 +870,7 @@
           <w:lang w:val="en-US"/>
         </w:rPr>
       </w:pPr>
-      <w:bookmarkStart w:id="1" w:name="_Toc240791151"/>
+      <w:bookmarkStart w:id="3" w:name="_Toc240791151"/>
       <w:r>
         <w:rPr>
           <w:lang w:val="en-US"/>
@@ -995,13 +884,14 @@
         </w:rPr>
         <w:t xml:space="preserve">1: </w:t>
       </w:r>
-      <w:bookmarkEnd w:id="1"/>
+      <w:bookmarkEnd w:id="3"/>
       <w:r>
         <w:rPr>
           <w:lang w:val="en-US"/>
         </w:rPr>
         <w:t xml:space="preserve">Transitioning from </w:t>
       </w:r>
+      <w:proofErr w:type="spellStart"/>
       <w:r>
         <w:rPr>
           <w:lang w:val="en-US"/>
@@ -1014,6 +904,7 @@
         </w:rPr>
         <w:t>s</w:t>
       </w:r>
+      <w:proofErr w:type="spellEnd"/>
     </w:p>
     <w:p>
       <w:r>
@@ -1021,9 +912,11 @@
       </w:r>
     </w:p>
     <w:p>
+      <w:proofErr w:type="spellStart"/>
       <w:r>
         <w:t>HtmlHelper</w:t>
       </w:r>
+      <w:proofErr w:type="spellEnd"/>
     </w:p>
     <w:p>
       <w:r>
@@ -1054,7 +947,7 @@
           <w:lang w:val="en-US"/>
         </w:rPr>
       </w:pPr>
-      <w:bookmarkStart w:id="2" w:name="_Toc240791152"/>
+      <w:bookmarkStart w:id="4" w:name="_Toc240791152"/>
       <w:r>
         <w:rPr>
           <w:lang w:val="en-US"/>
@@ -1080,7 +973,7 @@
         </w:rPr>
         <w:t xml:space="preserve">: </w:t>
       </w:r>
-      <w:bookmarkEnd w:id="2"/>
+      <w:bookmarkEnd w:id="4"/>
       <w:r>
         <w:rPr>
           <w:lang w:val="en-US"/>
@@ -1103,8 +996,13 @@
     </w:p>
     <w:p>
       <w:r>
-        <w:t>HTML, CSS and Javascript</w:t>
-      </w:r>
+        <w:t xml:space="preserve">HTML, CSS and </w:t>
+      </w:r>
+      <w:proofErr w:type="spellStart"/>
+      <w:r>
+        <w:t>Javascript</w:t>
+      </w:r>
+      <w:proofErr w:type="spellEnd"/>
     </w:p>
     <w:p>
       <w:pPr>
@@ -1125,7 +1023,7 @@
           <w:lang w:val="en-US"/>
         </w:rPr>
       </w:pPr>
-      <w:bookmarkStart w:id="3" w:name="_Toc240791153"/>
+      <w:bookmarkStart w:id="5" w:name="_Toc240791153"/>
       <w:r>
         <w:rPr>
           <w:lang w:val="en-US"/>
@@ -1133,7 +1031,7 @@
         <w:lastRenderedPageBreak/>
         <w:t xml:space="preserve">Chapter 3: </w:t>
       </w:r>
-      <w:bookmarkEnd w:id="3"/>
+      <w:bookmarkEnd w:id="5"/>
       <w:r>
         <w:rPr>
           <w:lang w:val="en-US"/>
@@ -1180,12 +1078,14 @@
           <w:lang w:val="en-GB"/>
         </w:rPr>
       </w:pPr>
+      <w:proofErr w:type="spellStart"/>
       <w:r>
         <w:rPr>
           <w:lang w:val="en-GB"/>
         </w:rPr>
         <w:t>HtmlHelperFactory</w:t>
       </w:r>
+      <w:proofErr w:type="spellEnd"/>
     </w:p>
     <w:p>
       <w:pPr>
@@ -1221,11 +1121,19 @@
           <w:lang w:val="en-GB"/>
         </w:rPr>
       </w:pPr>
-      <w:r>
-        <w:rPr>
-          <w:lang w:val="en-GB"/>
-        </w:rPr>
-        <w:t>HtmlHelper extension method</w:t>
+      <w:proofErr w:type="spellStart"/>
+      <w:r>
+        <w:rPr>
+          <w:lang w:val="en-GB"/>
+        </w:rPr>
+        <w:t>HtmlHelper</w:t>
+      </w:r>
+      <w:proofErr w:type="spellEnd"/>
+      <w:r>
+        <w:rPr>
+          <w:lang w:val="en-GB"/>
+        </w:rPr>
+        <w:t xml:space="preserve"> extension method</w:t>
       </w:r>
     </w:p>
     <w:p>
@@ -1344,24 +1252,39 @@
           <w:lang w:val="en-GB"/>
         </w:rPr>
       </w:pPr>
-      <w:r>
-        <w:rPr>
-          <w:lang w:val="en-GB"/>
-        </w:rPr>
-        <w:t>HtmlHelper extension methods again</w:t>
-      </w:r>
-    </w:p>
-    <w:p>
-      <w:pPr>
-        <w:rPr>
-          <w:lang w:val="en-GB"/>
-        </w:rPr>
-      </w:pPr>
-      <w:r>
-        <w:rPr>
-          <w:lang w:val="en-GB"/>
-        </w:rPr>
-        <w:t>The Element</w:t>
+      <w:proofErr w:type="spellStart"/>
+      <w:r>
+        <w:rPr>
+          <w:lang w:val="en-GB"/>
+        </w:rPr>
+        <w:t>HtmlHelper</w:t>
+      </w:r>
+      <w:proofErr w:type="spellEnd"/>
+      <w:r>
+        <w:rPr>
+          <w:lang w:val="en-GB"/>
+        </w:rPr>
+        <w:t xml:space="preserve"> extension methods again</w:t>
+      </w:r>
+    </w:p>
+    <w:p>
+      <w:pPr>
+        <w:rPr>
+          <w:lang w:val="en-GB"/>
+        </w:rPr>
+      </w:pPr>
+      <w:r>
+        <w:rPr>
+          <w:lang w:val="en-GB"/>
+        </w:rPr>
+        <w:t xml:space="preserve">The </w:t>
+      </w:r>
+      <w:proofErr w:type="spellStart"/>
+      <w:r>
+        <w:rPr>
+          <w:lang w:val="en-GB"/>
+        </w:rPr>
+        <w:t>Element</w:t>
       </w:r>
       <w:r>
         <w:rPr>
@@ -1370,6 +1293,7 @@
         </w:rPr>
         <w:t>For</w:t>
       </w:r>
+      <w:proofErr w:type="spellEnd"/>
       <w:r>
         <w:rPr>
           <w:lang w:val="en-GB"/>
@@ -1387,20 +1311,48 @@
         <w:rPr>
           <w:lang w:val="en-GB"/>
         </w:rPr>
-        <w:t>&lt;TModel&gt;</w:t>
-      </w:r>
-    </w:p>
-    <w:p>
-      <w:pPr>
-        <w:rPr>
-          <w:lang w:val="en-GB"/>
-        </w:rPr>
-      </w:pPr>
-      <w:r>
-        <w:rPr>
-          <w:lang w:val="en-GB"/>
-        </w:rPr>
-        <w:t>Expression&lt;Func&lt;T,T&gt;&gt;</w:t>
+        <w:t>&lt;</w:t>
+      </w:r>
+      <w:proofErr w:type="spellStart"/>
+      <w:r>
+        <w:rPr>
+          <w:lang w:val="en-GB"/>
+        </w:rPr>
+        <w:t>TModel</w:t>
+      </w:r>
+      <w:proofErr w:type="spellEnd"/>
+      <w:r>
+        <w:rPr>
+          <w:lang w:val="en-GB"/>
+        </w:rPr>
+        <w:t>&gt;</w:t>
+      </w:r>
+    </w:p>
+    <w:p>
+      <w:pPr>
+        <w:rPr>
+          <w:lang w:val="en-GB"/>
+        </w:rPr>
+      </w:pPr>
+      <w:r>
+        <w:rPr>
+          <w:lang w:val="en-GB"/>
+        </w:rPr>
+        <w:t>Expression&lt;Func&lt;T</w:t>
+      </w:r>
+      <w:proofErr w:type="gramStart"/>
+      <w:r>
+        <w:rPr>
+          <w:lang w:val="en-GB"/>
+        </w:rPr>
+        <w:t>,T</w:t>
+      </w:r>
+      <w:proofErr w:type="gramEnd"/>
+      <w:r>
+        <w:rPr>
+          <w:lang w:val="en-GB"/>
+        </w:rPr>
+        <w:t>&gt;&gt;</w:t>
       </w:r>
     </w:p>
     <w:p>
@@ -1556,8 +1508,53 @@
 </w:document>
 </file>
 
+<file path=word/comments.xml><?xml version="1.0" encoding="utf-8"?>
+<w:comments xmlns:wpc="http://schemas.microsoft.com/office/word/2010/wordprocessingCanvas" xmlns:mc="http://schemas.openxmlformats.org/markup-compatibility/2006" xmlns:o="urn:schemas-microsoft-com:office:office" xmlns:r="http://schemas.openxmlformats.org/officeDocument/2006/relationships" xmlns:m="http://schemas.openxmlformats.org/officeDocument/2006/math" xmlns:v="urn:schemas-microsoft-com:vml" xmlns:wp14="http://schemas.microsoft.com/office/word/2010/wordprocessingDrawing" xmlns:wp="http://schemas.openxmlformats.org/drawingml/2006/wordprocessingDrawing" xmlns:w10="urn:schemas-microsoft-com:office:word" xmlns:w="http://schemas.openxmlformats.org/wordprocessingml/2006/main" xmlns:w14="http://schemas.microsoft.com/office/word/2010/wordml" xmlns:wpg="http://schemas.microsoft.com/office/word/2010/wordprocessingGroup" xmlns:wpi="http://schemas.microsoft.com/office/word/2010/wordprocessingInk" xmlns:wne="http://schemas.microsoft.com/office/word/2006/wordml" xmlns:wps="http://schemas.microsoft.com/office/word/2010/wordprocessingShape" mc:Ignorable="w14 wp14">
+  <w:comment w:id="0" w:author="Chris Massey" w:date="2012-09-20T18:55:00Z" w:initials="CM">
+    <w:p>
+      <w:pPr>
+        <w:pStyle w:val="CommentText"/>
+      </w:pPr>
+      <w:r>
+        <w:rPr>
+          <w:rStyle w:val="CommentReference"/>
+        </w:rPr>
+        <w:annotationRef/>
+      </w:r>
+      <w:r>
+        <w:t>I suspect that Chapter Title is the “title” for the purposes of articles, and what you’ve currently got listed as chapter headers should be “heading 1”.</w:t>
+      </w:r>
+    </w:p>
+  </w:comment>
+  <w:comment w:id="2" w:author="Chris Massey" w:date="2012-09-20T18:54:00Z" w:initials="CM">
+    <w:p>
+      <w:pPr>
+        <w:pStyle w:val="CommentText"/>
+      </w:pPr>
+      <w:r>
+        <w:rPr>
+          <w:rStyle w:val="CommentReference"/>
+        </w:rPr>
+        <w:annotationRef/>
+      </w:r>
+      <w:r>
+        <w:t xml:space="preserve">This is not necessary for an article, so you’re welcome to ditch it… unless the article is going to grow huge. Also, I’m intrigued to see whether Word comments are in any way captured and displayed directly within </w:t>
+      </w:r>
+      <w:proofErr w:type="spellStart"/>
+      <w:r>
+        <w:t>GitHub</w:t>
+      </w:r>
+      <w:proofErr w:type="spellEnd"/>
+      <w:r>
+        <w:t>.</w:t>
+      </w:r>
+    </w:p>
+  </w:comment>
+</w:comments>
+</file>
+
 <file path=word/endnotes.xml><?xml version="1.0" encoding="utf-8"?>
-<w:endnotes xmlns:wpc="http://schemas.microsoft.com/office/word/2010/wordprocessingCanvas" xmlns:mc="http://schemas.openxmlformats.org/markup-compatibility/2006" xmlns:o="urn:schemas-microsoft-com:office:office" xmlns:r="http://schemas.openxmlformats.org/officeDocument/2006/relationships" xmlns:m="http://schemas.openxmlformats.org/officeDocument/2006/math" xmlns:v="urn:schemas-microsoft-com:vml" xmlns:wp14="http://schemas.microsoft.com/office/word/2010/wordprocessingDrawing" xmlns:wp="http://schemas.openxmlformats.org/drawingml/2006/wordprocessingDrawing" xmlns:w10="urn:schemas-microsoft-com:office:word" xmlns:w="http://schemas.openxmlformats.org/wordprocessingml/2006/main" xmlns:w14="http://schemas.microsoft.com/office/word/2010/wordml" xmlns:w15="http://schemas.microsoft.com/office/word/2012/wordml" xmlns:wpg="http://schemas.microsoft.com/office/word/2010/wordprocessingGroup" xmlns:wpi="http://schemas.microsoft.com/office/word/2010/wordprocessingInk" xmlns:wne="http://schemas.microsoft.com/office/word/2006/wordml" xmlns:wps="http://schemas.microsoft.com/office/word/2010/wordprocessingShape" mc:Ignorable="w14 w15 wp14">
+<w:endnotes xmlns:wpc="http://schemas.microsoft.com/office/word/2010/wordprocessingCanvas" xmlns:mc="http://schemas.openxmlformats.org/markup-compatibility/2006" xmlns:o="urn:schemas-microsoft-com:office:office" xmlns:r="http://schemas.openxmlformats.org/officeDocument/2006/relationships" xmlns:m="http://schemas.openxmlformats.org/officeDocument/2006/math" xmlns:v="urn:schemas-microsoft-com:vml" xmlns:wp14="http://schemas.microsoft.com/office/word/2010/wordprocessingDrawing" xmlns:wp="http://schemas.openxmlformats.org/drawingml/2006/wordprocessingDrawing" xmlns:w10="urn:schemas-microsoft-com:office:word" xmlns:w="http://schemas.openxmlformats.org/wordprocessingml/2006/main" xmlns:w14="http://schemas.microsoft.com/office/word/2010/wordml" xmlns:wpg="http://schemas.microsoft.com/office/word/2010/wordprocessingGroup" xmlns:wpi="http://schemas.microsoft.com/office/word/2010/wordprocessingInk" xmlns:wne="http://schemas.microsoft.com/office/word/2006/wordml" xmlns:wps="http://schemas.microsoft.com/office/word/2010/wordprocessingShape" mc:Ignorable="w14 wp14">
   <w:endnote w:type="separator" w:id="-1">
     <w:p>
       <w:r>
@@ -1600,7 +1597,7 @@
 </file>
 
 <file path=word/footer1.xml><?xml version="1.0" encoding="utf-8"?>
-<w:ftr xmlns:wpc="http://schemas.microsoft.com/office/word/2010/wordprocessingCanvas" xmlns:mc="http://schemas.openxmlformats.org/markup-compatibility/2006" xmlns:o="urn:schemas-microsoft-com:office:office" xmlns:r="http://schemas.openxmlformats.org/officeDocument/2006/relationships" xmlns:m="http://schemas.openxmlformats.org/officeDocument/2006/math" xmlns:v="urn:schemas-microsoft-com:vml" xmlns:wp14="http://schemas.microsoft.com/office/word/2010/wordprocessingDrawing" xmlns:wp="http://schemas.openxmlformats.org/drawingml/2006/wordprocessingDrawing" xmlns:w10="urn:schemas-microsoft-com:office:word" xmlns:w="http://schemas.openxmlformats.org/wordprocessingml/2006/main" xmlns:w14="http://schemas.microsoft.com/office/word/2010/wordml" xmlns:w15="http://schemas.microsoft.com/office/word/2012/wordml" xmlns:wpg="http://schemas.microsoft.com/office/word/2010/wordprocessingGroup" xmlns:wpi="http://schemas.microsoft.com/office/word/2010/wordprocessingInk" xmlns:wne="http://schemas.microsoft.com/office/word/2006/wordml" xmlns:wps="http://schemas.microsoft.com/office/word/2010/wordprocessingShape" mc:Ignorable="w14 w15 wp14">
+<w:ftr xmlns:wpc="http://schemas.microsoft.com/office/word/2010/wordprocessingCanvas" xmlns:mc="http://schemas.openxmlformats.org/markup-compatibility/2006" xmlns:o="urn:schemas-microsoft-com:office:office" xmlns:r="http://schemas.openxmlformats.org/officeDocument/2006/relationships" xmlns:m="http://schemas.openxmlformats.org/officeDocument/2006/math" xmlns:v="urn:schemas-microsoft-com:vml" xmlns:wp14="http://schemas.microsoft.com/office/word/2010/wordprocessingDrawing" xmlns:wp="http://schemas.openxmlformats.org/drawingml/2006/wordprocessingDrawing" xmlns:w10="urn:schemas-microsoft-com:office:word" xmlns:w="http://schemas.openxmlformats.org/wordprocessingml/2006/main" xmlns:w14="http://schemas.microsoft.com/office/word/2010/wordml" xmlns:wpg="http://schemas.microsoft.com/office/word/2010/wordprocessingGroup" xmlns:wpi="http://schemas.microsoft.com/office/word/2010/wordprocessingInk" xmlns:wne="http://schemas.microsoft.com/office/word/2006/wordml" xmlns:wps="http://schemas.microsoft.com/office/word/2010/wordprocessingShape" mc:Ignorable="w14 wp14">
   <w:p>
     <w:r>
       <w:fldChar w:fldCharType="begin"/>
@@ -1617,7 +1614,7 @@
 </file>
 
 <file path=word/footer2.xml><?xml version="1.0" encoding="utf-8"?>
-<w:ftr xmlns:wpc="http://schemas.microsoft.com/office/word/2010/wordprocessingCanvas" xmlns:mc="http://schemas.openxmlformats.org/markup-compatibility/2006" xmlns:o="urn:schemas-microsoft-com:office:office" xmlns:r="http://schemas.openxmlformats.org/officeDocument/2006/relationships" xmlns:m="http://schemas.openxmlformats.org/officeDocument/2006/math" xmlns:v="urn:schemas-microsoft-com:vml" xmlns:wp14="http://schemas.microsoft.com/office/word/2010/wordprocessingDrawing" xmlns:wp="http://schemas.openxmlformats.org/drawingml/2006/wordprocessingDrawing" xmlns:w10="urn:schemas-microsoft-com:office:word" xmlns:w="http://schemas.openxmlformats.org/wordprocessingml/2006/main" xmlns:w14="http://schemas.microsoft.com/office/word/2010/wordml" xmlns:w15="http://schemas.microsoft.com/office/word/2012/wordml" xmlns:wpg="http://schemas.microsoft.com/office/word/2010/wordprocessingGroup" xmlns:wpi="http://schemas.microsoft.com/office/word/2010/wordprocessingInk" xmlns:wne="http://schemas.microsoft.com/office/word/2006/wordml" xmlns:wps="http://schemas.microsoft.com/office/word/2010/wordprocessingShape" mc:Ignorable="w14 w15 wp14">
+<w:ftr xmlns:wpc="http://schemas.microsoft.com/office/word/2010/wordprocessingCanvas" xmlns:mc="http://schemas.openxmlformats.org/markup-compatibility/2006" xmlns:o="urn:schemas-microsoft-com:office:office" xmlns:r="http://schemas.openxmlformats.org/officeDocument/2006/relationships" xmlns:m="http://schemas.openxmlformats.org/officeDocument/2006/math" xmlns:v="urn:schemas-microsoft-com:vml" xmlns:wp14="http://schemas.microsoft.com/office/word/2010/wordprocessingDrawing" xmlns:wp="http://schemas.openxmlformats.org/drawingml/2006/wordprocessingDrawing" xmlns:w10="urn:schemas-microsoft-com:office:word" xmlns:w="http://schemas.openxmlformats.org/wordprocessingml/2006/main" xmlns:w14="http://schemas.microsoft.com/office/word/2010/wordml" xmlns:wpg="http://schemas.microsoft.com/office/word/2010/wordprocessingGroup" xmlns:wpi="http://schemas.microsoft.com/office/word/2010/wordprocessingInk" xmlns:wne="http://schemas.microsoft.com/office/word/2006/wordml" xmlns:wps="http://schemas.microsoft.com/office/word/2010/wordprocessingShape" mc:Ignorable="w14 wp14">
   <w:p>
     <w:pPr>
       <w:jc w:val="center"/>
@@ -1635,52 +1632,7 @@
       <w:rPr>
         <w:noProof/>
       </w:rPr>
-      <w:t>3</w:t>
-    </w:r>
-    <w:r>
-      <w:fldChar w:fldCharType="end"/>
-    </w:r>
-  </w:p>
-</w:ftr>
-</file>
-
-<file path=word/footer3.xml><?xml version="1.0" encoding="utf-8"?>
-<w:ftr xmlns:wpc="http://schemas.microsoft.com/office/word/2010/wordprocessingCanvas" xmlns:mc="http://schemas.openxmlformats.org/markup-compatibility/2006" xmlns:o="urn:schemas-microsoft-com:office:office" xmlns:r="http://schemas.openxmlformats.org/officeDocument/2006/relationships" xmlns:m="http://schemas.openxmlformats.org/officeDocument/2006/math" xmlns:v="urn:schemas-microsoft-com:vml" xmlns:wp14="http://schemas.microsoft.com/office/word/2010/wordprocessingDrawing" xmlns:wp="http://schemas.openxmlformats.org/drawingml/2006/wordprocessingDrawing" xmlns:w10="urn:schemas-microsoft-com:office:word" xmlns:w="http://schemas.openxmlformats.org/wordprocessingml/2006/main" xmlns:w14="http://schemas.microsoft.com/office/word/2010/wordml" xmlns:w15="http://schemas.microsoft.com/office/word/2012/wordml" xmlns:wpg="http://schemas.microsoft.com/office/word/2010/wordprocessingGroup" xmlns:wpi="http://schemas.microsoft.com/office/word/2010/wordprocessingInk" xmlns:wne="http://schemas.microsoft.com/office/word/2006/wordml" xmlns:wps="http://schemas.microsoft.com/office/word/2010/wordprocessingShape" mc:Ignorable="w14 w15 wp14">
-  <w:p>
-    <w:r>
-      <w:fldChar w:fldCharType="begin"/>
-    </w:r>
-    <w:r>
-      <w:instrText xml:space="preserve">PAGE  </w:instrText>
-    </w:r>
-    <w:r>
-      <w:fldChar w:fldCharType="end"/>
-    </w:r>
-  </w:p>
-  <w:p/>
-</w:ftr>
-</file>
-
-<file path=word/footer4.xml><?xml version="1.0" encoding="utf-8"?>
-<w:ftr xmlns:wpc="http://schemas.microsoft.com/office/word/2010/wordprocessingCanvas" xmlns:mc="http://schemas.openxmlformats.org/markup-compatibility/2006" xmlns:o="urn:schemas-microsoft-com:office:office" xmlns:r="http://schemas.openxmlformats.org/officeDocument/2006/relationships" xmlns:m="http://schemas.openxmlformats.org/officeDocument/2006/math" xmlns:v="urn:schemas-microsoft-com:vml" xmlns:wp14="http://schemas.microsoft.com/office/word/2010/wordprocessingDrawing" xmlns:wp="http://schemas.openxmlformats.org/drawingml/2006/wordprocessingDrawing" xmlns:w10="urn:schemas-microsoft-com:office:word" xmlns:w="http://schemas.openxmlformats.org/wordprocessingml/2006/main" xmlns:w14="http://schemas.microsoft.com/office/word/2010/wordml" xmlns:w15="http://schemas.microsoft.com/office/word/2012/wordml" xmlns:wpg="http://schemas.microsoft.com/office/word/2010/wordprocessingGroup" xmlns:wpi="http://schemas.microsoft.com/office/word/2010/wordprocessingInk" xmlns:wne="http://schemas.microsoft.com/office/word/2006/wordml" xmlns:wps="http://schemas.microsoft.com/office/word/2010/wordprocessingShape" mc:Ignorable="w14 w15 wp14">
-  <w:p>
-    <w:pPr>
-      <w:jc w:val="center"/>
-    </w:pPr>
-    <w:r>
-      <w:fldChar w:fldCharType="begin"/>
-    </w:r>
-    <w:r>
-      <w:instrText xml:space="preserve"> PAGE </w:instrText>
-    </w:r>
-    <w:r>
-      <w:fldChar w:fldCharType="separate"/>
-    </w:r>
-    <w:r>
-      <w:rPr>
-        <w:noProof/>
-      </w:rPr>
-      <w:t>8</w:t>
+      <w:t>7</w:t>
     </w:r>
     <w:r>
       <w:fldChar w:fldCharType="end"/>
@@ -1690,7 +1642,7 @@
 </file>
 
 <file path=word/footnotes.xml><?xml version="1.0" encoding="utf-8"?>
-<w:footnotes xmlns:wpc="http://schemas.microsoft.com/office/word/2010/wordprocessingCanvas" xmlns:mc="http://schemas.openxmlformats.org/markup-compatibility/2006" xmlns:o="urn:schemas-microsoft-com:office:office" xmlns:r="http://schemas.openxmlformats.org/officeDocument/2006/relationships" xmlns:m="http://schemas.openxmlformats.org/officeDocument/2006/math" xmlns:v="urn:schemas-microsoft-com:vml" xmlns:wp14="http://schemas.microsoft.com/office/word/2010/wordprocessingDrawing" xmlns:wp="http://schemas.openxmlformats.org/drawingml/2006/wordprocessingDrawing" xmlns:w10="urn:schemas-microsoft-com:office:word" xmlns:w="http://schemas.openxmlformats.org/wordprocessingml/2006/main" xmlns:w14="http://schemas.microsoft.com/office/word/2010/wordml" xmlns:w15="http://schemas.microsoft.com/office/word/2012/wordml" xmlns:wpg="http://schemas.microsoft.com/office/word/2010/wordprocessingGroup" xmlns:wpi="http://schemas.microsoft.com/office/word/2010/wordprocessingInk" xmlns:wne="http://schemas.microsoft.com/office/word/2006/wordml" xmlns:wps="http://schemas.microsoft.com/office/word/2010/wordprocessingShape" mc:Ignorable="w14 w15 wp14">
+<w:footnotes xmlns:wpc="http://schemas.microsoft.com/office/word/2010/wordprocessingCanvas" xmlns:mc="http://schemas.openxmlformats.org/markup-compatibility/2006" xmlns:o="urn:schemas-microsoft-com:office:office" xmlns:r="http://schemas.openxmlformats.org/officeDocument/2006/relationships" xmlns:m="http://schemas.openxmlformats.org/officeDocument/2006/math" xmlns:v="urn:schemas-microsoft-com:vml" xmlns:wp14="http://schemas.microsoft.com/office/word/2010/wordprocessingDrawing" xmlns:wp="http://schemas.openxmlformats.org/drawingml/2006/wordprocessingDrawing" xmlns:w10="urn:schemas-microsoft-com:office:word" xmlns:w="http://schemas.openxmlformats.org/wordprocessingml/2006/main" xmlns:w14="http://schemas.microsoft.com/office/word/2010/wordml" xmlns:wpg="http://schemas.microsoft.com/office/word/2010/wordprocessingGroup" xmlns:wpi="http://schemas.microsoft.com/office/word/2010/wordprocessingInk" xmlns:wne="http://schemas.microsoft.com/office/word/2006/wordml" xmlns:wps="http://schemas.microsoft.com/office/word/2010/wordprocessingShape" mc:Ignorable="w14 wp14">
   <w:footnote w:type="separator" w:id="-1">
     <w:p>
       <w:r>
@@ -1733,7 +1685,7 @@
 </file>
 
 <file path=word/header1.xml><?xml version="1.0" encoding="utf-8"?>
-<w:hdr xmlns:wpc="http://schemas.microsoft.com/office/word/2010/wordprocessingCanvas" xmlns:mc="http://schemas.openxmlformats.org/markup-compatibility/2006" xmlns:o="urn:schemas-microsoft-com:office:office" xmlns:r="http://schemas.openxmlformats.org/officeDocument/2006/relationships" xmlns:m="http://schemas.openxmlformats.org/officeDocument/2006/math" xmlns:v="urn:schemas-microsoft-com:vml" xmlns:wp14="http://schemas.microsoft.com/office/word/2010/wordprocessingDrawing" xmlns:wp="http://schemas.openxmlformats.org/drawingml/2006/wordprocessingDrawing" xmlns:w10="urn:schemas-microsoft-com:office:word" xmlns:w="http://schemas.openxmlformats.org/wordprocessingml/2006/main" xmlns:w14="http://schemas.microsoft.com/office/word/2010/wordml" xmlns:w15="http://schemas.microsoft.com/office/word/2012/wordml" xmlns:wpg="http://schemas.microsoft.com/office/word/2010/wordprocessingGroup" xmlns:wpi="http://schemas.microsoft.com/office/word/2010/wordprocessingInk" xmlns:wne="http://schemas.microsoft.com/office/word/2006/wordml" xmlns:wps="http://schemas.microsoft.com/office/word/2010/wordprocessingShape" mc:Ignorable="w14 w15 wp14">
+<w:hdr xmlns:wpc="http://schemas.microsoft.com/office/word/2010/wordprocessingCanvas" xmlns:mc="http://schemas.openxmlformats.org/markup-compatibility/2006" xmlns:o="urn:schemas-microsoft-com:office:office" xmlns:r="http://schemas.openxmlformats.org/officeDocument/2006/relationships" xmlns:m="http://schemas.openxmlformats.org/officeDocument/2006/math" xmlns:v="urn:schemas-microsoft-com:vml" xmlns:wp14="http://schemas.microsoft.com/office/word/2010/wordprocessingDrawing" xmlns:wp="http://schemas.openxmlformats.org/drawingml/2006/wordprocessingDrawing" xmlns:w10="urn:schemas-microsoft-com:office:word" xmlns:w="http://schemas.openxmlformats.org/wordprocessingml/2006/main" xmlns:w14="http://schemas.microsoft.com/office/word/2010/wordml" xmlns:wpg="http://schemas.microsoft.com/office/word/2010/wordprocessingGroup" xmlns:wpi="http://schemas.microsoft.com/office/word/2010/wordprocessingInk" xmlns:wne="http://schemas.microsoft.com/office/word/2006/wordml" xmlns:wps="http://schemas.microsoft.com/office/word/2010/wordprocessingShape" mc:Ignorable="w14 wp14">
   <w:p>
     <w:pPr>
       <w:pStyle w:val="STRunningHead"/>
@@ -1743,13 +1695,13 @@
 </file>
 
 <file path=word/header2.xml><?xml version="1.0" encoding="utf-8"?>
-<w:hdr xmlns:wpc="http://schemas.microsoft.com/office/word/2010/wordprocessingCanvas" xmlns:mc="http://schemas.openxmlformats.org/markup-compatibility/2006" xmlns:o="urn:schemas-microsoft-com:office:office" xmlns:r="http://schemas.openxmlformats.org/officeDocument/2006/relationships" xmlns:m="http://schemas.openxmlformats.org/officeDocument/2006/math" xmlns:v="urn:schemas-microsoft-com:vml" xmlns:wp14="http://schemas.microsoft.com/office/word/2010/wordprocessingDrawing" xmlns:wp="http://schemas.openxmlformats.org/drawingml/2006/wordprocessingDrawing" xmlns:w10="urn:schemas-microsoft-com:office:word" xmlns:w="http://schemas.openxmlformats.org/wordprocessingml/2006/main" xmlns:w14="http://schemas.microsoft.com/office/word/2010/wordml" xmlns:w15="http://schemas.microsoft.com/office/word/2012/wordml" xmlns:wpg="http://schemas.microsoft.com/office/word/2010/wordprocessingGroup" xmlns:wpi="http://schemas.microsoft.com/office/word/2010/wordprocessingInk" xmlns:wne="http://schemas.microsoft.com/office/word/2006/wordml" xmlns:wps="http://schemas.microsoft.com/office/word/2010/wordprocessingShape" mc:Ignorable="w14 w15 wp14">
+<w:hdr xmlns:wpc="http://schemas.microsoft.com/office/word/2010/wordprocessingCanvas" xmlns:mc="http://schemas.openxmlformats.org/markup-compatibility/2006" xmlns:o="urn:schemas-microsoft-com:office:office" xmlns:r="http://schemas.openxmlformats.org/officeDocument/2006/relationships" xmlns:m="http://schemas.openxmlformats.org/officeDocument/2006/math" xmlns:v="urn:schemas-microsoft-com:vml" xmlns:wp14="http://schemas.microsoft.com/office/word/2010/wordprocessingDrawing" xmlns:wp="http://schemas.openxmlformats.org/drawingml/2006/wordprocessingDrawing" xmlns:w10="urn:schemas-microsoft-com:office:word" xmlns:w="http://schemas.openxmlformats.org/wordprocessingml/2006/main" xmlns:w14="http://schemas.microsoft.com/office/word/2010/wordml" xmlns:wpg="http://schemas.microsoft.com/office/word/2010/wordprocessingGroup" xmlns:wpi="http://schemas.microsoft.com/office/word/2010/wordprocessingInk" xmlns:wne="http://schemas.microsoft.com/office/word/2006/wordml" xmlns:wps="http://schemas.microsoft.com/office/word/2010/wordprocessingShape" mc:Ignorable="w14 wp14">
   <w:p/>
 </w:hdr>
 </file>
 
 <file path=word/header3.xml><?xml version="1.0" encoding="utf-8"?>
-<w:hdr xmlns:wpc="http://schemas.microsoft.com/office/word/2010/wordprocessingCanvas" xmlns:mc="http://schemas.openxmlformats.org/markup-compatibility/2006" xmlns:o="urn:schemas-microsoft-com:office:office" xmlns:r="http://schemas.openxmlformats.org/officeDocument/2006/relationships" xmlns:m="http://schemas.openxmlformats.org/officeDocument/2006/math" xmlns:v="urn:schemas-microsoft-com:vml" xmlns:wp14="http://schemas.microsoft.com/office/word/2010/wordprocessingDrawing" xmlns:wp="http://schemas.openxmlformats.org/drawingml/2006/wordprocessingDrawing" xmlns:w10="urn:schemas-microsoft-com:office:word" xmlns:w="http://schemas.openxmlformats.org/wordprocessingml/2006/main" xmlns:w14="http://schemas.microsoft.com/office/word/2010/wordml" xmlns:w15="http://schemas.microsoft.com/office/word/2012/wordml" xmlns:wpg="http://schemas.microsoft.com/office/word/2010/wordprocessingGroup" xmlns:wpi="http://schemas.microsoft.com/office/word/2010/wordprocessingInk" xmlns:wne="http://schemas.microsoft.com/office/word/2006/wordml" xmlns:wps="http://schemas.microsoft.com/office/word/2010/wordprocessingShape" mc:Ignorable="w14 w15 wp14">
+<w:hdr xmlns:wpc="http://schemas.microsoft.com/office/word/2010/wordprocessingCanvas" xmlns:mc="http://schemas.openxmlformats.org/markup-compatibility/2006" xmlns:o="urn:schemas-microsoft-com:office:office" xmlns:r="http://schemas.openxmlformats.org/officeDocument/2006/relationships" xmlns:m="http://schemas.openxmlformats.org/officeDocument/2006/math" xmlns:v="urn:schemas-microsoft-com:vml" xmlns:wp14="http://schemas.microsoft.com/office/word/2010/wordprocessingDrawing" xmlns:wp="http://schemas.openxmlformats.org/drawingml/2006/wordprocessingDrawing" xmlns:w10="urn:schemas-microsoft-com:office:word" xmlns:w="http://schemas.openxmlformats.org/wordprocessingml/2006/main" xmlns:w14="http://schemas.microsoft.com/office/word/2010/wordml" xmlns:wpg="http://schemas.microsoft.com/office/word/2010/wordprocessingGroup" xmlns:wpi="http://schemas.microsoft.com/office/word/2010/wordprocessingInk" xmlns:wne="http://schemas.microsoft.com/office/word/2006/wordml" xmlns:wps="http://schemas.microsoft.com/office/word/2010/wordprocessingShape" mc:Ignorable="w14 wp14">
   <w:p>
     <w:pPr>
       <w:pStyle w:val="STRunningHead"/>
@@ -1768,13 +1720,13 @@
 </file>
 
 <file path=word/header4.xml><?xml version="1.0" encoding="utf-8"?>
-<w:hdr xmlns:wpc="http://schemas.microsoft.com/office/word/2010/wordprocessingCanvas" xmlns:mc="http://schemas.openxmlformats.org/markup-compatibility/2006" xmlns:o="urn:schemas-microsoft-com:office:office" xmlns:r="http://schemas.openxmlformats.org/officeDocument/2006/relationships" xmlns:m="http://schemas.openxmlformats.org/officeDocument/2006/math" xmlns:v="urn:schemas-microsoft-com:vml" xmlns:wp14="http://schemas.microsoft.com/office/word/2010/wordprocessingDrawing" xmlns:wp="http://schemas.openxmlformats.org/drawingml/2006/wordprocessingDrawing" xmlns:w10="urn:schemas-microsoft-com:office:word" xmlns:w="http://schemas.openxmlformats.org/wordprocessingml/2006/main" xmlns:w14="http://schemas.microsoft.com/office/word/2010/wordml" xmlns:w15="http://schemas.microsoft.com/office/word/2012/wordml" xmlns:wpg="http://schemas.microsoft.com/office/word/2010/wordprocessingGroup" xmlns:wpi="http://schemas.microsoft.com/office/word/2010/wordprocessingInk" xmlns:wne="http://schemas.microsoft.com/office/word/2006/wordml" xmlns:wps="http://schemas.microsoft.com/office/word/2010/wordprocessingShape" mc:Ignorable="w14 w15 wp14">
+<w:hdr xmlns:wpc="http://schemas.microsoft.com/office/word/2010/wordprocessingCanvas" xmlns:mc="http://schemas.openxmlformats.org/markup-compatibility/2006" xmlns:o="urn:schemas-microsoft-com:office:office" xmlns:r="http://schemas.openxmlformats.org/officeDocument/2006/relationships" xmlns:m="http://schemas.openxmlformats.org/officeDocument/2006/math" xmlns:v="urn:schemas-microsoft-com:vml" xmlns:wp14="http://schemas.microsoft.com/office/word/2010/wordprocessingDrawing" xmlns:wp="http://schemas.openxmlformats.org/drawingml/2006/wordprocessingDrawing" xmlns:w10="urn:schemas-microsoft-com:office:word" xmlns:w="http://schemas.openxmlformats.org/wordprocessingml/2006/main" xmlns:w14="http://schemas.microsoft.com/office/word/2010/wordml" xmlns:wpg="http://schemas.microsoft.com/office/word/2010/wordprocessingGroup" xmlns:wpi="http://schemas.microsoft.com/office/word/2010/wordprocessingInk" xmlns:wne="http://schemas.microsoft.com/office/word/2006/wordml" xmlns:wps="http://schemas.microsoft.com/office/word/2010/wordprocessingShape" mc:Ignorable="w14 wp14">
   <w:p/>
 </w:hdr>
 </file>
 
 <file path=word/header5.xml><?xml version="1.0" encoding="utf-8"?>
-<w:hdr xmlns:wpc="http://schemas.microsoft.com/office/word/2010/wordprocessingCanvas" xmlns:mc="http://schemas.openxmlformats.org/markup-compatibility/2006" xmlns:o="urn:schemas-microsoft-com:office:office" xmlns:r="http://schemas.openxmlformats.org/officeDocument/2006/relationships" xmlns:m="http://schemas.openxmlformats.org/officeDocument/2006/math" xmlns:v="urn:schemas-microsoft-com:vml" xmlns:wp14="http://schemas.microsoft.com/office/word/2010/wordprocessingDrawing" xmlns:wp="http://schemas.openxmlformats.org/drawingml/2006/wordprocessingDrawing" xmlns:w10="urn:schemas-microsoft-com:office:word" xmlns:w="http://schemas.openxmlformats.org/wordprocessingml/2006/main" xmlns:w14="http://schemas.microsoft.com/office/word/2010/wordml" xmlns:w15="http://schemas.microsoft.com/office/word/2012/wordml" xmlns:wpg="http://schemas.microsoft.com/office/word/2010/wordprocessingGroup" xmlns:wpi="http://schemas.microsoft.com/office/word/2010/wordprocessingInk" xmlns:wne="http://schemas.microsoft.com/office/word/2006/wordml" xmlns:wps="http://schemas.microsoft.com/office/word/2010/wordprocessingShape" mc:Ignorable="w14 w15 wp14">
+<w:hdr xmlns:wpc="http://schemas.microsoft.com/office/word/2010/wordprocessingCanvas" xmlns:mc="http://schemas.openxmlformats.org/markup-compatibility/2006" xmlns:o="urn:schemas-microsoft-com:office:office" xmlns:r="http://schemas.openxmlformats.org/officeDocument/2006/relationships" xmlns:m="http://schemas.openxmlformats.org/officeDocument/2006/math" xmlns:v="urn:schemas-microsoft-com:vml" xmlns:wp14="http://schemas.microsoft.com/office/word/2010/wordprocessingDrawing" xmlns:wp="http://schemas.openxmlformats.org/drawingml/2006/wordprocessingDrawing" xmlns:w10="urn:schemas-microsoft-com:office:word" xmlns:w="http://schemas.openxmlformats.org/wordprocessingml/2006/main" xmlns:w14="http://schemas.microsoft.com/office/word/2010/wordml" xmlns:wpg="http://schemas.microsoft.com/office/word/2010/wordprocessingGroup" xmlns:wpi="http://schemas.microsoft.com/office/word/2010/wordprocessingInk" xmlns:wne="http://schemas.microsoft.com/office/word/2006/wordml" xmlns:wps="http://schemas.microsoft.com/office/word/2010/wordprocessingShape" mc:Ignorable="w14 wp14">
   <w:p>
     <w:pPr>
       <w:pStyle w:val="STRunningHead"/>
@@ -1793,7 +1745,7 @@
 </file>
 
 <file path=word/header6.xml><?xml version="1.0" encoding="utf-8"?>
-<w:hdr xmlns:wpc="http://schemas.microsoft.com/office/word/2010/wordprocessingCanvas" xmlns:mc="http://schemas.openxmlformats.org/markup-compatibility/2006" xmlns:o="urn:schemas-microsoft-com:office:office" xmlns:r="http://schemas.openxmlformats.org/officeDocument/2006/relationships" xmlns:m="http://schemas.openxmlformats.org/officeDocument/2006/math" xmlns:v="urn:schemas-microsoft-com:vml" xmlns:wp14="http://schemas.microsoft.com/office/word/2010/wordprocessingDrawing" xmlns:wp="http://schemas.openxmlformats.org/drawingml/2006/wordprocessingDrawing" xmlns:w10="urn:schemas-microsoft-com:office:word" xmlns:w="http://schemas.openxmlformats.org/wordprocessingml/2006/main" xmlns:w14="http://schemas.microsoft.com/office/word/2010/wordml" xmlns:w15="http://schemas.microsoft.com/office/word/2012/wordml" xmlns:wpg="http://schemas.microsoft.com/office/word/2010/wordprocessingGroup" xmlns:wpi="http://schemas.microsoft.com/office/word/2010/wordprocessingInk" xmlns:wne="http://schemas.microsoft.com/office/word/2006/wordml" xmlns:wps="http://schemas.microsoft.com/office/word/2010/wordprocessingShape" mc:Ignorable="w14 w15 wp14">
+<w:hdr xmlns:wpc="http://schemas.microsoft.com/office/word/2010/wordprocessingCanvas" xmlns:mc="http://schemas.openxmlformats.org/markup-compatibility/2006" xmlns:o="urn:schemas-microsoft-com:office:office" xmlns:r="http://schemas.openxmlformats.org/officeDocument/2006/relationships" xmlns:m="http://schemas.openxmlformats.org/officeDocument/2006/math" xmlns:v="urn:schemas-microsoft-com:vml" xmlns:wp14="http://schemas.microsoft.com/office/word/2010/wordprocessingDrawing" xmlns:wp="http://schemas.openxmlformats.org/drawingml/2006/wordprocessingDrawing" xmlns:w10="urn:schemas-microsoft-com:office:word" xmlns:w="http://schemas.openxmlformats.org/wordprocessingml/2006/main" xmlns:w14="http://schemas.microsoft.com/office/word/2010/wordml" xmlns:wpg="http://schemas.microsoft.com/office/word/2010/wordprocessingGroup" xmlns:wpi="http://schemas.microsoft.com/office/word/2010/wordprocessingInk" xmlns:wne="http://schemas.microsoft.com/office/word/2006/wordml" xmlns:wps="http://schemas.microsoft.com/office/word/2010/wordprocessingShape" mc:Ignorable="w14 wp14">
   <w:p>
     <w:pPr>
       <w:pStyle w:val="STRunningHead"/>
@@ -1812,13 +1764,13 @@
 </file>
 
 <file path=word/header7.xml><?xml version="1.0" encoding="utf-8"?>
-<w:hdr xmlns:wpc="http://schemas.microsoft.com/office/word/2010/wordprocessingCanvas" xmlns:mc="http://schemas.openxmlformats.org/markup-compatibility/2006" xmlns:o="urn:schemas-microsoft-com:office:office" xmlns:r="http://schemas.openxmlformats.org/officeDocument/2006/relationships" xmlns:m="http://schemas.openxmlformats.org/officeDocument/2006/math" xmlns:v="urn:schemas-microsoft-com:vml" xmlns:wp14="http://schemas.microsoft.com/office/word/2010/wordprocessingDrawing" xmlns:wp="http://schemas.openxmlformats.org/drawingml/2006/wordprocessingDrawing" xmlns:w10="urn:schemas-microsoft-com:office:word" xmlns:w="http://schemas.openxmlformats.org/wordprocessingml/2006/main" xmlns:w14="http://schemas.microsoft.com/office/word/2010/wordml" xmlns:w15="http://schemas.microsoft.com/office/word/2012/wordml" xmlns:wpg="http://schemas.microsoft.com/office/word/2010/wordprocessingGroup" xmlns:wpi="http://schemas.microsoft.com/office/word/2010/wordprocessingInk" xmlns:wne="http://schemas.microsoft.com/office/word/2006/wordml" xmlns:wps="http://schemas.microsoft.com/office/word/2010/wordprocessingShape" mc:Ignorable="w14 w15 wp14">
+<w:hdr xmlns:wpc="http://schemas.microsoft.com/office/word/2010/wordprocessingCanvas" xmlns:mc="http://schemas.openxmlformats.org/markup-compatibility/2006" xmlns:o="urn:schemas-microsoft-com:office:office" xmlns:r="http://schemas.openxmlformats.org/officeDocument/2006/relationships" xmlns:m="http://schemas.openxmlformats.org/officeDocument/2006/math" xmlns:v="urn:schemas-microsoft-com:vml" xmlns:wp14="http://schemas.microsoft.com/office/word/2010/wordprocessingDrawing" xmlns:wp="http://schemas.openxmlformats.org/drawingml/2006/wordprocessingDrawing" xmlns:w10="urn:schemas-microsoft-com:office:word" xmlns:w="http://schemas.openxmlformats.org/wordprocessingml/2006/main" xmlns:w14="http://schemas.microsoft.com/office/word/2010/wordml" xmlns:wpg="http://schemas.microsoft.com/office/word/2010/wordprocessingGroup" xmlns:wpi="http://schemas.microsoft.com/office/word/2010/wordprocessingInk" xmlns:wne="http://schemas.microsoft.com/office/word/2006/wordml" xmlns:wps="http://schemas.microsoft.com/office/word/2010/wordprocessingShape" mc:Ignorable="w14 wp14">
   <w:p/>
 </w:hdr>
 </file>
 
 <file path=word/header8.xml><?xml version="1.0" encoding="utf-8"?>
-<w:hdr xmlns:wpc="http://schemas.microsoft.com/office/word/2010/wordprocessingCanvas" xmlns:mc="http://schemas.openxmlformats.org/markup-compatibility/2006" xmlns:o="urn:schemas-microsoft-com:office:office" xmlns:r="http://schemas.openxmlformats.org/officeDocument/2006/relationships" xmlns:m="http://schemas.openxmlformats.org/officeDocument/2006/math" xmlns:v="urn:schemas-microsoft-com:vml" xmlns:wp14="http://schemas.microsoft.com/office/word/2010/wordprocessingDrawing" xmlns:wp="http://schemas.openxmlformats.org/drawingml/2006/wordprocessingDrawing" xmlns:w10="urn:schemas-microsoft-com:office:word" xmlns:w="http://schemas.openxmlformats.org/wordprocessingml/2006/main" xmlns:w14="http://schemas.microsoft.com/office/word/2010/wordml" xmlns:w15="http://schemas.microsoft.com/office/word/2012/wordml" xmlns:wpg="http://schemas.microsoft.com/office/word/2010/wordprocessingGroup" xmlns:wpi="http://schemas.microsoft.com/office/word/2010/wordprocessingInk" xmlns:wne="http://schemas.microsoft.com/office/word/2006/wordml" xmlns:wps="http://schemas.microsoft.com/office/word/2010/wordprocessingShape" mc:Ignorable="w14 w15 wp14">
+<w:hdr xmlns:wpc="http://schemas.microsoft.com/office/word/2010/wordprocessingCanvas" xmlns:mc="http://schemas.openxmlformats.org/markup-compatibility/2006" xmlns:o="urn:schemas-microsoft-com:office:office" xmlns:r="http://schemas.openxmlformats.org/officeDocument/2006/relationships" xmlns:m="http://schemas.openxmlformats.org/officeDocument/2006/math" xmlns:v="urn:schemas-microsoft-com:vml" xmlns:wp14="http://schemas.microsoft.com/office/word/2010/wordprocessingDrawing" xmlns:wp="http://schemas.openxmlformats.org/drawingml/2006/wordprocessingDrawing" xmlns:w10="urn:schemas-microsoft-com:office:word" xmlns:w="http://schemas.openxmlformats.org/wordprocessingml/2006/main" xmlns:w14="http://schemas.microsoft.com/office/word/2010/wordml" xmlns:wpg="http://schemas.microsoft.com/office/word/2010/wordprocessingGroup" xmlns:wpi="http://schemas.microsoft.com/office/word/2010/wordprocessingInk" xmlns:wne="http://schemas.microsoft.com/office/word/2006/wordml" xmlns:wps="http://schemas.microsoft.com/office/word/2010/wordprocessingShape" mc:Ignorable="w14 wp14">
   <w:p>
     <w:pPr>
       <w:pStyle w:val="STRunningHead"/>
@@ -1831,13 +1783,13 @@
 </file>
 
 <file path=word/header9.xml><?xml version="1.0" encoding="utf-8"?>
-<w:hdr xmlns:wpc="http://schemas.microsoft.com/office/word/2010/wordprocessingCanvas" xmlns:mc="http://schemas.openxmlformats.org/markup-compatibility/2006" xmlns:o="urn:schemas-microsoft-com:office:office" xmlns:r="http://schemas.openxmlformats.org/officeDocument/2006/relationships" xmlns:m="http://schemas.openxmlformats.org/officeDocument/2006/math" xmlns:v="urn:schemas-microsoft-com:vml" xmlns:wp14="http://schemas.microsoft.com/office/word/2010/wordprocessingDrawing" xmlns:wp="http://schemas.openxmlformats.org/drawingml/2006/wordprocessingDrawing" xmlns:w10="urn:schemas-microsoft-com:office:word" xmlns:w="http://schemas.openxmlformats.org/wordprocessingml/2006/main" xmlns:w14="http://schemas.microsoft.com/office/word/2010/wordml" xmlns:w15="http://schemas.microsoft.com/office/word/2012/wordml" xmlns:wpg="http://schemas.microsoft.com/office/word/2010/wordprocessingGroup" xmlns:wpi="http://schemas.microsoft.com/office/word/2010/wordprocessingInk" xmlns:wne="http://schemas.microsoft.com/office/word/2006/wordml" xmlns:wps="http://schemas.microsoft.com/office/word/2010/wordprocessingShape" mc:Ignorable="w14 w15 wp14">
+<w:hdr xmlns:wpc="http://schemas.microsoft.com/office/word/2010/wordprocessingCanvas" xmlns:mc="http://schemas.openxmlformats.org/markup-compatibility/2006" xmlns:o="urn:schemas-microsoft-com:office:office" xmlns:r="http://schemas.openxmlformats.org/officeDocument/2006/relationships" xmlns:m="http://schemas.openxmlformats.org/officeDocument/2006/math" xmlns:v="urn:schemas-microsoft-com:vml" xmlns:wp14="http://schemas.microsoft.com/office/word/2010/wordprocessingDrawing" xmlns:wp="http://schemas.openxmlformats.org/drawingml/2006/wordprocessingDrawing" xmlns:w10="urn:schemas-microsoft-com:office:word" xmlns:w="http://schemas.openxmlformats.org/wordprocessingml/2006/main" xmlns:w14="http://schemas.microsoft.com/office/word/2010/wordml" xmlns:wpg="http://schemas.microsoft.com/office/word/2010/wordprocessingGroup" xmlns:wpi="http://schemas.microsoft.com/office/word/2010/wordprocessingInk" xmlns:wne="http://schemas.microsoft.com/office/word/2006/wordml" xmlns:wps="http://schemas.microsoft.com/office/word/2010/wordprocessingShape" mc:Ignorable="w14 wp14">
   <w:p/>
 </w:hdr>
 </file>
 
 <file path=word/numbering.xml><?xml version="1.0" encoding="utf-8"?>
-<w:numbering xmlns:wpc="http://schemas.microsoft.com/office/word/2010/wordprocessingCanvas" xmlns:mc="http://schemas.openxmlformats.org/markup-compatibility/2006" xmlns:o="urn:schemas-microsoft-com:office:office" xmlns:r="http://schemas.openxmlformats.org/officeDocument/2006/relationships" xmlns:m="http://schemas.openxmlformats.org/officeDocument/2006/math" xmlns:v="urn:schemas-microsoft-com:vml" xmlns:wp14="http://schemas.microsoft.com/office/word/2010/wordprocessingDrawing" xmlns:wp="http://schemas.openxmlformats.org/drawingml/2006/wordprocessingDrawing" xmlns:w10="urn:schemas-microsoft-com:office:word" xmlns:w="http://schemas.openxmlformats.org/wordprocessingml/2006/main" xmlns:w14="http://schemas.microsoft.com/office/word/2010/wordml" xmlns:w15="http://schemas.microsoft.com/office/word/2012/wordml" xmlns:wpg="http://schemas.microsoft.com/office/word/2010/wordprocessingGroup" xmlns:wpi="http://schemas.microsoft.com/office/word/2010/wordprocessingInk" xmlns:wne="http://schemas.microsoft.com/office/word/2006/wordml" xmlns:wps="http://schemas.microsoft.com/office/word/2010/wordprocessingShape" mc:Ignorable="w14 w15 wp14">
+<w:numbering xmlns:wpc="http://schemas.microsoft.com/office/word/2010/wordprocessingCanvas" xmlns:mc="http://schemas.openxmlformats.org/markup-compatibility/2006" xmlns:o="urn:schemas-microsoft-com:office:office" xmlns:r="http://schemas.openxmlformats.org/officeDocument/2006/relationships" xmlns:m="http://schemas.openxmlformats.org/officeDocument/2006/math" xmlns:v="urn:schemas-microsoft-com:vml" xmlns:wp14="http://schemas.microsoft.com/office/word/2010/wordprocessingDrawing" xmlns:wp="http://schemas.openxmlformats.org/drawingml/2006/wordprocessingDrawing" xmlns:w10="urn:schemas-microsoft-com:office:word" xmlns:w="http://schemas.openxmlformats.org/wordprocessingml/2006/main" xmlns:w14="http://schemas.microsoft.com/office/word/2010/wordml" xmlns:wpg="http://schemas.microsoft.com/office/word/2010/wordprocessingGroup" xmlns:wpi="http://schemas.microsoft.com/office/word/2010/wordprocessingInk" xmlns:wne="http://schemas.microsoft.com/office/word/2006/wordml" xmlns:wps="http://schemas.microsoft.com/office/word/2010/wordprocessingShape" mc:Ignorable="w14 wp14">
   <w:abstractNum w:abstractNumId="0">
     <w:nsid w:val="FFFFFF7C"/>
     <w:multiLevelType w:val="singleLevel"/>
@@ -2847,7 +2799,7 @@
 </file>
 
 <file path=word/styles.xml><?xml version="1.0" encoding="utf-8"?>
-<w:styles xmlns:mc="http://schemas.openxmlformats.org/markup-compatibility/2006" xmlns:r="http://schemas.openxmlformats.org/officeDocument/2006/relationships" xmlns:w="http://schemas.openxmlformats.org/wordprocessingml/2006/main" xmlns:w14="http://schemas.microsoft.com/office/word/2010/wordml" xmlns:w15="http://schemas.microsoft.com/office/word/2012/wordml" mc:Ignorable="w14 w15">
+<w:styles xmlns:mc="http://schemas.openxmlformats.org/markup-compatibility/2006" xmlns:r="http://schemas.openxmlformats.org/officeDocument/2006/relationships" xmlns:w="http://schemas.openxmlformats.org/wordprocessingml/2006/main" xmlns:w14="http://schemas.microsoft.com/office/word/2010/wordml" mc:Ignorable="w14">
   <w:docDefaults>
     <w:rPrDefault>
       <w:rPr>
@@ -2859,378 +2811,174 @@
     </w:rPrDefault>
     <w:pPrDefault/>
   </w:docDefaults>
-  <w:latentStyles w:defLockedState="1" w:defUIPriority="0" w:defSemiHidden="0" w:defUnhideWhenUsed="0" w:defQFormat="0" w:count="371">
-    <w:lsdException w:name="Normal" w:locked="0" w:qFormat="1"/>
-    <w:lsdException w:name="heading 1" w:locked="0"/>
-    <w:lsdException w:name="heading 2" w:locked="0"/>
-    <w:lsdException w:name="heading 3" w:locked="0"/>
-    <w:lsdException w:name="heading 4" w:locked="0"/>
-    <w:lsdException w:name="heading 5" w:locked="0"/>
-    <w:lsdException w:name="heading 6" w:locked="0"/>
-    <w:lsdException w:name="heading 7" w:semiHidden="1" w:unhideWhenUsed="1" w:qFormat="1"/>
-    <w:lsdException w:name="heading 8" w:semiHidden="1" w:unhideWhenUsed="1" w:qFormat="1"/>
-    <w:lsdException w:name="heading 9" w:semiHidden="1" w:unhideWhenUsed="1" w:qFormat="1"/>
-    <w:lsdException w:name="index 1" w:locked="0" w:semiHidden="1" w:unhideWhenUsed="1"/>
-    <w:lsdException w:name="index 2" w:locked="0" w:semiHidden="1" w:unhideWhenUsed="1"/>
-    <w:lsdException w:name="index 3" w:locked="0" w:semiHidden="1" w:unhideWhenUsed="1"/>
-    <w:lsdException w:name="index 4" w:semiHidden="1" w:unhideWhenUsed="1"/>
-    <w:lsdException w:name="index 5" w:semiHidden="1" w:unhideWhenUsed="1"/>
-    <w:lsdException w:name="index 6" w:semiHidden="1" w:unhideWhenUsed="1"/>
-    <w:lsdException w:name="index 7" w:semiHidden="1" w:unhideWhenUsed="1"/>
-    <w:lsdException w:name="index 8" w:semiHidden="1" w:unhideWhenUsed="1"/>
-    <w:lsdException w:name="index 9" w:semiHidden="1" w:unhideWhenUsed="1"/>
-    <w:lsdException w:name="toc 1" w:locked="0" w:semiHidden="1" w:uiPriority="39" w:unhideWhenUsed="1"/>
-    <w:lsdException w:name="toc 2" w:locked="0" w:semiHidden="1" w:uiPriority="39" w:unhideWhenUsed="1"/>
-    <w:lsdException w:name="toc 3" w:locked="0" w:semiHidden="1" w:uiPriority="39" w:unhideWhenUsed="1"/>
-    <w:lsdException w:name="toc 4" w:locked="0" w:semiHidden="1" w:unhideWhenUsed="1"/>
-    <w:lsdException w:name="toc 5" w:locked="0" w:semiHidden="1" w:unhideWhenUsed="1"/>
-    <w:lsdException w:name="toc 6" w:locked="0" w:semiHidden="1" w:unhideWhenUsed="1"/>
-    <w:lsdException w:name="toc 7" w:locked="0" w:semiHidden="1" w:unhideWhenUsed="1"/>
-    <w:lsdException w:name="toc 8" w:locked="0" w:semiHidden="1" w:unhideWhenUsed="1"/>
-    <w:lsdException w:name="toc 9" w:locked="0" w:semiHidden="1" w:unhideWhenUsed="1"/>
-    <w:lsdException w:name="Normal Indent" w:semiHidden="1" w:unhideWhenUsed="1"/>
-    <w:lsdException w:name="footnote text" w:locked="0" w:semiHidden="1" w:unhideWhenUsed="1"/>
-    <w:lsdException w:name="annotation text" w:locked="0" w:semiHidden="1" w:unhideWhenUsed="1"/>
-    <w:lsdException w:name="header" w:locked="0" w:semiHidden="1" w:unhideWhenUsed="1"/>
-    <w:lsdException w:name="footer" w:locked="0" w:semiHidden="1" w:unhideWhenUsed="1"/>
-    <w:lsdException w:name="index heading" w:locked="0" w:semiHidden="1" w:unhideWhenUsed="1"/>
-    <w:lsdException w:name="caption" w:locked="0" w:semiHidden="1" w:unhideWhenUsed="1"/>
-    <w:lsdException w:name="table of figures" w:semiHidden="1" w:unhideWhenUsed="1"/>
-    <w:lsdException w:name="envelope address" w:semiHidden="1" w:unhideWhenUsed="1"/>
-    <w:lsdException w:name="envelope return" w:semiHidden="1" w:unhideWhenUsed="1"/>
-    <w:lsdException w:name="footnote reference" w:locked="0" w:semiHidden="1" w:unhideWhenUsed="1"/>
-    <w:lsdException w:name="annotation reference" w:locked="0" w:semiHidden="1" w:unhideWhenUsed="1"/>
-    <w:lsdException w:name="line number" w:locked="0" w:semiHidden="1" w:unhideWhenUsed="1"/>
-    <w:lsdException w:name="page number" w:locked="0" w:semiHidden="1" w:unhideWhenUsed="1"/>
-    <w:lsdException w:name="endnote reference" w:semiHidden="1" w:unhideWhenUsed="1"/>
-    <w:lsdException w:name="endnote text" w:semiHidden="1" w:unhideWhenUsed="1"/>
-    <w:lsdException w:name="table of authorities" w:semiHidden="1" w:unhideWhenUsed="1"/>
-    <w:lsdException w:name="macro" w:semiHidden="1" w:unhideWhenUsed="1"/>
-    <w:lsdException w:name="toa heading" w:semiHidden="1" w:unhideWhenUsed="1"/>
-    <w:lsdException w:name="List" w:locked="0" w:semiHidden="1" w:unhideWhenUsed="1"/>
-    <w:lsdException w:name="List Bullet" w:semiHidden="1" w:unhideWhenUsed="1"/>
-    <w:lsdException w:name="List Number" w:semiHidden="1"/>
-    <w:lsdException w:name="List 2" w:locked="0" w:semiHidden="1" w:unhideWhenUsed="1"/>
-    <w:lsdException w:name="List 3" w:semiHidden="1" w:unhideWhenUsed="1"/>
-    <w:lsdException w:name="List 4" w:semiHidden="1"/>
-    <w:lsdException w:name="List 5" w:semiHidden="1"/>
-    <w:lsdException w:name="List Bullet 2" w:semiHidden="1" w:unhideWhenUsed="1"/>
-    <w:lsdException w:name="List Bullet 3" w:semiHidden="1" w:unhideWhenUsed="1"/>
-    <w:lsdException w:name="List Bullet 4" w:semiHidden="1" w:unhideWhenUsed="1"/>
-    <w:lsdException w:name="List Bullet 5" w:semiHidden="1" w:unhideWhenUsed="1"/>
-    <w:lsdException w:name="List Number 2" w:semiHidden="1" w:unhideWhenUsed="1"/>
-    <w:lsdException w:name="List Number 3" w:semiHidden="1" w:unhideWhenUsed="1"/>
-    <w:lsdException w:name="List Number 4" w:semiHidden="1" w:unhideWhenUsed="1"/>
-    <w:lsdException w:name="List Number 5" w:semiHidden="1" w:unhideWhenUsed="1"/>
-    <w:lsdException w:name="Title" w:semiHidden="1"/>
-    <w:lsdException w:name="Closing" w:semiHidden="1" w:unhideWhenUsed="1"/>
-    <w:lsdException w:name="Signature" w:semiHidden="1" w:unhideWhenUsed="1"/>
-    <w:lsdException w:name="Default Paragraph Font" w:locked="0" w:semiHidden="1" w:unhideWhenUsed="1"/>
-    <w:lsdException w:name="Body Text" w:semiHidden="1" w:unhideWhenUsed="1"/>
-    <w:lsdException w:name="Body Text Indent" w:semiHidden="1" w:unhideWhenUsed="1"/>
-    <w:lsdException w:name="List Continue" w:semiHidden="1" w:unhideWhenUsed="1"/>
-    <w:lsdException w:name="List Continue 2" w:semiHidden="1" w:unhideWhenUsed="1"/>
-    <w:lsdException w:name="List Continue 3" w:semiHidden="1" w:unhideWhenUsed="1"/>
-    <w:lsdException w:name="List Continue 4" w:semiHidden="1" w:unhideWhenUsed="1"/>
-    <w:lsdException w:name="List Continue 5" w:semiHidden="1" w:unhideWhenUsed="1"/>
-    <w:lsdException w:name="Message Header" w:semiHidden="1" w:unhideWhenUsed="1"/>
-    <w:lsdException w:name="Subtitle" w:semiHidden="1"/>
-    <w:lsdException w:name="Salutation" w:semiHidden="1"/>
-    <w:lsdException w:name="Date" w:semiHidden="1"/>
-    <w:lsdException w:name="Body Text First Indent" w:semiHidden="1"/>
-    <w:lsdException w:name="Body Text First Indent 2" w:semiHidden="1" w:unhideWhenUsed="1"/>
-    <w:lsdException w:name="Note Heading" w:semiHidden="1" w:unhideWhenUsed="1"/>
-    <w:lsdException w:name="Body Text 2" w:semiHidden="1" w:unhideWhenUsed="1"/>
-    <w:lsdException w:name="Body Text 3" w:semiHidden="1" w:unhideWhenUsed="1"/>
-    <w:lsdException w:name="Body Text Indent 2" w:semiHidden="1" w:unhideWhenUsed="1"/>
-    <w:lsdException w:name="Body Text Indent 3" w:semiHidden="1" w:unhideWhenUsed="1"/>
-    <w:lsdException w:name="Block Text" w:semiHidden="1" w:unhideWhenUsed="1"/>
-    <w:lsdException w:name="Hyperlink" w:locked="0" w:semiHidden="1" w:unhideWhenUsed="1"/>
-    <w:lsdException w:name="FollowedHyperlink" w:locked="0" w:semiHidden="1" w:unhideWhenUsed="1"/>
-    <w:lsdException w:name="Strong" w:semiHidden="1"/>
-    <w:lsdException w:name="Emphasis" w:semiHidden="1"/>
-    <w:lsdException w:name="Document Map" w:locked="0" w:semiHidden="1" w:unhideWhenUsed="1"/>
-    <w:lsdException w:name="Plain Text" w:semiHidden="1" w:unhideWhenUsed="1"/>
-    <w:lsdException w:name="E-mail Signature" w:semiHidden="1" w:unhideWhenUsed="1"/>
-    <w:lsdException w:name="HTML Top of Form" w:locked="0" w:semiHidden="1" w:unhideWhenUsed="1"/>
-    <w:lsdException w:name="HTML Bottom of Form" w:locked="0" w:semiHidden="1" w:unhideWhenUsed="1"/>
-    <w:lsdException w:name="Normal (Web)" w:locked="0" w:semiHidden="1" w:unhideWhenUsed="1"/>
-    <w:lsdException w:name="HTML Acronym" w:semiHidden="1" w:unhideWhenUsed="1"/>
-    <w:lsdException w:name="HTML Address" w:semiHidden="1" w:unhideWhenUsed="1"/>
-    <w:lsdException w:name="HTML Cite" w:semiHidden="1" w:unhideWhenUsed="1"/>
-    <w:lsdException w:name="HTML Code" w:semiHidden="1" w:unhideWhenUsed="1"/>
-    <w:lsdException w:name="HTML Definition" w:semiHidden="1" w:unhideWhenUsed="1"/>
-    <w:lsdException w:name="HTML Keyboard" w:semiHidden="1" w:unhideWhenUsed="1"/>
-    <w:lsdException w:name="HTML Preformatted" w:semiHidden="1" w:unhideWhenUsed="1"/>
-    <w:lsdException w:name="HTML Sample" w:semiHidden="1" w:unhideWhenUsed="1"/>
-    <w:lsdException w:name="HTML Typewriter" w:semiHidden="1" w:unhideWhenUsed="1"/>
-    <w:lsdException w:name="HTML Variable" w:semiHidden="1" w:unhideWhenUsed="1"/>
-    <w:lsdException w:name="Normal Table" w:locked="0" w:semiHidden="1" w:unhideWhenUsed="1"/>
-    <w:lsdException w:name="annotation subject" w:locked="0" w:semiHidden="1" w:unhideWhenUsed="1"/>
-    <w:lsdException w:name="No List" w:locked="0" w:semiHidden="1" w:unhideWhenUsed="1"/>
-    <w:lsdException w:name="Outline List 1" w:semiHidden="1" w:unhideWhenUsed="1"/>
-    <w:lsdException w:name="Outline List 2" w:semiHidden="1" w:unhideWhenUsed="1"/>
-    <w:lsdException w:name="Outline List 3" w:semiHidden="1" w:unhideWhenUsed="1"/>
-    <w:lsdException w:name="Table Simple 1" w:semiHidden="1" w:unhideWhenUsed="1"/>
-    <w:lsdException w:name="Table Simple 2" w:semiHidden="1" w:unhideWhenUsed="1"/>
-    <w:lsdException w:name="Table Simple 3" w:semiHidden="1" w:unhideWhenUsed="1"/>
-    <w:lsdException w:name="Table Classic 1" w:semiHidden="1" w:unhideWhenUsed="1"/>
-    <w:lsdException w:name="Table Classic 2" w:semiHidden="1" w:unhideWhenUsed="1"/>
-    <w:lsdException w:name="Table Classic 3" w:semiHidden="1" w:unhideWhenUsed="1"/>
-    <w:lsdException w:name="Table Classic 4" w:semiHidden="1" w:unhideWhenUsed="1"/>
-    <w:lsdException w:name="Table Colorful 1" w:semiHidden="1" w:unhideWhenUsed="1"/>
-    <w:lsdException w:name="Table Colorful 2" w:semiHidden="1" w:unhideWhenUsed="1"/>
-    <w:lsdException w:name="Table Colorful 3" w:semiHidden="1" w:unhideWhenUsed="1"/>
-    <w:lsdException w:name="Table Columns 1" w:semiHidden="1" w:unhideWhenUsed="1"/>
-    <w:lsdException w:name="Table Columns 2" w:semiHidden="1" w:unhideWhenUsed="1"/>
-    <w:lsdException w:name="Table Columns 3" w:semiHidden="1" w:unhideWhenUsed="1"/>
-    <w:lsdException w:name="Table Columns 4" w:semiHidden="1" w:unhideWhenUsed="1"/>
-    <w:lsdException w:name="Table Columns 5" w:semiHidden="1" w:unhideWhenUsed="1"/>
-    <w:lsdException w:name="Table Grid 1" w:semiHidden="1" w:unhideWhenUsed="1"/>
-    <w:lsdException w:name="Table Grid 2" w:semiHidden="1" w:unhideWhenUsed="1"/>
-    <w:lsdException w:name="Table Grid 3" w:semiHidden="1" w:unhideWhenUsed="1"/>
-    <w:lsdException w:name="Table Grid 4" w:semiHidden="1" w:unhideWhenUsed="1"/>
-    <w:lsdException w:name="Table Grid 5" w:semiHidden="1" w:unhideWhenUsed="1"/>
-    <w:lsdException w:name="Table Grid 6" w:semiHidden="1" w:unhideWhenUsed="1"/>
-    <w:lsdException w:name="Table Grid 7" w:semiHidden="1" w:unhideWhenUsed="1"/>
-    <w:lsdException w:name="Table Grid 8" w:semiHidden="1" w:unhideWhenUsed="1"/>
-    <w:lsdException w:name="Table List 1" w:semiHidden="1" w:unhideWhenUsed="1"/>
-    <w:lsdException w:name="Table List 2" w:semiHidden="1" w:unhideWhenUsed="1"/>
-    <w:lsdException w:name="Table List 3" w:semiHidden="1" w:unhideWhenUsed="1"/>
-    <w:lsdException w:name="Table List 4" w:semiHidden="1" w:unhideWhenUsed="1"/>
-    <w:lsdException w:name="Table List 5" w:semiHidden="1" w:unhideWhenUsed="1"/>
-    <w:lsdException w:name="Table List 6" w:semiHidden="1" w:unhideWhenUsed="1"/>
-    <w:lsdException w:name="Table List 7" w:semiHidden="1" w:unhideWhenUsed="1"/>
-    <w:lsdException w:name="Table List 8" w:semiHidden="1" w:unhideWhenUsed="1"/>
-    <w:lsdException w:name="Table 3D effects 1" w:semiHidden="1" w:unhideWhenUsed="1"/>
-    <w:lsdException w:name="Table 3D effects 2" w:semiHidden="1" w:unhideWhenUsed="1"/>
-    <w:lsdException w:name="Table 3D effects 3" w:semiHidden="1" w:unhideWhenUsed="1"/>
-    <w:lsdException w:name="Table Contemporary" w:semiHidden="1" w:unhideWhenUsed="1"/>
-    <w:lsdException w:name="Table Elegant" w:semiHidden="1" w:unhideWhenUsed="1"/>
-    <w:lsdException w:name="Table Professional" w:semiHidden="1" w:unhideWhenUsed="1"/>
-    <w:lsdException w:name="Table Subtle 1" w:semiHidden="1" w:unhideWhenUsed="1"/>
-    <w:lsdException w:name="Table Subtle 2" w:semiHidden="1" w:unhideWhenUsed="1"/>
-    <w:lsdException w:name="Table Web 1" w:semiHidden="1" w:unhideWhenUsed="1"/>
-    <w:lsdException w:name="Table Web 2" w:semiHidden="1" w:unhideWhenUsed="1"/>
-    <w:lsdException w:name="Table Web 3" w:semiHidden="1" w:unhideWhenUsed="1"/>
-    <w:lsdException w:name="Balloon Text" w:locked="0" w:semiHidden="1" w:unhideWhenUsed="1"/>
-    <w:lsdException w:name="Table Grid" w:locked="0"/>
-    <w:lsdException w:name="Table Theme" w:semiHidden="1" w:unhideWhenUsed="1"/>
-    <w:lsdException w:name="Placeholder Text" w:locked="0" w:semiHidden="1" w:uiPriority="99"/>
-    <w:lsdException w:name="No Spacing" w:locked="0" w:semiHidden="1" w:uiPriority="1"/>
-    <w:lsdException w:name="Light Shading" w:uiPriority="60"/>
-    <w:lsdException w:name="Light List" w:uiPriority="61"/>
-    <w:lsdException w:name="Light Grid" w:uiPriority="62"/>
-    <w:lsdException w:name="Medium Shading 1" w:uiPriority="63"/>
-    <w:lsdException w:name="Medium Shading 2" w:uiPriority="64"/>
-    <w:lsdException w:name="Medium List 1" w:uiPriority="65"/>
-    <w:lsdException w:name="Medium List 2" w:uiPriority="66"/>
-    <w:lsdException w:name="Medium Grid 1" w:uiPriority="67"/>
-    <w:lsdException w:name="Medium Grid 2" w:uiPriority="68"/>
-    <w:lsdException w:name="Medium Grid 3" w:uiPriority="69"/>
-    <w:lsdException w:name="Dark List" w:uiPriority="70"/>
-    <w:lsdException w:name="Colorful Shading" w:uiPriority="71"/>
-    <w:lsdException w:name="Colorful List" w:uiPriority="72"/>
-    <w:lsdException w:name="Colorful Grid" w:uiPriority="73"/>
-    <w:lsdException w:name="Light Shading Accent 1" w:uiPriority="60"/>
-    <w:lsdException w:name="Light List Accent 1" w:uiPriority="61"/>
-    <w:lsdException w:name="Light Grid Accent 1" w:uiPriority="62"/>
-    <w:lsdException w:name="Medium Shading 1 Accent 1" w:uiPriority="63"/>
-    <w:lsdException w:name="Medium Shading 2 Accent 1" w:uiPriority="64"/>
-    <w:lsdException w:name="Medium List 1 Accent 1" w:uiPriority="65"/>
-    <w:lsdException w:name="Revision" w:locked="0" w:semiHidden="1" w:uiPriority="99"/>
-    <w:lsdException w:name="List Paragraph" w:locked="0" w:semiHidden="1" w:uiPriority="34"/>
-    <w:lsdException w:name="Quote" w:locked="0" w:semiHidden="1" w:uiPriority="29"/>
-    <w:lsdException w:name="Intense Quote" w:locked="0" w:semiHidden="1" w:uiPriority="30"/>
-    <w:lsdException w:name="Medium List 2 Accent 1" w:uiPriority="66"/>
-    <w:lsdException w:name="Medium Grid 1 Accent 1" w:uiPriority="67"/>
-    <w:lsdException w:name="Medium Grid 2 Accent 1" w:uiPriority="68"/>
-    <w:lsdException w:name="Medium Grid 3 Accent 1" w:uiPriority="69"/>
-    <w:lsdException w:name="Dark List Accent 1" w:uiPriority="70"/>
-    <w:lsdException w:name="Colorful Shading Accent 1" w:uiPriority="71"/>
-    <w:lsdException w:name="Colorful List Accent 1" w:uiPriority="72"/>
-    <w:lsdException w:name="Colorful Grid Accent 1" w:uiPriority="73"/>
-    <w:lsdException w:name="Light Shading Accent 2" w:uiPriority="60"/>
-    <w:lsdException w:name="Light List Accent 2" w:uiPriority="61"/>
-    <w:lsdException w:name="Light Grid Accent 2" w:uiPriority="62"/>
-    <w:lsdException w:name="Medium Shading 1 Accent 2" w:uiPriority="63"/>
-    <w:lsdException w:name="Medium Shading 2 Accent 2" w:uiPriority="64"/>
-    <w:lsdException w:name="Medium List 1 Accent 2" w:uiPriority="65"/>
-    <w:lsdException w:name="Medium List 2 Accent 2" w:uiPriority="66"/>
-    <w:lsdException w:name="Medium Grid 1 Accent 2" w:uiPriority="67"/>
-    <w:lsdException w:name="Medium Grid 2 Accent 2" w:uiPriority="68"/>
-    <w:lsdException w:name="Medium Grid 3 Accent 2" w:uiPriority="69"/>
-    <w:lsdException w:name="Dark List Accent 2" w:uiPriority="70"/>
-    <w:lsdException w:name="Colorful Shading Accent 2" w:uiPriority="71"/>
-    <w:lsdException w:name="Colorful List Accent 2" w:uiPriority="72"/>
-    <w:lsdException w:name="Colorful Grid Accent 2" w:uiPriority="73"/>
-    <w:lsdException w:name="Light Shading Accent 3" w:uiPriority="60"/>
-    <w:lsdException w:name="Light List Accent 3" w:uiPriority="61"/>
-    <w:lsdException w:name="Light Grid Accent 3" w:uiPriority="62"/>
-    <w:lsdException w:name="Medium Shading 1 Accent 3" w:uiPriority="63"/>
-    <w:lsdException w:name="Medium Shading 2 Accent 3" w:uiPriority="64"/>
-    <w:lsdException w:name="Medium List 1 Accent 3" w:uiPriority="65"/>
-    <w:lsdException w:name="Medium List 2 Accent 3" w:uiPriority="66"/>
-    <w:lsdException w:name="Medium Grid 1 Accent 3" w:uiPriority="67"/>
-    <w:lsdException w:name="Medium Grid 2 Accent 3" w:uiPriority="68"/>
-    <w:lsdException w:name="Medium Grid 3 Accent 3" w:uiPriority="69"/>
-    <w:lsdException w:name="Dark List Accent 3" w:uiPriority="70"/>
-    <w:lsdException w:name="Colorful Shading Accent 3" w:uiPriority="71"/>
-    <w:lsdException w:name="Colorful List Accent 3" w:uiPriority="72"/>
-    <w:lsdException w:name="Colorful Grid Accent 3" w:uiPriority="73"/>
-    <w:lsdException w:name="Light Shading Accent 4" w:uiPriority="60"/>
-    <w:lsdException w:name="Light List Accent 4" w:uiPriority="61"/>
-    <w:lsdException w:name="Light Grid Accent 4" w:uiPriority="62"/>
-    <w:lsdException w:name="Medium Shading 1 Accent 4" w:uiPriority="63"/>
-    <w:lsdException w:name="Medium Shading 2 Accent 4" w:uiPriority="64"/>
-    <w:lsdException w:name="Medium List 1 Accent 4" w:uiPriority="65"/>
-    <w:lsdException w:name="Medium List 2 Accent 4" w:uiPriority="66"/>
-    <w:lsdException w:name="Medium Grid 1 Accent 4" w:uiPriority="67"/>
-    <w:lsdException w:name="Medium Grid 2 Accent 4" w:uiPriority="68"/>
-    <w:lsdException w:name="Medium Grid 3 Accent 4" w:uiPriority="69"/>
-    <w:lsdException w:name="Dark List Accent 4" w:uiPriority="70"/>
-    <w:lsdException w:name="Colorful Shading Accent 4" w:uiPriority="71"/>
-    <w:lsdException w:name="Colorful List Accent 4" w:uiPriority="72"/>
-    <w:lsdException w:name="Colorful Grid Accent 4" w:uiPriority="73"/>
-    <w:lsdException w:name="Light Shading Accent 5" w:uiPriority="60"/>
-    <w:lsdException w:name="Light List Accent 5" w:uiPriority="61"/>
-    <w:lsdException w:name="Light Grid Accent 5" w:uiPriority="62"/>
-    <w:lsdException w:name="Medium Shading 1 Accent 5" w:uiPriority="63"/>
-    <w:lsdException w:name="Medium Shading 2 Accent 5" w:uiPriority="64"/>
-    <w:lsdException w:name="Medium List 1 Accent 5" w:uiPriority="65"/>
-    <w:lsdException w:name="Medium List 2 Accent 5" w:uiPriority="66"/>
-    <w:lsdException w:name="Medium Grid 1 Accent 5" w:uiPriority="67"/>
-    <w:lsdException w:name="Medium Grid 2 Accent 5" w:uiPriority="68"/>
-    <w:lsdException w:name="Medium Grid 3 Accent 5" w:uiPriority="69"/>
-    <w:lsdException w:name="Dark List Accent 5" w:uiPriority="70"/>
-    <w:lsdException w:name="Colorful Shading Accent 5" w:uiPriority="71"/>
-    <w:lsdException w:name="Colorful List Accent 5" w:uiPriority="72"/>
-    <w:lsdException w:name="Colorful Grid Accent 5" w:uiPriority="73"/>
-    <w:lsdException w:name="Light Shading Accent 6" w:uiPriority="60"/>
-    <w:lsdException w:name="Light List Accent 6" w:uiPriority="61"/>
-    <w:lsdException w:name="Light Grid Accent 6" w:uiPriority="62"/>
-    <w:lsdException w:name="Medium Shading 1 Accent 6" w:uiPriority="63"/>
-    <w:lsdException w:name="Medium Shading 2 Accent 6" w:uiPriority="64"/>
-    <w:lsdException w:name="Medium List 1 Accent 6" w:uiPriority="65"/>
-    <w:lsdException w:name="Medium List 2 Accent 6" w:uiPriority="66"/>
-    <w:lsdException w:name="Medium Grid 1 Accent 6" w:uiPriority="67"/>
-    <w:lsdException w:name="Medium Grid 2 Accent 6" w:uiPriority="68"/>
-    <w:lsdException w:name="Medium Grid 3 Accent 6" w:uiPriority="69"/>
-    <w:lsdException w:name="Dark List Accent 6" w:uiPriority="70"/>
-    <w:lsdException w:name="Colorful Shading Accent 6" w:uiPriority="71"/>
-    <w:lsdException w:name="Colorful List Accent 6" w:uiPriority="72"/>
-    <w:lsdException w:name="Colorful Grid Accent 6" w:uiPriority="73"/>
-    <w:lsdException w:name="Subtle Emphasis" w:locked="0" w:semiHidden="1" w:uiPriority="19"/>
-    <w:lsdException w:name="Intense Emphasis" w:locked="0" w:semiHidden="1" w:uiPriority="21"/>
-    <w:lsdException w:name="Subtle Reference" w:locked="0" w:semiHidden="1" w:uiPriority="31"/>
-    <w:lsdException w:name="Intense Reference" w:locked="0" w:semiHidden="1" w:uiPriority="32"/>
-    <w:lsdException w:name="Book Title" w:locked="0" w:semiHidden="1" w:uiPriority="33"/>
-    <w:lsdException w:name="Bibliography" w:locked="0" w:semiHidden="1" w:uiPriority="37" w:unhideWhenUsed="1"/>
-    <w:lsdException w:name="TOC Heading" w:locked="0" w:semiHidden="1" w:uiPriority="39" w:unhideWhenUsed="1" w:qFormat="1"/>
-    <w:lsdException w:name="Plain Table 1" w:locked="0" w:uiPriority="41"/>
-    <w:lsdException w:name="Plain Table 2" w:locked="0" w:uiPriority="42"/>
-    <w:lsdException w:name="Plain Table 3" w:locked="0" w:uiPriority="43"/>
-    <w:lsdException w:name="Plain Table 4" w:locked="0" w:uiPriority="44"/>
-    <w:lsdException w:name="Plain Table 5" w:locked="0" w:uiPriority="45"/>
-    <w:lsdException w:name="Grid Table Light" w:locked="0" w:uiPriority="40"/>
-    <w:lsdException w:name="Grid Table 1 Light" w:locked="0" w:uiPriority="46"/>
-    <w:lsdException w:name="Grid Table 2" w:locked="0" w:uiPriority="47"/>
-    <w:lsdException w:name="Grid Table 3" w:locked="0" w:uiPriority="48"/>
-    <w:lsdException w:name="Grid Table 4" w:locked="0" w:uiPriority="49"/>
-    <w:lsdException w:name="Grid Table 5 Dark" w:locked="0" w:uiPriority="50"/>
-    <w:lsdException w:name="Grid Table 6 Colorful" w:locked="0" w:uiPriority="51"/>
-    <w:lsdException w:name="Grid Table 7 Colorful" w:locked="0" w:uiPriority="52"/>
-    <w:lsdException w:name="Grid Table 1 Light Accent 1" w:locked="0" w:uiPriority="46"/>
-    <w:lsdException w:name="Grid Table 2 Accent 1" w:locked="0" w:uiPriority="47"/>
-    <w:lsdException w:name="Grid Table 3 Accent 1" w:locked="0" w:uiPriority="48"/>
-    <w:lsdException w:name="Grid Table 4 Accent 1" w:locked="0" w:uiPriority="49"/>
-    <w:lsdException w:name="Grid Table 5 Dark Accent 1" w:locked="0" w:uiPriority="50"/>
-    <w:lsdException w:name="Grid Table 6 Colorful Accent 1" w:locked="0" w:uiPriority="51"/>
-    <w:lsdException w:name="Grid Table 7 Colorful Accent 1" w:locked="0" w:uiPriority="52"/>
-    <w:lsdException w:name="Grid Table 1 Light Accent 2" w:locked="0" w:uiPriority="46"/>
-    <w:lsdException w:name="Grid Table 2 Accent 2" w:locked="0" w:uiPriority="47"/>
-    <w:lsdException w:name="Grid Table 3 Accent 2" w:locked="0" w:uiPriority="48"/>
-    <w:lsdException w:name="Grid Table 4 Accent 2" w:locked="0" w:uiPriority="49"/>
-    <w:lsdException w:name="Grid Table 5 Dark Accent 2" w:locked="0" w:uiPriority="50"/>
-    <w:lsdException w:name="Grid Table 6 Colorful Accent 2" w:locked="0" w:uiPriority="51"/>
-    <w:lsdException w:name="Grid Table 7 Colorful Accent 2" w:locked="0" w:uiPriority="52"/>
-    <w:lsdException w:name="Grid Table 1 Light Accent 3" w:locked="0" w:uiPriority="46"/>
-    <w:lsdException w:name="Grid Table 2 Accent 3" w:locked="0" w:uiPriority="47"/>
-    <w:lsdException w:name="Grid Table 3 Accent 3" w:locked="0" w:uiPriority="48"/>
-    <w:lsdException w:name="Grid Table 4 Accent 3" w:locked="0" w:uiPriority="49"/>
-    <w:lsdException w:name="Grid Table 5 Dark Accent 3" w:locked="0" w:uiPriority="50"/>
-    <w:lsdException w:name="Grid Table 6 Colorful Accent 3" w:locked="0" w:uiPriority="51"/>
-    <w:lsdException w:name="Grid Table 7 Colorful Accent 3" w:locked="0" w:uiPriority="52"/>
-    <w:lsdException w:name="Grid Table 1 Light Accent 4" w:locked="0" w:uiPriority="46"/>
-    <w:lsdException w:name="Grid Table 2 Accent 4" w:locked="0" w:uiPriority="47"/>
-    <w:lsdException w:name="Grid Table 3 Accent 4" w:locked="0" w:uiPriority="48"/>
-    <w:lsdException w:name="Grid Table 4 Accent 4" w:locked="0" w:uiPriority="49"/>
-    <w:lsdException w:name="Grid Table 5 Dark Accent 4" w:locked="0" w:uiPriority="50"/>
-    <w:lsdException w:name="Grid Table 6 Colorful Accent 4" w:locked="0" w:uiPriority="51"/>
-    <w:lsdException w:name="Grid Table 7 Colorful Accent 4" w:locked="0" w:uiPriority="52"/>
-    <w:lsdException w:name="Grid Table 1 Light Accent 5" w:locked="0" w:uiPriority="46"/>
-    <w:lsdException w:name="Grid Table 2 Accent 5" w:locked="0" w:uiPriority="47"/>
-    <w:lsdException w:name="Grid Table 3 Accent 5" w:locked="0" w:uiPriority="48"/>
-    <w:lsdException w:name="Grid Table 4 Accent 5" w:locked="0" w:uiPriority="49"/>
-    <w:lsdException w:name="Grid Table 5 Dark Accent 5" w:locked="0" w:uiPriority="50"/>
-    <w:lsdException w:name="Grid Table 6 Colorful Accent 5" w:locked="0" w:uiPriority="51"/>
-    <w:lsdException w:name="Grid Table 7 Colorful Accent 5" w:locked="0" w:uiPriority="52"/>
-    <w:lsdException w:name="Grid Table 1 Light Accent 6" w:locked="0" w:uiPriority="46"/>
-    <w:lsdException w:name="Grid Table 2 Accent 6" w:locked="0" w:uiPriority="47"/>
-    <w:lsdException w:name="Grid Table 3 Accent 6" w:locked="0" w:uiPriority="48"/>
-    <w:lsdException w:name="Grid Table 4 Accent 6" w:locked="0" w:uiPriority="49"/>
-    <w:lsdException w:name="Grid Table 5 Dark Accent 6" w:locked="0" w:uiPriority="50"/>
-    <w:lsdException w:name="Grid Table 6 Colorful Accent 6" w:locked="0" w:uiPriority="51"/>
-    <w:lsdException w:name="Grid Table 7 Colorful Accent 6" w:locked="0" w:uiPriority="52"/>
-    <w:lsdException w:name="List Table 1 Light" w:locked="0" w:uiPriority="46"/>
-    <w:lsdException w:name="List Table 2" w:locked="0" w:uiPriority="47"/>
-    <w:lsdException w:name="List Table 3" w:locked="0" w:uiPriority="48"/>
-    <w:lsdException w:name="List Table 4" w:locked="0" w:uiPriority="49"/>
-    <w:lsdException w:name="List Table 5 Dark" w:locked="0" w:uiPriority="50"/>
-    <w:lsdException w:name="List Table 6 Colorful" w:locked="0" w:uiPriority="51"/>
-    <w:lsdException w:name="List Table 7 Colorful" w:locked="0" w:uiPriority="52"/>
-    <w:lsdException w:name="List Table 1 Light Accent 1" w:locked="0" w:uiPriority="46"/>
-    <w:lsdException w:name="List Table 2 Accent 1" w:locked="0" w:uiPriority="47"/>
-    <w:lsdException w:name="List Table 3 Accent 1" w:locked="0" w:uiPriority="48"/>
-    <w:lsdException w:name="List Table 4 Accent 1" w:locked="0" w:uiPriority="49"/>
-    <w:lsdException w:name="List Table 5 Dark Accent 1" w:locked="0" w:uiPriority="50"/>
-    <w:lsdException w:name="List Table 6 Colorful Accent 1" w:locked="0" w:uiPriority="51"/>
-    <w:lsdException w:name="List Table 7 Colorful Accent 1" w:locked="0" w:uiPriority="52"/>
-    <w:lsdException w:name="List Table 1 Light Accent 2" w:locked="0" w:uiPriority="46"/>
-    <w:lsdException w:name="List Table 2 Accent 2" w:locked="0" w:uiPriority="47"/>
-    <w:lsdException w:name="List Table 3 Accent 2" w:locked="0" w:uiPriority="48"/>
-    <w:lsdException w:name="List Table 4 Accent 2" w:locked="0" w:uiPriority="49"/>
-    <w:lsdException w:name="List Table 5 Dark Accent 2" w:locked="0" w:uiPriority="50"/>
-    <w:lsdException w:name="List Table 6 Colorful Accent 2" w:locked="0" w:uiPriority="51"/>
-    <w:lsdException w:name="List Table 7 Colorful Accent 2" w:locked="0" w:uiPriority="52"/>
-    <w:lsdException w:name="List Table 1 Light Accent 3" w:locked="0" w:uiPriority="46"/>
-    <w:lsdException w:name="List Table 2 Accent 3" w:locked="0" w:uiPriority="47"/>
-    <w:lsdException w:name="List Table 3 Accent 3" w:locked="0" w:uiPriority="48"/>
-    <w:lsdException w:name="List Table 4 Accent 3" w:locked="0" w:uiPriority="49"/>
-    <w:lsdException w:name="List Table 5 Dark Accent 3" w:locked="0" w:uiPriority="50"/>
-    <w:lsdException w:name="List Table 6 Colorful Accent 3" w:locked="0" w:uiPriority="51"/>
-    <w:lsdException w:name="List Table 7 Colorful Accent 3" w:locked="0" w:uiPriority="52"/>
-    <w:lsdException w:name="List Table 1 Light Accent 4" w:locked="0" w:uiPriority="46"/>
-    <w:lsdException w:name="List Table 2 Accent 4" w:locked="0" w:uiPriority="47"/>
-    <w:lsdException w:name="List Table 3 Accent 4" w:locked="0" w:uiPriority="48"/>
-    <w:lsdException w:name="List Table 4 Accent 4" w:locked="0" w:uiPriority="49"/>
-    <w:lsdException w:name="List Table 5 Dark Accent 4" w:locked="0" w:uiPriority="50"/>
-    <w:lsdException w:name="List Table 6 Colorful Accent 4" w:locked="0" w:uiPriority="51"/>
-    <w:lsdException w:name="List Table 7 Colorful Accent 4" w:locked="0" w:uiPriority="52"/>
-    <w:lsdException w:name="List Table 1 Light Accent 5" w:locked="0" w:uiPriority="46"/>
-    <w:lsdException w:name="List Table 2 Accent 5" w:locked="0" w:uiPriority="47"/>
-    <w:lsdException w:name="List Table 3 Accent 5" w:locked="0" w:uiPriority="48"/>
-    <w:lsdException w:name="List Table 4 Accent 5" w:locked="0" w:uiPriority="49"/>
-    <w:lsdException w:name="List Table 5 Dark Accent 5" w:locked="0" w:uiPriority="50"/>
-    <w:lsdException w:name="List Table 6 Colorful Accent 5" w:locked="0" w:uiPriority="51"/>
-    <w:lsdException w:name="List Table 7 Colorful Accent 5" w:locked="0" w:uiPriority="52"/>
-    <w:lsdException w:name="List Table 1 Light Accent 6" w:locked="0" w:uiPriority="46"/>
-    <w:lsdException w:name="List Table 2 Accent 6" w:locked="0" w:uiPriority="47"/>
-    <w:lsdException w:name="List Table 3 Accent 6" w:locked="0" w:uiPriority="48"/>
-    <w:lsdException w:name="List Table 4 Accent 6" w:locked="0" w:uiPriority="49"/>
-    <w:lsdException w:name="List Table 5 Dark Accent 6" w:locked="0" w:uiPriority="50"/>
-    <w:lsdException w:name="List Table 6 Colorful Accent 6" w:locked="0" w:uiPriority="51"/>
-    <w:lsdException w:name="List Table 7 Colorful Accent 6" w:locked="0" w:uiPriority="52"/>
+  <w:latentStyles w:defLockedState="1" w:defUIPriority="0" w:defSemiHidden="1" w:defUnhideWhenUsed="1" w:defQFormat="0" w:count="267">
+    <w:lsdException w:name="Normal" w:locked="0" w:semiHidden="0" w:unhideWhenUsed="0" w:qFormat="1"/>
+    <w:lsdException w:name="heading 1" w:locked="0" w:semiHidden="0" w:unhideWhenUsed="0"/>
+    <w:lsdException w:name="heading 2" w:locked="0" w:semiHidden="0" w:unhideWhenUsed="0"/>
+    <w:lsdException w:name="heading 3" w:locked="0" w:semiHidden="0" w:unhideWhenUsed="0"/>
+    <w:lsdException w:name="heading 4" w:locked="0" w:semiHidden="0" w:unhideWhenUsed="0"/>
+    <w:lsdException w:name="heading 5" w:locked="0" w:semiHidden="0" w:unhideWhenUsed="0"/>
+    <w:lsdException w:name="heading 6" w:locked="0" w:semiHidden="0" w:unhideWhenUsed="0"/>
+    <w:lsdException w:name="heading 7" w:qFormat="1"/>
+    <w:lsdException w:name="heading 8" w:qFormat="1"/>
+    <w:lsdException w:name="heading 9" w:qFormat="1"/>
+    <w:lsdException w:name="index 1" w:locked="0"/>
+    <w:lsdException w:name="index 2" w:locked="0"/>
+    <w:lsdException w:name="index 3" w:locked="0"/>
+    <w:lsdException w:name="toc 1" w:locked="0" w:uiPriority="39"/>
+    <w:lsdException w:name="toc 2" w:locked="0" w:uiPriority="39"/>
+    <w:lsdException w:name="toc 3" w:locked="0" w:uiPriority="39"/>
+    <w:lsdException w:name="toc 4" w:locked="0"/>
+    <w:lsdException w:name="toc 5" w:locked="0"/>
+    <w:lsdException w:name="toc 6" w:locked="0"/>
+    <w:lsdException w:name="toc 7" w:locked="0"/>
+    <w:lsdException w:name="toc 8" w:locked="0"/>
+    <w:lsdException w:name="toc 9" w:locked="0"/>
+    <w:lsdException w:name="footnote text" w:locked="0"/>
+    <w:lsdException w:name="annotation text" w:locked="0"/>
+    <w:lsdException w:name="header" w:locked="0"/>
+    <w:lsdException w:name="footer" w:locked="0"/>
+    <w:lsdException w:name="index heading" w:locked="0"/>
+    <w:lsdException w:name="caption" w:locked="0"/>
+    <w:lsdException w:name="footnote reference" w:locked="0"/>
+    <w:lsdException w:name="annotation reference" w:locked="0"/>
+    <w:lsdException w:name="line number" w:locked="0"/>
+    <w:lsdException w:name="page number" w:locked="0"/>
+    <w:lsdException w:name="List" w:locked="0"/>
+    <w:lsdException w:name="List Number" w:unhideWhenUsed="0"/>
+    <w:lsdException w:name="List 2" w:locked="0"/>
+    <w:lsdException w:name="List 4" w:unhideWhenUsed="0"/>
+    <w:lsdException w:name="List 5" w:unhideWhenUsed="0"/>
+    <w:lsdException w:name="Title" w:unhideWhenUsed="0"/>
+    <w:lsdException w:name="Default Paragraph Font" w:locked="0"/>
+    <w:lsdException w:name="Subtitle" w:unhideWhenUsed="0"/>
+    <w:lsdException w:name="Salutation" w:unhideWhenUsed="0"/>
+    <w:lsdException w:name="Date" w:unhideWhenUsed="0"/>
+    <w:lsdException w:name="Body Text First Indent" w:unhideWhenUsed="0"/>
+    <w:lsdException w:name="Hyperlink" w:locked="0"/>
+    <w:lsdException w:name="FollowedHyperlink" w:locked="0"/>
+    <w:lsdException w:name="Strong" w:unhideWhenUsed="0"/>
+    <w:lsdException w:name="Emphasis" w:unhideWhenUsed="0"/>
+    <w:lsdException w:name="Document Map" w:locked="0"/>
+    <w:lsdException w:name="HTML Top of Form" w:locked="0"/>
+    <w:lsdException w:name="HTML Bottom of Form" w:locked="0"/>
+    <w:lsdException w:name="Normal (Web)" w:locked="0"/>
+    <w:lsdException w:name="Normal Table" w:locked="0"/>
+    <w:lsdException w:name="annotation subject" w:locked="0"/>
+    <w:lsdException w:name="No List" w:locked="0"/>
+    <w:lsdException w:name="Balloon Text" w:locked="0"/>
+    <w:lsdException w:name="Table Grid" w:locked="0" w:semiHidden="0" w:unhideWhenUsed="0"/>
+    <w:lsdException w:name="Placeholder Text" w:locked="0" w:uiPriority="99" w:unhideWhenUsed="0"/>
+    <w:lsdException w:name="No Spacing" w:locked="0" w:uiPriority="1" w:unhideWhenUsed="0"/>
+    <w:lsdException w:name="Light Shading" w:semiHidden="0" w:uiPriority="60" w:unhideWhenUsed="0"/>
+    <w:lsdException w:name="Light List" w:semiHidden="0" w:uiPriority="61" w:unhideWhenUsed="0"/>
+    <w:lsdException w:name="Light Grid" w:semiHidden="0" w:uiPriority="62" w:unhideWhenUsed="0"/>
+    <w:lsdException w:name="Medium Shading 1" w:semiHidden="0" w:uiPriority="63" w:unhideWhenUsed="0"/>
+    <w:lsdException w:name="Medium Shading 2" w:semiHidden="0" w:uiPriority="64" w:unhideWhenUsed="0"/>
+    <w:lsdException w:name="Medium List 1" w:semiHidden="0" w:uiPriority="65" w:unhideWhenUsed="0"/>
+    <w:lsdException w:name="Medium List 2" w:semiHidden="0" w:uiPriority="66" w:unhideWhenUsed="0"/>
+    <w:lsdException w:name="Medium Grid 1" w:semiHidden="0" w:uiPriority="67" w:unhideWhenUsed="0"/>
+    <w:lsdException w:name="Medium Grid 2" w:semiHidden="0" w:uiPriority="68" w:unhideWhenUsed="0"/>
+    <w:lsdException w:name="Medium Grid 3" w:semiHidden="0" w:uiPriority="69" w:unhideWhenUsed="0"/>
+    <w:lsdException w:name="Dark List" w:semiHidden="0" w:uiPriority="70" w:unhideWhenUsed="0"/>
+    <w:lsdException w:name="Colorful Shading" w:semiHidden="0" w:uiPriority="71" w:unhideWhenUsed="0"/>
+    <w:lsdException w:name="Colorful List" w:semiHidden="0" w:uiPriority="72" w:unhideWhenUsed="0"/>
+    <w:lsdException w:name="Colorful Grid" w:semiHidden="0" w:uiPriority="73" w:unhideWhenUsed="0"/>
+    <w:lsdException w:name="Light Shading Accent 1" w:semiHidden="0" w:uiPriority="60" w:unhideWhenUsed="0"/>
+    <w:lsdException w:name="Light List Accent 1" w:semiHidden="0" w:uiPriority="61" w:unhideWhenUsed="0"/>
+    <w:lsdException w:name="Light Grid Accent 1" w:semiHidden="0" w:uiPriority="62" w:unhideWhenUsed="0"/>
+    <w:lsdException w:name="Medium Shading 1 Accent 1" w:semiHidden="0" w:uiPriority="63" w:unhideWhenUsed="0"/>
+    <w:lsdException w:name="Medium Shading 2 Accent 1" w:semiHidden="0" w:uiPriority="64" w:unhideWhenUsed="0"/>
+    <w:lsdException w:name="Medium List 1 Accent 1" w:semiHidden="0" w:uiPriority="65" w:unhideWhenUsed="0"/>
+    <w:lsdException w:name="Revision" w:locked="0" w:uiPriority="99" w:unhideWhenUsed="0"/>
+    <w:lsdException w:name="List Paragraph" w:locked="0" w:uiPriority="34" w:unhideWhenUsed="0"/>
+    <w:lsdException w:name="Quote" w:locked="0" w:uiPriority="29" w:unhideWhenUsed="0"/>
+    <w:lsdException w:name="Intense Quote" w:locked="0" w:uiPriority="30" w:unhideWhenUsed="0"/>
+    <w:lsdException w:name="Medium List 2 Accent 1" w:semiHidden="0" w:uiPriority="66" w:unhideWhenUsed="0"/>
+    <w:lsdException w:name="Medium Grid 1 Accent 1" w:semiHidden="0" w:uiPriority="67" w:unhideWhenUsed="0"/>
+    <w:lsdException w:name="Medium Grid 2 Accent 1" w:semiHidden="0" w:uiPriority="68" w:unhideWhenUsed="0"/>
+    <w:lsdException w:name="Medium Grid 3 Accent 1" w:semiHidden="0" w:uiPriority="69" w:unhideWhenUsed="0"/>
+    <w:lsdException w:name="Dark List Accent 1" w:semiHidden="0" w:uiPriority="70" w:unhideWhenUsed="0"/>
+    <w:lsdException w:name="Colorful Shading Accent 1" w:semiHidden="0" w:uiPriority="71" w:unhideWhenUsed="0"/>
+    <w:lsdException w:name="Colorful List Accent 1" w:semiHidden="0" w:uiPriority="72" w:unhideWhenUsed="0"/>
+    <w:lsdException w:name="Colorful Grid Accent 1" w:semiHidden="0" w:uiPriority="73" w:unhideWhenUsed="0"/>
+    <w:lsdException w:name="Light Shading Accent 2" w:semiHidden="0" w:uiPriority="60" w:unhideWhenUsed="0"/>
+    <w:lsdException w:name="Light List Accent 2" w:semiHidden="0" w:uiPriority="61" w:unhideWhenUsed="0"/>
+    <w:lsdException w:name="Light Grid Accent 2" w:semiHidden="0" w:uiPriority="62" w:unhideWhenUsed="0"/>
+    <w:lsdException w:name="Medium Shading 1 Accent 2" w:semiHidden="0" w:uiPriority="63" w:unhideWhenUsed="0"/>
+    <w:lsdException w:name="Medium Shading 2 Accent 2" w:semiHidden="0" w:uiPriority="64" w:unhideWhenUsed="0"/>
+    <w:lsdException w:name="Medium List 1 Accent 2" w:semiHidden="0" w:uiPriority="65" w:unhideWhenUsed="0"/>
+    <w:lsdException w:name="Medium List 2 Accent 2" w:semiHidden="0" w:uiPriority="66" w:unhideWhenUsed="0"/>
+    <w:lsdException w:name="Medium Grid 1 Accent 2" w:semiHidden="0" w:uiPriority="67" w:unhideWhenUsed="0"/>
+    <w:lsdException w:name="Medium Grid 2 Accent 2" w:semiHidden="0" w:uiPriority="68" w:unhideWhenUsed="0"/>
+    <w:lsdException w:name="Medium Grid 3 Accent 2" w:semiHidden="0" w:uiPriority="69" w:unhideWhenUsed="0"/>
+    <w:lsdException w:name="Dark List Accent 2" w:semiHidden="0" w:uiPriority="70" w:unhideWhenUsed="0"/>
+    <w:lsdException w:name="Colorful Shading Accent 2" w:semiHidden="0" w:uiPriority="71" w:unhideWhenUsed="0"/>
+    <w:lsdException w:name="Colorful List Accent 2" w:semiHidden="0" w:uiPriority="72" w:unhideWhenUsed="0"/>
+    <w:lsdException w:name="Colorful Grid Accent 2" w:semiHidden="0" w:uiPriority="73" w:unhideWhenUsed="0"/>
+    <w:lsdException w:name="Light Shading Accent 3" w:semiHidden="0" w:uiPriority="60" w:unhideWhenUsed="0"/>
+    <w:lsdException w:name="Light List Accent 3" w:semiHidden="0" w:uiPriority="61" w:unhideWhenUsed="0"/>
+    <w:lsdException w:name="Light Grid Accent 3" w:semiHidden="0" w:uiPriority="62" w:unhideWhenUsed="0"/>
+    <w:lsdException w:name="Medium Shading 1 Accent 3" w:semiHidden="0" w:uiPriority="63" w:unhideWhenUsed="0"/>
+    <w:lsdException w:name="Medium Shading 2 Accent 3" w:semiHidden="0" w:uiPriority="64" w:unhideWhenUsed="0"/>
+    <w:lsdException w:name="Medium List 1 Accent 3" w:semiHidden="0" w:uiPriority="65" w:unhideWhenUsed="0"/>
+    <w:lsdException w:name="Medium List 2 Accent 3" w:semiHidden="0" w:uiPriority="66" w:unhideWhenUsed="0"/>
+    <w:lsdException w:name="Medium Grid 1 Accent 3" w:semiHidden="0" w:uiPriority="67" w:unhideWhenUsed="0"/>
+    <w:lsdException w:name="Medium Grid 2 Accent 3" w:semiHidden="0" w:uiPriority="68" w:unhideWhenUsed="0"/>
+    <w:lsdException w:name="Medium Grid 3 Accent 3" w:semiHidden="0" w:uiPriority="69" w:unhideWhenUsed="0"/>
+    <w:lsdException w:name="Dark List Accent 3" w:semiHidden="0" w:uiPriority="70" w:unhideWhenUsed="0"/>
+    <w:lsdException w:name="Colorful Shading Accent 3" w:semiHidden="0" w:uiPriority="71" w:unhideWhenUsed="0"/>
+    <w:lsdException w:name="Colorful List Accent 3" w:semiHidden="0" w:uiPriority="72" w:unhideWhenUsed="0"/>
+    <w:lsdException w:name="Colorful Grid Accent 3" w:semiHidden="0" w:uiPriority="73" w:unhideWhenUsed="0"/>
+    <w:lsdException w:name="Light Shading Accent 4" w:semiHidden="0" w:uiPriority="60" w:unhideWhenUsed="0"/>
+    <w:lsdException w:name="Light List Accent 4" w:semiHidden="0" w:uiPriority="61" w:unhideWhenUsed="0"/>
+    <w:lsdException w:name="Light Grid Accent 4" w:semiHidden="0" w:uiPriority="62" w:unhideWhenUsed="0"/>
+    <w:lsdException w:name="Medium Shading 1 Accent 4" w:semiHidden="0" w:uiPriority="63" w:unhideWhenUsed="0"/>
+    <w:lsdException w:name="Medium Shading 2 Accent 4" w:semiHidden="0" w:uiPriority="64" w:unhideWhenUsed="0"/>
+    <w:lsdException w:name="Medium List 1 Accent 4" w:semiHidden="0" w:uiPriority="65" w:unhideWhenUsed="0"/>
+    <w:lsdException w:name="Medium List 2 Accent 4" w:semiHidden="0" w:uiPriority="66" w:unhideWhenUsed="0"/>
+    <w:lsdException w:name="Medium Grid 1 Accent 4" w:semiHidden="0" w:uiPriority="67" w:unhideWhenUsed="0"/>
+    <w:lsdException w:name="Medium Grid 2 Accent 4" w:semiHidden="0" w:uiPriority="68" w:unhideWhenUsed="0"/>
+    <w:lsdException w:name="Medium Grid 3 Accent 4" w:semiHidden="0" w:uiPriority="69" w:unhideWhenUsed="0"/>
+    <w:lsdException w:name="Dark List Accent 4" w:semiHidden="0" w:uiPriority="70" w:unhideWhenUsed="0"/>
+    <w:lsdException w:name="Colorful Shading Accent 4" w:semiHidden="0" w:uiPriority="71" w:unhideWhenUsed="0"/>
+    <w:lsdException w:name="Colorful List Accent 4" w:semiHidden="0" w:uiPriority="72" w:unhideWhenUsed="0"/>
+    <w:lsdException w:name="Colorful Grid Accent 4" w:semiHidden="0" w:uiPriority="73" w:unhideWhenUsed="0"/>
+    <w:lsdException w:name="Light Shading Accent 5" w:semiHidden="0" w:uiPriority="60" w:unhideWhenUsed="0"/>
+    <w:lsdException w:name="Light List Accent 5" w:semiHidden="0" w:uiPriority="61" w:unhideWhenUsed="0"/>
+    <w:lsdException w:name="Light Grid Accent 5" w:semiHidden="0" w:uiPriority="62" w:unhideWhenUsed="0"/>
+    <w:lsdException w:name="Medium Shading 1 Accent 5" w:semiHidden="0" w:uiPriority="63" w:unhideWhenUsed="0"/>
+    <w:lsdException w:name="Medium Shading 2 Accent 5" w:semiHidden="0" w:uiPriority="64" w:unhideWhenUsed="0"/>
+    <w:lsdException w:name="Medium List 1 Accent 5" w:semiHidden="0" w:uiPriority="65" w:unhideWhenUsed="0"/>
+    <w:lsdException w:name="Medium List 2 Accent 5" w:semiHidden="0" w:uiPriority="66" w:unhideWhenUsed="0"/>
+    <w:lsdException w:name="Medium Grid 1 Accent 5" w:semiHidden="0" w:uiPriority="67" w:unhideWhenUsed="0"/>
+    <w:lsdException w:name="Medium Grid 2 Accent 5" w:semiHidden="0" w:uiPriority="68" w:unhideWhenUsed="0"/>
+    <w:lsdException w:name="Medium Grid 3 Accent 5" w:semiHidden="0" w:uiPriority="69" w:unhideWhenUsed="0"/>
+    <w:lsdException w:name="Dark List Accent 5" w:semiHidden="0" w:uiPriority="70" w:unhideWhenUsed="0"/>
+    <w:lsdException w:name="Colorful Shading Accent 5" w:semiHidden="0" w:uiPriority="71" w:unhideWhenUsed="0"/>
+    <w:lsdException w:name="Colorful List Accent 5" w:semiHidden="0" w:uiPriority="72" w:unhideWhenUsed="0"/>
+    <w:lsdException w:name="Colorful Grid Accent 5" w:semiHidden="0" w:uiPriority="73" w:unhideWhenUsed="0"/>
+    <w:lsdException w:name="Light Shading Accent 6" w:semiHidden="0" w:uiPriority="60" w:unhideWhenUsed="0"/>
+    <w:lsdException w:name="Light List Accent 6" w:semiHidden="0" w:uiPriority="61" w:unhideWhenUsed="0"/>
+    <w:lsdException w:name="Light Grid Accent 6" w:semiHidden="0" w:uiPriority="62" w:unhideWhenUsed="0"/>
+    <w:lsdException w:name="Medium Shading 1 Accent 6" w:semiHidden="0" w:uiPriority="63" w:unhideWhenUsed="0"/>
+    <w:lsdException w:name="Medium Shading 2 Accent 6" w:semiHidden="0" w:uiPriority="64" w:unhideWhenUsed="0"/>
+    <w:lsdException w:name="Medium List 1 Accent 6" w:semiHidden="0" w:uiPriority="65" w:unhideWhenUsed="0"/>
+    <w:lsdException w:name="Medium List 2 Accent 6" w:semiHidden="0" w:uiPriority="66" w:unhideWhenUsed="0"/>
+    <w:lsdException w:name="Medium Grid 1 Accent 6" w:semiHidden="0" w:uiPriority="67" w:unhideWhenUsed="0"/>
+    <w:lsdException w:name="Medium Grid 2 Accent 6" w:semiHidden="0" w:uiPriority="68" w:unhideWhenUsed="0"/>
+    <w:lsdException w:name="Medium Grid 3 Accent 6" w:semiHidden="0" w:uiPriority="69" w:unhideWhenUsed="0"/>
+    <w:lsdException w:name="Dark List Accent 6" w:semiHidden="0" w:uiPriority="70" w:unhideWhenUsed="0"/>
+    <w:lsdException w:name="Colorful Shading Accent 6" w:semiHidden="0" w:uiPriority="71" w:unhideWhenUsed="0"/>
+    <w:lsdException w:name="Colorful List Accent 6" w:semiHidden="0" w:uiPriority="72" w:unhideWhenUsed="0"/>
+    <w:lsdException w:name="Colorful Grid Accent 6" w:semiHidden="0" w:uiPriority="73" w:unhideWhenUsed="0"/>
+    <w:lsdException w:name="Subtle Emphasis" w:locked="0" w:uiPriority="19" w:unhideWhenUsed="0"/>
+    <w:lsdException w:name="Intense Emphasis" w:locked="0" w:uiPriority="21" w:unhideWhenUsed="0"/>
+    <w:lsdException w:name="Subtle Reference" w:locked="0" w:uiPriority="31" w:unhideWhenUsed="0"/>
+    <w:lsdException w:name="Intense Reference" w:locked="0" w:uiPriority="32" w:unhideWhenUsed="0"/>
+    <w:lsdException w:name="Book Title" w:locked="0" w:uiPriority="33" w:unhideWhenUsed="0"/>
+    <w:lsdException w:name="Bibliography" w:locked="0" w:uiPriority="37"/>
+    <w:lsdException w:name="TOC Heading" w:locked="0" w:uiPriority="39" w:qFormat="1"/>
   </w:latentStyles>
   <w:style w:type="paragraph" w:default="1" w:styleId="Normal">
     <w:name w:val="Normal"/>
@@ -4628,6 +4376,196 @@
     <w:rPr>
       <w:noProof/>
     </w:rPr>
+  </w:style>
+</w:styles>
+</file>
+
+<file path=word/stylesWithEffects.xml><?xml version="1.0" encoding="utf-8"?>
+<w:styles xmlns:wpc="http://schemas.microsoft.com/office/word/2010/wordprocessingCanvas" xmlns:mc="http://schemas.openxmlformats.org/markup-compatibility/2006" xmlns:o="urn:schemas-microsoft-com:office:office" xmlns:r="http://schemas.openxmlformats.org/officeDocument/2006/relationships" xmlns:m="http://schemas.openxmlformats.org/officeDocument/2006/math" xmlns:v="urn:schemas-microsoft-com:vml" xmlns:wp14="http://schemas.microsoft.com/office/word/2010/wordprocessingDrawing" xmlns:wp="http://schemas.openxmlformats.org/drawingml/2006/wordprocessingDrawing" xmlns:w10="urn:schemas-microsoft-com:office:word" xmlns:w="http://schemas.openxmlformats.org/wordprocessingml/2006/main" xmlns:w14="http://schemas.microsoft.com/office/word/2010/wordml" xmlns:wpg="http://schemas.microsoft.com/office/word/2010/wordprocessingGroup" xmlns:wpi="http://schemas.microsoft.com/office/word/2010/wordprocessingInk" xmlns:wne="http://schemas.microsoft.com/office/word/2006/wordml" xmlns:wps="http://schemas.microsoft.com/office/word/2010/wordprocessingShape" mc:Ignorable="w14 wp14">
+  <w:docDefaults>
+    <w:rPrDefault>
+      <w:rPr>
+        <w:rFonts w:asciiTheme="minorHAnsi" w:eastAsiaTheme="minorEastAsia" w:hAnsiTheme="minorHAnsi" w:cstheme="minorBidi"/>
+        <w:sz w:val="22"/>
+        <w:szCs w:val="22"/>
+        <w:lang w:val="en-GB" w:eastAsia="en-GB" w:bidi="ar-SA"/>
+      </w:rPr>
+    </w:rPrDefault>
+    <w:pPrDefault>
+      <w:pPr>
+        <w:spacing w:after="200" w:line="276" w:lineRule="auto"/>
+      </w:pPr>
+    </w:pPrDefault>
+  </w:docDefaults>
+  <w:latentStyles w:defLockedState="0" w:defUIPriority="99" w:defSemiHidden="1" w:defUnhideWhenUsed="1" w:defQFormat="0" w:count="267">
+    <w:lsdException w:name="Normal" w:semiHidden="0" w:uiPriority="0" w:unhideWhenUsed="0" w:qFormat="1"/>
+    <w:lsdException w:name="heading 1" w:semiHidden="0" w:uiPriority="9" w:unhideWhenUsed="0" w:qFormat="1"/>
+    <w:lsdException w:name="heading 2" w:uiPriority="9" w:qFormat="1"/>
+    <w:lsdException w:name="heading 3" w:uiPriority="9" w:qFormat="1"/>
+    <w:lsdException w:name="heading 4" w:uiPriority="9" w:qFormat="1"/>
+    <w:lsdException w:name="heading 5" w:uiPriority="9" w:qFormat="1"/>
+    <w:lsdException w:name="heading 6" w:uiPriority="9" w:qFormat="1"/>
+    <w:lsdException w:name="heading 7" w:uiPriority="9" w:qFormat="1"/>
+    <w:lsdException w:name="heading 8" w:uiPriority="9" w:qFormat="1"/>
+    <w:lsdException w:name="heading 9" w:uiPriority="9" w:qFormat="1"/>
+    <w:lsdException w:name="toc 1" w:uiPriority="39"/>
+    <w:lsdException w:name="toc 2" w:uiPriority="39"/>
+    <w:lsdException w:name="toc 3" w:uiPriority="39"/>
+    <w:lsdException w:name="toc 4" w:uiPriority="39"/>
+    <w:lsdException w:name="toc 5" w:uiPriority="39"/>
+    <w:lsdException w:name="toc 6" w:uiPriority="39"/>
+    <w:lsdException w:name="toc 7" w:uiPriority="39"/>
+    <w:lsdException w:name="toc 8" w:uiPriority="39"/>
+    <w:lsdException w:name="toc 9" w:uiPriority="39"/>
+    <w:lsdException w:name="caption" w:uiPriority="35" w:qFormat="1"/>
+    <w:lsdException w:name="Title" w:semiHidden="0" w:uiPriority="10" w:unhideWhenUsed="0" w:qFormat="1"/>
+    <w:lsdException w:name="Default Paragraph Font" w:uiPriority="1"/>
+    <w:lsdException w:name="Subtitle" w:semiHidden="0" w:uiPriority="11" w:unhideWhenUsed="0" w:qFormat="1"/>
+    <w:lsdException w:name="Strong" w:semiHidden="0" w:uiPriority="22" w:unhideWhenUsed="0" w:qFormat="1"/>
+    <w:lsdException w:name="Emphasis" w:semiHidden="0" w:uiPriority="20" w:unhideWhenUsed="0" w:qFormat="1"/>
+    <w:lsdException w:name="Table Grid" w:semiHidden="0" w:uiPriority="59" w:unhideWhenUsed="0"/>
+    <w:lsdException w:name="Placeholder Text" w:unhideWhenUsed="0"/>
+    <w:lsdException w:name="No Spacing" w:semiHidden="0" w:uiPriority="1" w:unhideWhenUsed="0" w:qFormat="1"/>
+    <w:lsdException w:name="Light Shading" w:semiHidden="0" w:uiPriority="60" w:unhideWhenUsed="0"/>
+    <w:lsdException w:name="Light List" w:semiHidden="0" w:uiPriority="61" w:unhideWhenUsed="0"/>
+    <w:lsdException w:name="Light Grid" w:semiHidden="0" w:uiPriority="62" w:unhideWhenUsed="0"/>
+    <w:lsdException w:name="Medium Shading 1" w:semiHidden="0" w:uiPriority="63" w:unhideWhenUsed="0"/>
+    <w:lsdException w:name="Medium Shading 2" w:semiHidden="0" w:uiPriority="64" w:unhideWhenUsed="0"/>
+    <w:lsdException w:name="Medium List 1" w:semiHidden="0" w:uiPriority="65" w:unhideWhenUsed="0"/>
+    <w:lsdException w:name="Medium List 2" w:semiHidden="0" w:uiPriority="66" w:unhideWhenUsed="0"/>
+    <w:lsdException w:name="Medium Grid 1" w:semiHidden="0" w:uiPriority="67" w:unhideWhenUsed="0"/>
+    <w:lsdException w:name="Medium Grid 2" w:semiHidden="0" w:uiPriority="68" w:unhideWhenUsed="0"/>
+    <w:lsdException w:name="Medium Grid 3" w:semiHidden="0" w:uiPriority="69" w:unhideWhenUsed="0"/>
+    <w:lsdException w:name="Dark List" w:semiHidden="0" w:uiPriority="70" w:unhideWhenUsed="0"/>
+    <w:lsdException w:name="Colorful Shading" w:semiHidden="0" w:uiPriority="71" w:unhideWhenUsed="0"/>
+    <w:lsdException w:name="Colorful List" w:semiHidden="0" w:uiPriority="72" w:unhideWhenUsed="0"/>
+    <w:lsdException w:name="Colorful Grid" w:semiHidden="0" w:uiPriority="73" w:unhideWhenUsed="0"/>
+    <w:lsdException w:name="Light Shading Accent 1" w:semiHidden="0" w:uiPriority="60" w:unhideWhenUsed="0"/>
+    <w:lsdException w:name="Light List Accent 1" w:semiHidden="0" w:uiPriority="61" w:unhideWhenUsed="0"/>
+    <w:lsdException w:name="Light Grid Accent 1" w:semiHidden="0" w:uiPriority="62" w:unhideWhenUsed="0"/>
+    <w:lsdException w:name="Medium Shading 1 Accent 1" w:semiHidden="0" w:uiPriority="63" w:unhideWhenUsed="0"/>
+    <w:lsdException w:name="Medium Shading 2 Accent 1" w:semiHidden="0" w:uiPriority="64" w:unhideWhenUsed="0"/>
+    <w:lsdException w:name="Medium List 1 Accent 1" w:semiHidden="0" w:uiPriority="65" w:unhideWhenUsed="0"/>
+    <w:lsdException w:name="Revision" w:unhideWhenUsed="0"/>
+    <w:lsdException w:name="List Paragraph" w:semiHidden="0" w:uiPriority="34" w:unhideWhenUsed="0" w:qFormat="1"/>
+    <w:lsdException w:name="Quote" w:semiHidden="0" w:uiPriority="29" w:unhideWhenUsed="0" w:qFormat="1"/>
+    <w:lsdException w:name="Intense Quote" w:semiHidden="0" w:uiPriority="30" w:unhideWhenUsed="0" w:qFormat="1"/>
+    <w:lsdException w:name="Medium List 2 Accent 1" w:semiHidden="0" w:uiPriority="66" w:unhideWhenUsed="0"/>
+    <w:lsdException w:name="Medium Grid 1 Accent 1" w:semiHidden="0" w:uiPriority="67" w:unhideWhenUsed="0"/>
+    <w:lsdException w:name="Medium Grid 2 Accent 1" w:semiHidden="0" w:uiPriority="68" w:unhideWhenUsed="0"/>
+    <w:lsdException w:name="Medium Grid 3 Accent 1" w:semiHidden="0" w:uiPriority="69" w:unhideWhenUsed="0"/>
+    <w:lsdException w:name="Dark List Accent 1" w:semiHidden="0" w:uiPriority="70" w:unhideWhenUsed="0"/>
+    <w:lsdException w:name="Colorful Shading Accent 1" w:semiHidden="0" w:uiPriority="71" w:unhideWhenUsed="0"/>
+    <w:lsdException w:name="Colorful List Accent 1" w:semiHidden="0" w:uiPriority="72" w:unhideWhenUsed="0"/>
+    <w:lsdException w:name="Colorful Grid Accent 1" w:semiHidden="0" w:uiPriority="73" w:unhideWhenUsed="0"/>
+    <w:lsdException w:name="Light Shading Accent 2" w:semiHidden="0" w:uiPriority="60" w:unhideWhenUsed="0"/>
+    <w:lsdException w:name="Light List Accent 2" w:semiHidden="0" w:uiPriority="61" w:unhideWhenUsed="0"/>
+    <w:lsdException w:name="Light Grid Accent 2" w:semiHidden="0" w:uiPriority="62" w:unhideWhenUsed="0"/>
+    <w:lsdException w:name="Medium Shading 1 Accent 2" w:semiHidden="0" w:uiPriority="63" w:unhideWhenUsed="0"/>
+    <w:lsdException w:name="Medium Shading 2 Accent 2" w:semiHidden="0" w:uiPriority="64" w:unhideWhenUsed="0"/>
+    <w:lsdException w:name="Medium List 1 Accent 2" w:semiHidden="0" w:uiPriority="65" w:unhideWhenUsed="0"/>
+    <w:lsdException w:name="Medium List 2 Accent 2" w:semiHidden="0" w:uiPriority="66" w:unhideWhenUsed="0"/>
+    <w:lsdException w:name="Medium Grid 1 Accent 2" w:semiHidden="0" w:uiPriority="67" w:unhideWhenUsed="0"/>
+    <w:lsdException w:name="Medium Grid 2 Accent 2" w:semiHidden="0" w:uiPriority="68" w:unhideWhenUsed="0"/>
+    <w:lsdException w:name="Medium Grid 3 Accent 2" w:semiHidden="0" w:uiPriority="69" w:unhideWhenUsed="0"/>
+    <w:lsdException w:name="Dark List Accent 2" w:semiHidden="0" w:uiPriority="70" w:unhideWhenUsed="0"/>
+    <w:lsdException w:name="Colorful Shading Accent 2" w:semiHidden="0" w:uiPriority="71" w:unhideWhenUsed="0"/>
+    <w:lsdException w:name="Colorful List Accent 2" w:semiHidden="0" w:uiPriority="72" w:unhideWhenUsed="0"/>
+    <w:lsdException w:name="Colorful Grid Accent 2" w:semiHidden="0" w:uiPriority="73" w:unhideWhenUsed="0"/>
+    <w:lsdException w:name="Light Shading Accent 3" w:semiHidden="0" w:uiPriority="60" w:unhideWhenUsed="0"/>
+    <w:lsdException w:name="Light List Accent 3" w:semiHidden="0" w:uiPriority="61" w:unhideWhenUsed="0"/>
+    <w:lsdException w:name="Light Grid Accent 3" w:semiHidden="0" w:uiPriority="62" w:unhideWhenUsed="0"/>
+    <w:lsdException w:name="Medium Shading 1 Accent 3" w:semiHidden="0" w:uiPriority="63" w:unhideWhenUsed="0"/>
+    <w:lsdException w:name="Medium Shading 2 Accent 3" w:semiHidden="0" w:uiPriority="64" w:unhideWhenUsed="0"/>
+    <w:lsdException w:name="Medium List 1 Accent 3" w:semiHidden="0" w:uiPriority="65" w:unhideWhenUsed="0"/>
+    <w:lsdException w:name="Medium List 2 Accent 3" w:semiHidden="0" w:uiPriority="66" w:unhideWhenUsed="0"/>
+    <w:lsdException w:name="Medium Grid 1 Accent 3" w:semiHidden="0" w:uiPriority="67" w:unhideWhenUsed="0"/>
+    <w:lsdException w:name="Medium Grid 2 Accent 3" w:semiHidden="0" w:uiPriority="68" w:unhideWhenUsed="0"/>
+    <w:lsdException w:name="Medium Grid 3 Accent 3" w:semiHidden="0" w:uiPriority="69" w:unhideWhenUsed="0"/>
+    <w:lsdException w:name="Dark List Accent 3" w:semiHidden="0" w:uiPriority="70" w:unhideWhenUsed="0"/>
+    <w:lsdException w:name="Colorful Shading Accent 3" w:semiHidden="0" w:uiPriority="71" w:unhideWhenUsed="0"/>
+    <w:lsdException w:name="Colorful List Accent 3" w:semiHidden="0" w:uiPriority="72" w:unhideWhenUsed="0"/>
+    <w:lsdException w:name="Colorful Grid Accent 3" w:semiHidden="0" w:uiPriority="73" w:unhideWhenUsed="0"/>
+    <w:lsdException w:name="Light Shading Accent 4" w:semiHidden="0" w:uiPriority="60" w:unhideWhenUsed="0"/>
+    <w:lsdException w:name="Light List Accent 4" w:semiHidden="0" w:uiPriority="61" w:unhideWhenUsed="0"/>
+    <w:lsdException w:name="Light Grid Accent 4" w:semiHidden="0" w:uiPriority="62" w:unhideWhenUsed="0"/>
+    <w:lsdException w:name="Medium Shading 1 Accent 4" w:semiHidden="0" w:uiPriority="63" w:unhideWhenUsed="0"/>
+    <w:lsdException w:name="Medium Shading 2 Accent 4" w:semiHidden="0" w:uiPriority="64" w:unhideWhenUsed="0"/>
+    <w:lsdException w:name="Medium List 1 Accent 4" w:semiHidden="0" w:uiPriority="65" w:unhideWhenUsed="0"/>
+    <w:lsdException w:name="Medium List 2 Accent 4" w:semiHidden="0" w:uiPriority="66" w:unhideWhenUsed="0"/>
+    <w:lsdException w:name="Medium Grid 1 Accent 4" w:semiHidden="0" w:uiPriority="67" w:unhideWhenUsed="0"/>
+    <w:lsdException w:name="Medium Grid 2 Accent 4" w:semiHidden="0" w:uiPriority="68" w:unhideWhenUsed="0"/>
+    <w:lsdException w:name="Medium Grid 3 Accent 4" w:semiHidden="0" w:uiPriority="69" w:unhideWhenUsed="0"/>
+    <w:lsdException w:name="Dark List Accent 4" w:semiHidden="0" w:uiPriority="70" w:unhideWhenUsed="0"/>
+    <w:lsdException w:name="Colorful Shading Accent 4" w:semiHidden="0" w:uiPriority="71" w:unhideWhenUsed="0"/>
+    <w:lsdException w:name="Colorful List Accent 4" w:semiHidden="0" w:uiPriority="72" w:unhideWhenUsed="0"/>
+    <w:lsdException w:name="Colorful Grid Accent 4" w:semiHidden="0" w:uiPriority="73" w:unhideWhenUsed="0"/>
+    <w:lsdException w:name="Light Shading Accent 5" w:semiHidden="0" w:uiPriority="60" w:unhideWhenUsed="0"/>
+    <w:lsdException w:name="Light List Accent 5" w:semiHidden="0" w:uiPriority="61" w:unhideWhenUsed="0"/>
+    <w:lsdException w:name="Light Grid Accent 5" w:semiHidden="0" w:uiPriority="62" w:unhideWhenUsed="0"/>
+    <w:lsdException w:name="Medium Shading 1 Accent 5" w:semiHidden="0" w:uiPriority="63" w:unhideWhenUsed="0"/>
+    <w:lsdException w:name="Medium Shading 2 Accent 5" w:semiHidden="0" w:uiPriority="64" w:unhideWhenUsed="0"/>
+    <w:lsdException w:name="Medium List 1 Accent 5" w:semiHidden="0" w:uiPriority="65" w:unhideWhenUsed="0"/>
+    <w:lsdException w:name="Medium List 2 Accent 5" w:semiHidden="0" w:uiPriority="66" w:unhideWhenUsed="0"/>
+    <w:lsdException w:name="Medium Grid 1 Accent 5" w:semiHidden="0" w:uiPriority="67" w:unhideWhenUsed="0"/>
+    <w:lsdException w:name="Medium Grid 2 Accent 5" w:semiHidden="0" w:uiPriority="68" w:unhideWhenUsed="0"/>
+    <w:lsdException w:name="Medium Grid 3 Accent 5" w:semiHidden="0" w:uiPriority="69" w:unhideWhenUsed="0"/>
+    <w:lsdException w:name="Dark List Accent 5" w:semiHidden="0" w:uiPriority="70" w:unhideWhenUsed="0"/>
+    <w:lsdException w:name="Colorful Shading Accent 5" w:semiHidden="0" w:uiPriority="71" w:unhideWhenUsed="0"/>
+    <w:lsdException w:name="Colorful List Accent 5" w:semiHidden="0" w:uiPriority="72" w:unhideWhenUsed="0"/>
+    <w:lsdException w:name="Colorful Grid Accent 5" w:semiHidden="0" w:uiPriority="73" w:unhideWhenUsed="0"/>
+    <w:lsdException w:name="Light Shading Accent 6" w:semiHidden="0" w:uiPriority="60" w:unhideWhenUsed="0"/>
+    <w:lsdException w:name="Light List Accent 6" w:semiHidden="0" w:uiPriority="61" w:unhideWhenUsed="0"/>
+    <w:lsdException w:name="Light Grid Accent 6" w:semiHidden="0" w:uiPriority="62" w:unhideWhenUsed="0"/>
+    <w:lsdException w:name="Medium Shading 1 Accent 6" w:semiHidden="0" w:uiPriority="63" w:unhideWhenUsed="0"/>
+    <w:lsdException w:name="Medium Shading 2 Accent 6" w:semiHidden="0" w:uiPriority="64" w:unhideWhenUsed="0"/>
+    <w:lsdException w:name="Medium List 1 Accent 6" w:semiHidden="0" w:uiPriority="65" w:unhideWhenUsed="0"/>
+    <w:lsdException w:name="Medium List 2 Accent 6" w:semiHidden="0" w:uiPriority="66" w:unhideWhenUsed="0"/>
+    <w:lsdException w:name="Medium Grid 1 Accent 6" w:semiHidden="0" w:uiPriority="67" w:unhideWhenUsed="0"/>
+    <w:lsdException w:name="Medium Grid 2 Accent 6" w:semiHidden="0" w:uiPriority="68" w:unhideWhenUsed="0"/>
+    <w:lsdException w:name="Medium Grid 3 Accent 6" w:semiHidden="0" w:uiPriority="69" w:unhideWhenUsed="0"/>
+    <w:lsdException w:name="Dark List Accent 6" w:semiHidden="0" w:uiPriority="70" w:unhideWhenUsed="0"/>
+    <w:lsdException w:name="Colorful Shading Accent 6" w:semiHidden="0" w:uiPriority="71" w:unhideWhenUsed="0"/>
+    <w:lsdException w:name="Colorful List Accent 6" w:semiHidden="0" w:uiPriority="72" w:unhideWhenUsed="0"/>
+    <w:lsdException w:name="Colorful Grid Accent 6" w:semiHidden="0" w:uiPriority="73" w:unhideWhenUsed="0"/>
+    <w:lsdException w:name="Subtle Emphasis" w:semiHidden="0" w:uiPriority="19" w:unhideWhenUsed="0" w:qFormat="1"/>
+    <w:lsdException w:name="Intense Emphasis" w:semiHidden="0" w:uiPriority="21" w:unhideWhenUsed="0" w:qFormat="1"/>
+    <w:lsdException w:name="Subtle Reference" w:semiHidden="0" w:uiPriority="31" w:unhideWhenUsed="0" w:qFormat="1"/>
+    <w:lsdException w:name="Intense Reference" w:semiHidden="0" w:uiPriority="32" w:unhideWhenUsed="0" w:qFormat="1"/>
+    <w:lsdException w:name="Book Title" w:semiHidden="0" w:uiPriority="33" w:unhideWhenUsed="0" w:qFormat="1"/>
+    <w:lsdException w:name="Bibliography" w:uiPriority="37"/>
+    <w:lsdException w:name="TOC Heading" w:uiPriority="39" w:qFormat="1"/>
+  </w:latentStyles>
+  <w:style w:type="paragraph" w:default="1" w:styleId="Normal">
+    <w:name w:val="Normal"/>
+    <w:qFormat/>
+  </w:style>
+  <w:style w:type="character" w:default="1" w:styleId="DefaultParagraphFont">
+    <w:name w:val="Default Paragraph Font"/>
+    <w:uiPriority w:val="1"/>
+    <w:semiHidden/>
+    <w:unhideWhenUsed/>
+  </w:style>
+  <w:style w:type="table" w:default="1" w:styleId="TableNormal">
+    <w:name w:val="Normal Table"/>
+    <w:uiPriority w:val="99"/>
+    <w:semiHidden/>
+    <w:unhideWhenUsed/>
+    <w:tblPr>
+      <w:tblInd w:w="0" w:type="dxa"/>
+      <w:tblCellMar>
+        <w:top w:w="0" w:type="dxa"/>
+        <w:left w:w="108" w:type="dxa"/>
+        <w:bottom w:w="0" w:type="dxa"/>
+        <w:right w:w="108" w:type="dxa"/>
+      </w:tblCellMar>
+    </w:tblPr>
+  </w:style>
+  <w:style w:type="numbering" w:default="1" w:styleId="NoList">
+    <w:name w:val="No List"/>
+    <w:uiPriority w:val="99"/>
+    <w:semiHidden/>
+    <w:unhideWhenUsed/>
   </w:style>
 </w:styles>
 </file>
@@ -4920,7 +4858,7 @@
 </file>
 
 <file path=customXml/itemProps1.xml><?xml version="1.0" encoding="utf-8"?>
-<ds:datastoreItem xmlns:ds="http://schemas.openxmlformats.org/officeDocument/2006/customXml" ds:itemID="{DA3844A6-8717-4805-9DB1-D7B73166BFB1}">
+<ds:datastoreItem xmlns:ds="http://schemas.openxmlformats.org/officeDocument/2006/customXml" ds:itemID="{5B1CF8CC-E07C-49F7-8009-E5001EF10FF4}">
   <ds:schemaRefs>
     <ds:schemaRef ds:uri="http://schemas.openxmlformats.org/officeDocument/2006/bibliography"/>
   </ds:schemaRefs>

--- a/Simple-talk article/Writing custom HTML Helpers for ASP.NET MVC.docx
+++ b/Simple-talk article/Writing custom HTML Helpers for ASP.NET MVC.docx
@@ -1,6 +1,6 @@
 
 <file path=word/document.xml><?xml version="1.0" encoding="utf-8"?>
-<w:document xmlns:wpc="http://schemas.microsoft.com/office/word/2010/wordprocessingCanvas" xmlns:mc="http://schemas.openxmlformats.org/markup-compatibility/2006" xmlns:o="urn:schemas-microsoft-com:office:office" xmlns:r="http://schemas.openxmlformats.org/officeDocument/2006/relationships" xmlns:m="http://schemas.openxmlformats.org/officeDocument/2006/math" xmlns:v="urn:schemas-microsoft-com:vml" xmlns:wp14="http://schemas.microsoft.com/office/word/2010/wordprocessingDrawing" xmlns:wp="http://schemas.openxmlformats.org/drawingml/2006/wordprocessingDrawing" xmlns:w10="urn:schemas-microsoft-com:office:word" xmlns:w="http://schemas.openxmlformats.org/wordprocessingml/2006/main" xmlns:w14="http://schemas.microsoft.com/office/word/2010/wordml" xmlns:wpg="http://schemas.microsoft.com/office/word/2010/wordprocessingGroup" xmlns:wpi="http://schemas.microsoft.com/office/word/2010/wordprocessingInk" xmlns:wne="http://schemas.microsoft.com/office/word/2006/wordml" xmlns:wps="http://schemas.microsoft.com/office/word/2010/wordprocessingShape" mc:Ignorable="w14 wp14">
+<w:document xmlns:wpc="http://schemas.microsoft.com/office/word/2010/wordprocessingCanvas" xmlns:mc="http://schemas.openxmlformats.org/markup-compatibility/2006" xmlns:o="urn:schemas-microsoft-com:office:office" xmlns:r="http://schemas.openxmlformats.org/officeDocument/2006/relationships" xmlns:m="http://schemas.openxmlformats.org/officeDocument/2006/math" xmlns:v="urn:schemas-microsoft-com:vml" xmlns:wp14="http://schemas.microsoft.com/office/word/2010/wordprocessingDrawing" xmlns:wp="http://schemas.openxmlformats.org/drawingml/2006/wordprocessingDrawing" xmlns:w10="urn:schemas-microsoft-com:office:word" xmlns:w="http://schemas.openxmlformats.org/wordprocessingml/2006/main" xmlns:w14="http://schemas.microsoft.com/office/word/2010/wordml" xmlns:w15="http://schemas.microsoft.com/office/word/2012/wordml" xmlns:wpg="http://schemas.microsoft.com/office/word/2010/wordprocessingGroup" xmlns:wpi="http://schemas.microsoft.com/office/word/2010/wordprocessingInk" xmlns:wne="http://schemas.microsoft.com/office/word/2006/wordml" xmlns:wps="http://schemas.microsoft.com/office/word/2010/wordprocessingShape" mc:Ignorable="w14 w15 wp14">
   <w:body>
     <w:p>
       <w:pPr>
@@ -34,18 +34,8 @@
         <w:rPr>
           <w:noProof w:val="0"/>
         </w:rPr>
-        <w:t xml:space="preserve">Ed </w:t>
-      </w:r>
-      <w:proofErr w:type="spellStart"/>
-      <w:r>
-        <w:rPr>
-          <w:noProof w:val="0"/>
-        </w:rPr>
-        <w:t>Charbeneau</w:t>
-      </w:r>
-      <w:bookmarkStart w:id="1" w:name="_GoBack"/>
-      <w:bookmarkEnd w:id="1"/>
-      <w:proofErr w:type="spellEnd"/>
+        <w:t>Ed Charbeneau</w:t>
+      </w:r>
     </w:p>
     <w:p>
       <w:pPr>
@@ -137,7 +127,7 @@
         <w:pStyle w:val="STTOCHeader"/>
         <w:outlineLvl w:val="0"/>
       </w:pPr>
-      <w:commentRangeStart w:id="2"/>
+      <w:commentRangeStart w:id="1"/>
       <w:r>
         <w:lastRenderedPageBreak/>
         <w:t>Table of Contents</w:t>
@@ -852,7 +842,7 @@
         </w:rPr>
         <w:fldChar w:fldCharType="end"/>
       </w:r>
-      <w:commentRangeEnd w:id="2"/>
+      <w:commentRangeEnd w:id="1"/>
       <w:r>
         <w:rPr>
           <w:rStyle w:val="CommentReference"/>
@@ -860,7 +850,7 @@
           <w:kern w:val="0"/>
           <w:lang w:val="en-US"/>
         </w:rPr>
-        <w:commentReference w:id="2"/>
+        <w:commentReference w:id="1"/>
       </w:r>
     </w:p>
     <w:p>
@@ -870,12 +860,11 @@
           <w:lang w:val="en-US"/>
         </w:rPr>
       </w:pPr>
-      <w:bookmarkStart w:id="3" w:name="_Toc240791151"/>
-      <w:r>
-        <w:rPr>
-          <w:lang w:val="en-US"/>
-        </w:rPr>
-        <w:lastRenderedPageBreak/>
+      <w:bookmarkStart w:id="2" w:name="_Toc240791151"/>
+      <w:r>
+        <w:rPr>
+          <w:lang w:val="en-US"/>
+        </w:rPr>
         <w:t xml:space="preserve">Chapter </w:t>
       </w:r>
       <w:r>
@@ -884,48 +873,89 @@
         </w:rPr>
         <w:t xml:space="preserve">1: </w:t>
       </w:r>
-      <w:bookmarkEnd w:id="3"/>
+      <w:bookmarkEnd w:id="2"/>
       <w:r>
         <w:rPr>
           <w:lang w:val="en-US"/>
         </w:rPr>
         <w:t xml:space="preserve">Transitioning from </w:t>
       </w:r>
-      <w:proofErr w:type="spellStart"/>
-      <w:r>
-        <w:rPr>
-          <w:lang w:val="en-US"/>
-        </w:rPr>
-        <w:t>webform</w:t>
-      </w:r>
-      <w:r>
-        <w:rPr>
-          <w:lang w:val="en-US"/>
-        </w:rPr>
-        <w:t>s</w:t>
-      </w:r>
-      <w:proofErr w:type="spellEnd"/>
-    </w:p>
-    <w:p>
-      <w:r>
-        <w:t>Server controls</w:t>
-      </w:r>
-    </w:p>
-    <w:p>
-      <w:proofErr w:type="spellStart"/>
-      <w:r>
-        <w:t>HtmlHelper</w:t>
-      </w:r>
-      <w:proofErr w:type="spellEnd"/>
-    </w:p>
-    <w:p>
-      <w:r>
-        <w:t>@Html</w:t>
-      </w:r>
-    </w:p>
-    <w:p/>
-    <w:p/>
-    <w:p/>
+      <w:r>
+        <w:rPr>
+          <w:lang w:val="en-US"/>
+        </w:rPr>
+        <w:t>web forms</w:t>
+      </w:r>
+    </w:p>
+    <w:p>
+      <w:r>
+        <w:t xml:space="preserve">As a </w:t>
+      </w:r>
+      <w:r>
+        <w:t>web forms</w:t>
+      </w:r>
+      <w:r>
+        <w:t xml:space="preserve"> developer</w:t>
+      </w:r>
+      <w:r>
+        <w:t xml:space="preserve"> I found the transition to</w:t>
+      </w:r>
+      <w:r>
+        <w:t xml:space="preserve"> MVC was a bit of a shock at first. </w:t>
+      </w:r>
+      <w:r>
+        <w:t xml:space="preserve">Without fully understanding the nature of MVC </w:t>
+      </w:r>
+      <w:r>
+        <w:t>I found the lack of a Toolbox filled with s</w:t>
+      </w:r>
+      <w:r>
+        <w:t>erver controls</w:t>
+      </w:r>
+      <w:r>
+        <w:t xml:space="preserve"> confusing</w:t>
+      </w:r>
+      <w:r>
+        <w:t>. However once it became clear that the goal of MVC was to expose HTML markup and give developers full control over what is rendered to the browser I quickly embraced the idea.</w:t>
+      </w:r>
+    </w:p>
+    <w:p>
+      <w:r>
+        <w:t xml:space="preserve">In MVC development, HTML helpers replace the server control, </w:t>
+      </w:r>
+      <w:r>
+        <w:t>but the similarities aren’t exactly parallel</w:t>
+      </w:r>
+      <w:r>
+        <w:t xml:space="preserve">. </w:t>
+      </w:r>
+      <w:r>
+        <w:t>Web form’s and server controls were intended to bring the workflow of desktop forms to the web. In MVC HTML helpers provide a shortcut to writing out raw HTML elements that are freque</w:t>
+      </w:r>
+      <w:r>
+        <w:t>ntly used.</w:t>
+      </w:r>
+    </w:p>
+    <w:p>
+      <w:r>
+        <w:t>The HTML helper</w:t>
+      </w:r>
+      <w:r>
+        <w:t>, in most cases,</w:t>
+      </w:r>
+      <w:r>
+        <w:t xml:space="preserve"> is</w:t>
+      </w:r>
+      <w:r>
+        <w:t xml:space="preserve"> a method that returns a string. When</w:t>
+      </w:r>
+      <w:r>
+        <w:t xml:space="preserve"> calle</w:t>
+      </w:r>
+      <w:r>
+        <w:t>d in a View using the razor syntax @Html, we are accessing the Html property of the View which is an instance of the HtmlHelper class.</w:t>
+      </w:r>
+    </w:p>
     <w:p>
       <w:pPr>
         <w:sectPr>
@@ -939,6 +969,14 @@
           <w:docGrid w:linePitch="360"/>
         </w:sectPr>
       </w:pPr>
+      <w:r>
+        <w:t>Writing extensions for the HtmlHelper class will allow us to create our own custom helpers to encapsulate complex HTML markup. Custom helpers promote the use of reusable code and are un</w:t>
+      </w:r>
+      <w:r>
+        <w:t>it testable. Custom helpers can be configured by passing values to the constructor, via fluent configuration, strongly typed or a combination of and ultimately return a string.</w:t>
+      </w:r>
+      <w:bookmarkStart w:id="3" w:name="_GoBack"/>
+      <w:bookmarkEnd w:id="3"/>
     </w:p>
     <w:p>
       <w:pPr>
@@ -952,7 +990,6 @@
         <w:rPr>
           <w:lang w:val="en-US"/>
         </w:rPr>
-        <w:lastRenderedPageBreak/>
         <w:t>C</w:t>
       </w:r>
       <w:r>
@@ -996,13 +1033,8 @@
     </w:p>
     <w:p>
       <w:r>
-        <w:t xml:space="preserve">HTML, CSS and </w:t>
-      </w:r>
-      <w:proofErr w:type="spellStart"/>
-      <w:r>
-        <w:t>Javascript</w:t>
-      </w:r>
-      <w:proofErr w:type="spellEnd"/>
+        <w:t>HTML, CSS and Javascript</w:t>
+      </w:r>
     </w:p>
     <w:p>
       <w:pPr>
@@ -1028,7 +1060,6 @@
         <w:rPr>
           <w:lang w:val="en-US"/>
         </w:rPr>
-        <w:lastRenderedPageBreak/>
         <w:t xml:space="preserve">Chapter 3: </w:t>
       </w:r>
       <w:bookmarkEnd w:id="5"/>
@@ -1068,7 +1099,6 @@
         <w:pStyle w:val="STChapterTitle"/>
       </w:pPr>
       <w:r>
-        <w:lastRenderedPageBreak/>
         <w:t>Chapter 4: Unit testing</w:t>
       </w:r>
     </w:p>
@@ -1078,14 +1108,12 @@
           <w:lang w:val="en-GB"/>
         </w:rPr>
       </w:pPr>
-      <w:proofErr w:type="spellStart"/>
       <w:r>
         <w:rPr>
           <w:lang w:val="en-GB"/>
         </w:rPr>
         <w:t>HtmlHelperFactory</w:t>
       </w:r>
-      <w:proofErr w:type="spellEnd"/>
     </w:p>
     <w:p>
       <w:pPr>
@@ -1121,58 +1149,97 @@
           <w:lang w:val="en-GB"/>
         </w:rPr>
       </w:pPr>
-      <w:proofErr w:type="spellStart"/>
       <w:r>
         <w:rPr>
           <w:lang w:val="en-GB"/>
         </w:rPr>
-        <w:t>HtmlHelper</w:t>
-      </w:r>
-      <w:proofErr w:type="spellEnd"/>
-      <w:r>
+        <w:t>HtmlHelper extension method</w:t>
+      </w:r>
+    </w:p>
+    <w:p>
+      <w:pPr>
         <w:rPr>
           <w:lang w:val="en-GB"/>
         </w:rPr>
-        <w:t xml:space="preserve"> extension method</w:t>
-      </w:r>
-    </w:p>
-    <w:p>
-      <w:pPr>
+      </w:pPr>
+      <w:r>
         <w:rPr>
           <w:lang w:val="en-GB"/>
         </w:rPr>
-      </w:pPr>
-      <w:r>
+        <w:t>Alert constructor</w:t>
+      </w:r>
+    </w:p>
+    <w:p>
+      <w:pPr>
         <w:rPr>
           <w:lang w:val="en-GB"/>
         </w:rPr>
-        <w:t>Alert constructor</w:t>
-      </w:r>
-    </w:p>
-    <w:p>
-      <w:pPr>
+      </w:pPr>
+      <w:r>
         <w:rPr>
           <w:lang w:val="en-GB"/>
         </w:rPr>
-      </w:pPr>
-      <w:r>
+        <w:t>Advanced options</w:t>
+      </w:r>
+    </w:p>
+    <w:p>
+      <w:pPr>
         <w:rPr>
           <w:lang w:val="en-GB"/>
         </w:rPr>
-        <w:t>Advanced options</w:t>
-      </w:r>
-    </w:p>
-    <w:p>
-      <w:pPr>
+      </w:pPr>
+      <w:r>
         <w:rPr>
           <w:lang w:val="en-GB"/>
         </w:rPr>
-      </w:pPr>
-      <w:r>
+        <w:t>Attributes merge</w:t>
+      </w:r>
+    </w:p>
+    <w:p>
+      <w:pPr>
+        <w:pStyle w:val="STChapterTitle"/>
+      </w:pPr>
+      <w:r>
+        <w:t>Chapter 6: Fluent Configuration</w:t>
+      </w:r>
+    </w:p>
+    <w:p>
+      <w:pPr>
         <w:rPr>
           <w:lang w:val="en-GB"/>
         </w:rPr>
-        <w:t>Attributes merge</w:t>
+      </w:pPr>
+      <w:r>
+        <w:rPr>
+          <w:lang w:val="en-GB"/>
+        </w:rPr>
+        <w:t>Appending the spec</w:t>
+      </w:r>
+    </w:p>
+    <w:p>
+      <w:pPr>
+        <w:rPr>
+          <w:lang w:val="en-GB"/>
+        </w:rPr>
+      </w:pPr>
+      <w:r>
+        <w:rPr>
+          <w:lang w:val="en-GB"/>
+        </w:rPr>
+        <w:t>Method chaining with interfaces</w:t>
+      </w:r>
+    </w:p>
+    <w:p>
+      <w:pPr>
+        <w:rPr>
+          <w:lang w:val="en-GB"/>
+        </w:rPr>
+      </w:pPr>
+      <w:r>
+        <w:rPr>
+          <w:lang w:val="en-GB"/>
+        </w:rPr>
+        <w:t>More testing</w:t>
       </w:r>
     </w:p>
     <w:p>
@@ -1180,7 +1247,10 @@
         <w:pStyle w:val="STChapterTitle"/>
       </w:pPr>
       <w:r>
-        <w:t>Chapter 6: Fluent Configuration</w:t>
+        <w:t>C</w:t>
+      </w:r>
+      <w:r>
+        <w:t>hapter 7: Strongly typed helpers</w:t>
       </w:r>
     </w:p>
     <w:p>
@@ -1193,7 +1263,7 @@
         <w:rPr>
           <w:lang w:val="en-GB"/>
         </w:rPr>
-        <w:t>Appending the spec</w:t>
+        <w:t>Appending the spec again</w:t>
       </w:r>
     </w:p>
     <w:p>
@@ -1206,7 +1276,7 @@
         <w:rPr>
           <w:lang w:val="en-GB"/>
         </w:rPr>
-        <w:t>Method chaining with interfaces</w:t>
+        <w:t>HtmlHelper extension methods again</w:t>
       </w:r>
     </w:p>
     <w:p>
@@ -1219,72 +1289,7 @@
         <w:rPr>
           <w:lang w:val="en-GB"/>
         </w:rPr>
-        <w:t>More testing</w:t>
-      </w:r>
-    </w:p>
-    <w:p>
-      <w:pPr>
-        <w:pStyle w:val="STChapterTitle"/>
-      </w:pPr>
-      <w:r>
-        <w:t>C</w:t>
-      </w:r>
-      <w:r>
-        <w:t>hapter 7: Strongly typed helpers</w:t>
-      </w:r>
-    </w:p>
-    <w:p>
-      <w:pPr>
-        <w:rPr>
-          <w:lang w:val="en-GB"/>
-        </w:rPr>
-      </w:pPr>
-      <w:r>
-        <w:rPr>
-          <w:lang w:val="en-GB"/>
-        </w:rPr>
-        <w:t>Appending the spec again</w:t>
-      </w:r>
-    </w:p>
-    <w:p>
-      <w:pPr>
-        <w:rPr>
-          <w:lang w:val="en-GB"/>
-        </w:rPr>
-      </w:pPr>
-      <w:proofErr w:type="spellStart"/>
-      <w:r>
-        <w:rPr>
-          <w:lang w:val="en-GB"/>
-        </w:rPr>
-        <w:t>HtmlHelper</w:t>
-      </w:r>
-      <w:proofErr w:type="spellEnd"/>
-      <w:r>
-        <w:rPr>
-          <w:lang w:val="en-GB"/>
-        </w:rPr>
-        <w:t xml:space="preserve"> extension methods again</w:t>
-      </w:r>
-    </w:p>
-    <w:p>
-      <w:pPr>
-        <w:rPr>
-          <w:lang w:val="en-GB"/>
-        </w:rPr>
-      </w:pPr>
-      <w:r>
-        <w:rPr>
-          <w:lang w:val="en-GB"/>
-        </w:rPr>
-        <w:t xml:space="preserve">The </w:t>
-      </w:r>
-      <w:proofErr w:type="spellStart"/>
-      <w:r>
-        <w:rPr>
-          <w:lang w:val="en-GB"/>
-        </w:rPr>
-        <w:t>Element</w:t>
+        <w:t>The Element</w:t>
       </w:r>
       <w:r>
         <w:rPr>
@@ -1293,7 +1298,6 @@
         </w:rPr>
         <w:t>For</w:t>
       </w:r>
-      <w:proofErr w:type="spellEnd"/>
       <w:r>
         <w:rPr>
           <w:lang w:val="en-GB"/>
@@ -1311,21 +1315,20 @@
         <w:rPr>
           <w:lang w:val="en-GB"/>
         </w:rPr>
-        <w:t>&lt;</w:t>
-      </w:r>
-      <w:proofErr w:type="spellStart"/>
-      <w:r>
+        <w:t>&lt;TModel&gt;</w:t>
+      </w:r>
+    </w:p>
+    <w:p>
+      <w:pPr>
         <w:rPr>
           <w:lang w:val="en-GB"/>
         </w:rPr>
-        <w:t>TModel</w:t>
-      </w:r>
-      <w:proofErr w:type="spellEnd"/>
+      </w:pPr>
       <w:r>
         <w:rPr>
           <w:lang w:val="en-GB"/>
         </w:rPr>
-        <w:t>&gt;</w:t>
+        <w:t>Expression&lt;Func&lt;T,T&gt;&gt;</w:t>
       </w:r>
     </w:p>
     <w:p>
@@ -1338,33 +1341,6 @@
         <w:rPr>
           <w:lang w:val="en-GB"/>
         </w:rPr>
-        <w:t>Expression&lt;Func&lt;T</w:t>
-      </w:r>
-      <w:proofErr w:type="gramStart"/>
-      <w:r>
-        <w:rPr>
-          <w:lang w:val="en-GB"/>
-        </w:rPr>
-        <w:t>,T</w:t>
-      </w:r>
-      <w:proofErr w:type="gramEnd"/>
-      <w:r>
-        <w:rPr>
-          <w:lang w:val="en-GB"/>
-        </w:rPr>
-        <w:t>&gt;&gt;</w:t>
-      </w:r>
-    </w:p>
-    <w:p>
-      <w:pPr>
-        <w:rPr>
-          <w:lang w:val="en-GB"/>
-        </w:rPr>
-      </w:pPr>
-      <w:r>
-        <w:rPr>
-          <w:lang w:val="en-GB"/>
-        </w:rPr>
         <w:t>Model Metadata</w:t>
       </w:r>
     </w:p>
@@ -1373,7 +1349,6 @@
         <w:pStyle w:val="STChapterTitle"/>
       </w:pPr>
       <w:r>
-        <w:lastRenderedPageBreak/>
         <w:t xml:space="preserve">Chapter </w:t>
       </w:r>
       <w:r>
@@ -1509,7 +1484,7 @@
 </file>
 
 <file path=word/comments.xml><?xml version="1.0" encoding="utf-8"?>
-<w:comments xmlns:wpc="http://schemas.microsoft.com/office/word/2010/wordprocessingCanvas" xmlns:mc="http://schemas.openxmlformats.org/markup-compatibility/2006" xmlns:o="urn:schemas-microsoft-com:office:office" xmlns:r="http://schemas.openxmlformats.org/officeDocument/2006/relationships" xmlns:m="http://schemas.openxmlformats.org/officeDocument/2006/math" xmlns:v="urn:schemas-microsoft-com:vml" xmlns:wp14="http://schemas.microsoft.com/office/word/2010/wordprocessingDrawing" xmlns:wp="http://schemas.openxmlformats.org/drawingml/2006/wordprocessingDrawing" xmlns:w10="urn:schemas-microsoft-com:office:word" xmlns:w="http://schemas.openxmlformats.org/wordprocessingml/2006/main" xmlns:w14="http://schemas.microsoft.com/office/word/2010/wordml" xmlns:wpg="http://schemas.microsoft.com/office/word/2010/wordprocessingGroup" xmlns:wpi="http://schemas.microsoft.com/office/word/2010/wordprocessingInk" xmlns:wne="http://schemas.microsoft.com/office/word/2006/wordml" xmlns:wps="http://schemas.microsoft.com/office/word/2010/wordprocessingShape" mc:Ignorable="w14 wp14">
+<w:comments xmlns:wpc="http://schemas.microsoft.com/office/word/2010/wordprocessingCanvas" xmlns:mc="http://schemas.openxmlformats.org/markup-compatibility/2006" xmlns:o="urn:schemas-microsoft-com:office:office" xmlns:r="http://schemas.openxmlformats.org/officeDocument/2006/relationships" xmlns:m="http://schemas.openxmlformats.org/officeDocument/2006/math" xmlns:v="urn:schemas-microsoft-com:vml" xmlns:wp14="http://schemas.microsoft.com/office/word/2010/wordprocessingDrawing" xmlns:wp="http://schemas.openxmlformats.org/drawingml/2006/wordprocessingDrawing" xmlns:w10="urn:schemas-microsoft-com:office:word" xmlns:w="http://schemas.openxmlformats.org/wordprocessingml/2006/main" xmlns:w14="http://schemas.microsoft.com/office/word/2010/wordml" xmlns:w15="http://schemas.microsoft.com/office/word/2012/wordml" xmlns:wpg="http://schemas.microsoft.com/office/word/2010/wordprocessingGroup" xmlns:wpi="http://schemas.microsoft.com/office/word/2010/wordprocessingInk" xmlns:wne="http://schemas.microsoft.com/office/word/2006/wordml" xmlns:wps="http://schemas.microsoft.com/office/word/2010/wordprocessingShape" mc:Ignorable="w14 w15 wp14">
   <w:comment w:id="0" w:author="Chris Massey" w:date="2012-09-20T18:55:00Z" w:initials="CM">
     <w:p>
       <w:pPr>
@@ -1526,7 +1501,7 @@
       </w:r>
     </w:p>
   </w:comment>
-  <w:comment w:id="2" w:author="Chris Massey" w:date="2012-09-20T18:54:00Z" w:initials="CM">
+  <w:comment w:id="1" w:author="Chris Massey" w:date="2012-09-20T18:54:00Z" w:initials="CM">
     <w:p>
       <w:pPr>
         <w:pStyle w:val="CommentText"/>
@@ -1538,23 +1513,22 @@
         <w:annotationRef/>
       </w:r>
       <w:r>
-        <w:t xml:space="preserve">This is not necessary for an article, so you’re welcome to ditch it… unless the article is going to grow huge. Also, I’m intrigued to see whether Word comments are in any way captured and displayed directly within </w:t>
-      </w:r>
-      <w:proofErr w:type="spellStart"/>
-      <w:r>
-        <w:t>GitHub</w:t>
-      </w:r>
-      <w:proofErr w:type="spellEnd"/>
-      <w:r>
-        <w:t>.</w:t>
+        <w:t>This is not necessary for an article, so you’re welcome to ditch it… unless the article is going to grow huge. Also, I’m intrigued to see whether Word comments are in any way captured and displayed directly within GitHub.</w:t>
       </w:r>
     </w:p>
   </w:comment>
 </w:comments>
 </file>
 
+<file path=word/commentsExtended.xml><?xml version="1.0" encoding="utf-8"?>
+<w15:commentsEx xmlns:wpc="http://schemas.microsoft.com/office/word/2010/wordprocessingCanvas" xmlns:mc="http://schemas.openxmlformats.org/markup-compatibility/2006" xmlns:o="urn:schemas-microsoft-com:office:office" xmlns:r="http://schemas.openxmlformats.org/officeDocument/2006/relationships" xmlns:m="http://schemas.openxmlformats.org/officeDocument/2006/math" xmlns:v="urn:schemas-microsoft-com:vml" xmlns:wp14="http://schemas.microsoft.com/office/word/2010/wordprocessingDrawing" xmlns:wp="http://schemas.openxmlformats.org/drawingml/2006/wordprocessingDrawing" xmlns:w10="urn:schemas-microsoft-com:office:word" xmlns:w="http://schemas.openxmlformats.org/wordprocessingml/2006/main" xmlns:w14="http://schemas.microsoft.com/office/word/2010/wordml" xmlns:w15="http://schemas.microsoft.com/office/word/2012/wordml" xmlns:wpg="http://schemas.microsoft.com/office/word/2010/wordprocessingGroup" xmlns:wpi="http://schemas.microsoft.com/office/word/2010/wordprocessingInk" xmlns:wne="http://schemas.microsoft.com/office/word/2006/wordml" xmlns:wps="http://schemas.microsoft.com/office/word/2010/wordprocessingShape" mc:Ignorable="w14 w15 wp14">
+  <w15:commentEx w15:paraId="168C2050" w15:done="0"/>
+  <w15:commentEx w15:paraId="66782DDD" w15:done="0"/>
+</w15:commentsEx>
+</file>
+
 <file path=word/endnotes.xml><?xml version="1.0" encoding="utf-8"?>
-<w:endnotes xmlns:wpc="http://schemas.microsoft.com/office/word/2010/wordprocessingCanvas" xmlns:mc="http://schemas.openxmlformats.org/markup-compatibility/2006" xmlns:o="urn:schemas-microsoft-com:office:office" xmlns:r="http://schemas.openxmlformats.org/officeDocument/2006/relationships" xmlns:m="http://schemas.openxmlformats.org/officeDocument/2006/math" xmlns:v="urn:schemas-microsoft-com:vml" xmlns:wp14="http://schemas.microsoft.com/office/word/2010/wordprocessingDrawing" xmlns:wp="http://schemas.openxmlformats.org/drawingml/2006/wordprocessingDrawing" xmlns:w10="urn:schemas-microsoft-com:office:word" xmlns:w="http://schemas.openxmlformats.org/wordprocessingml/2006/main" xmlns:w14="http://schemas.microsoft.com/office/word/2010/wordml" xmlns:wpg="http://schemas.microsoft.com/office/word/2010/wordprocessingGroup" xmlns:wpi="http://schemas.microsoft.com/office/word/2010/wordprocessingInk" xmlns:wne="http://schemas.microsoft.com/office/word/2006/wordml" xmlns:wps="http://schemas.microsoft.com/office/word/2010/wordprocessingShape" mc:Ignorable="w14 wp14">
+<w:endnotes xmlns:wpc="http://schemas.microsoft.com/office/word/2010/wordprocessingCanvas" xmlns:mc="http://schemas.openxmlformats.org/markup-compatibility/2006" xmlns:o="urn:schemas-microsoft-com:office:office" xmlns:r="http://schemas.openxmlformats.org/officeDocument/2006/relationships" xmlns:m="http://schemas.openxmlformats.org/officeDocument/2006/math" xmlns:v="urn:schemas-microsoft-com:vml" xmlns:wp14="http://schemas.microsoft.com/office/word/2010/wordprocessingDrawing" xmlns:wp="http://schemas.openxmlformats.org/drawingml/2006/wordprocessingDrawing" xmlns:w10="urn:schemas-microsoft-com:office:word" xmlns:w="http://schemas.openxmlformats.org/wordprocessingml/2006/main" xmlns:w14="http://schemas.microsoft.com/office/word/2010/wordml" xmlns:w15="http://schemas.microsoft.com/office/word/2012/wordml" xmlns:wpg="http://schemas.microsoft.com/office/word/2010/wordprocessingGroup" xmlns:wpi="http://schemas.microsoft.com/office/word/2010/wordprocessingInk" xmlns:wne="http://schemas.microsoft.com/office/word/2006/wordml" xmlns:wps="http://schemas.microsoft.com/office/word/2010/wordprocessingShape" mc:Ignorable="w14 w15 wp14">
   <w:endnote w:type="separator" w:id="-1">
     <w:p>
       <w:r>
@@ -1597,7 +1571,7 @@
 </file>
 
 <file path=word/footer1.xml><?xml version="1.0" encoding="utf-8"?>
-<w:ftr xmlns:wpc="http://schemas.microsoft.com/office/word/2010/wordprocessingCanvas" xmlns:mc="http://schemas.openxmlformats.org/markup-compatibility/2006" xmlns:o="urn:schemas-microsoft-com:office:office" xmlns:r="http://schemas.openxmlformats.org/officeDocument/2006/relationships" xmlns:m="http://schemas.openxmlformats.org/officeDocument/2006/math" xmlns:v="urn:schemas-microsoft-com:vml" xmlns:wp14="http://schemas.microsoft.com/office/word/2010/wordprocessingDrawing" xmlns:wp="http://schemas.openxmlformats.org/drawingml/2006/wordprocessingDrawing" xmlns:w10="urn:schemas-microsoft-com:office:word" xmlns:w="http://schemas.openxmlformats.org/wordprocessingml/2006/main" xmlns:w14="http://schemas.microsoft.com/office/word/2010/wordml" xmlns:wpg="http://schemas.microsoft.com/office/word/2010/wordprocessingGroup" xmlns:wpi="http://schemas.microsoft.com/office/word/2010/wordprocessingInk" xmlns:wne="http://schemas.microsoft.com/office/word/2006/wordml" xmlns:wps="http://schemas.microsoft.com/office/word/2010/wordprocessingShape" mc:Ignorable="w14 wp14">
+<w:ftr xmlns:wpc="http://schemas.microsoft.com/office/word/2010/wordprocessingCanvas" xmlns:mc="http://schemas.openxmlformats.org/markup-compatibility/2006" xmlns:o="urn:schemas-microsoft-com:office:office" xmlns:r="http://schemas.openxmlformats.org/officeDocument/2006/relationships" xmlns:m="http://schemas.openxmlformats.org/officeDocument/2006/math" xmlns:v="urn:schemas-microsoft-com:vml" xmlns:wp14="http://schemas.microsoft.com/office/word/2010/wordprocessingDrawing" xmlns:wp="http://schemas.openxmlformats.org/drawingml/2006/wordprocessingDrawing" xmlns:w10="urn:schemas-microsoft-com:office:word" xmlns:w="http://schemas.openxmlformats.org/wordprocessingml/2006/main" xmlns:w14="http://schemas.microsoft.com/office/word/2010/wordml" xmlns:w15="http://schemas.microsoft.com/office/word/2012/wordml" xmlns:wpg="http://schemas.microsoft.com/office/word/2010/wordprocessingGroup" xmlns:wpi="http://schemas.microsoft.com/office/word/2010/wordprocessingInk" xmlns:wne="http://schemas.microsoft.com/office/word/2006/wordml" xmlns:wps="http://schemas.microsoft.com/office/word/2010/wordprocessingShape" mc:Ignorable="w14 w15 wp14">
   <w:p>
     <w:r>
       <w:fldChar w:fldCharType="begin"/>
@@ -1614,7 +1588,7 @@
 </file>
 
 <file path=word/footer2.xml><?xml version="1.0" encoding="utf-8"?>
-<w:ftr xmlns:wpc="http://schemas.microsoft.com/office/word/2010/wordprocessingCanvas" xmlns:mc="http://schemas.openxmlformats.org/markup-compatibility/2006" xmlns:o="urn:schemas-microsoft-com:office:office" xmlns:r="http://schemas.openxmlformats.org/officeDocument/2006/relationships" xmlns:m="http://schemas.openxmlformats.org/officeDocument/2006/math" xmlns:v="urn:schemas-microsoft-com:vml" xmlns:wp14="http://schemas.microsoft.com/office/word/2010/wordprocessingDrawing" xmlns:wp="http://schemas.openxmlformats.org/drawingml/2006/wordprocessingDrawing" xmlns:w10="urn:schemas-microsoft-com:office:word" xmlns:w="http://schemas.openxmlformats.org/wordprocessingml/2006/main" xmlns:w14="http://schemas.microsoft.com/office/word/2010/wordml" xmlns:wpg="http://schemas.microsoft.com/office/word/2010/wordprocessingGroup" xmlns:wpi="http://schemas.microsoft.com/office/word/2010/wordprocessingInk" xmlns:wne="http://schemas.microsoft.com/office/word/2006/wordml" xmlns:wps="http://schemas.microsoft.com/office/word/2010/wordprocessingShape" mc:Ignorable="w14 wp14">
+<w:ftr xmlns:wpc="http://schemas.microsoft.com/office/word/2010/wordprocessingCanvas" xmlns:mc="http://schemas.openxmlformats.org/markup-compatibility/2006" xmlns:o="urn:schemas-microsoft-com:office:office" xmlns:r="http://schemas.openxmlformats.org/officeDocument/2006/relationships" xmlns:m="http://schemas.openxmlformats.org/officeDocument/2006/math" xmlns:v="urn:schemas-microsoft-com:vml" xmlns:wp14="http://schemas.microsoft.com/office/word/2010/wordprocessingDrawing" xmlns:wp="http://schemas.openxmlformats.org/drawingml/2006/wordprocessingDrawing" xmlns:w10="urn:schemas-microsoft-com:office:word" xmlns:w="http://schemas.openxmlformats.org/wordprocessingml/2006/main" xmlns:w14="http://schemas.microsoft.com/office/word/2010/wordml" xmlns:w15="http://schemas.microsoft.com/office/word/2012/wordml" xmlns:wpg="http://schemas.microsoft.com/office/word/2010/wordprocessingGroup" xmlns:wpi="http://schemas.microsoft.com/office/word/2010/wordprocessingInk" xmlns:wne="http://schemas.microsoft.com/office/word/2006/wordml" xmlns:wps="http://schemas.microsoft.com/office/word/2010/wordprocessingShape" mc:Ignorable="w14 w15 wp14">
   <w:p>
     <w:pPr>
       <w:jc w:val="center"/>
@@ -1642,7 +1616,7 @@
 </file>
 
 <file path=word/footnotes.xml><?xml version="1.0" encoding="utf-8"?>
-<w:footnotes xmlns:wpc="http://schemas.microsoft.com/office/word/2010/wordprocessingCanvas" xmlns:mc="http://schemas.openxmlformats.org/markup-compatibility/2006" xmlns:o="urn:schemas-microsoft-com:office:office" xmlns:r="http://schemas.openxmlformats.org/officeDocument/2006/relationships" xmlns:m="http://schemas.openxmlformats.org/officeDocument/2006/math" xmlns:v="urn:schemas-microsoft-com:vml" xmlns:wp14="http://schemas.microsoft.com/office/word/2010/wordprocessingDrawing" xmlns:wp="http://schemas.openxmlformats.org/drawingml/2006/wordprocessingDrawing" xmlns:w10="urn:schemas-microsoft-com:office:word" xmlns:w="http://schemas.openxmlformats.org/wordprocessingml/2006/main" xmlns:w14="http://schemas.microsoft.com/office/word/2010/wordml" xmlns:wpg="http://schemas.microsoft.com/office/word/2010/wordprocessingGroup" xmlns:wpi="http://schemas.microsoft.com/office/word/2010/wordprocessingInk" xmlns:wne="http://schemas.microsoft.com/office/word/2006/wordml" xmlns:wps="http://schemas.microsoft.com/office/word/2010/wordprocessingShape" mc:Ignorable="w14 wp14">
+<w:footnotes xmlns:wpc="http://schemas.microsoft.com/office/word/2010/wordprocessingCanvas" xmlns:mc="http://schemas.openxmlformats.org/markup-compatibility/2006" xmlns:o="urn:schemas-microsoft-com:office:office" xmlns:r="http://schemas.openxmlformats.org/officeDocument/2006/relationships" xmlns:m="http://schemas.openxmlformats.org/officeDocument/2006/math" xmlns:v="urn:schemas-microsoft-com:vml" xmlns:wp14="http://schemas.microsoft.com/office/word/2010/wordprocessingDrawing" xmlns:wp="http://schemas.openxmlformats.org/drawingml/2006/wordprocessingDrawing" xmlns:w10="urn:schemas-microsoft-com:office:word" xmlns:w="http://schemas.openxmlformats.org/wordprocessingml/2006/main" xmlns:w14="http://schemas.microsoft.com/office/word/2010/wordml" xmlns:w15="http://schemas.microsoft.com/office/word/2012/wordml" xmlns:wpg="http://schemas.microsoft.com/office/word/2010/wordprocessingGroup" xmlns:wpi="http://schemas.microsoft.com/office/word/2010/wordprocessingInk" xmlns:wne="http://schemas.microsoft.com/office/word/2006/wordml" xmlns:wps="http://schemas.microsoft.com/office/word/2010/wordprocessingShape" mc:Ignorable="w14 w15 wp14">
   <w:footnote w:type="separator" w:id="-1">
     <w:p>
       <w:r>
@@ -1685,7 +1659,7 @@
 </file>
 
 <file path=word/header1.xml><?xml version="1.0" encoding="utf-8"?>
-<w:hdr xmlns:wpc="http://schemas.microsoft.com/office/word/2010/wordprocessingCanvas" xmlns:mc="http://schemas.openxmlformats.org/markup-compatibility/2006" xmlns:o="urn:schemas-microsoft-com:office:office" xmlns:r="http://schemas.openxmlformats.org/officeDocument/2006/relationships" xmlns:m="http://schemas.openxmlformats.org/officeDocument/2006/math" xmlns:v="urn:schemas-microsoft-com:vml" xmlns:wp14="http://schemas.microsoft.com/office/word/2010/wordprocessingDrawing" xmlns:wp="http://schemas.openxmlformats.org/drawingml/2006/wordprocessingDrawing" xmlns:w10="urn:schemas-microsoft-com:office:word" xmlns:w="http://schemas.openxmlformats.org/wordprocessingml/2006/main" xmlns:w14="http://schemas.microsoft.com/office/word/2010/wordml" xmlns:wpg="http://schemas.microsoft.com/office/word/2010/wordprocessingGroup" xmlns:wpi="http://schemas.microsoft.com/office/word/2010/wordprocessingInk" xmlns:wne="http://schemas.microsoft.com/office/word/2006/wordml" xmlns:wps="http://schemas.microsoft.com/office/word/2010/wordprocessingShape" mc:Ignorable="w14 wp14">
+<w:hdr xmlns:wpc="http://schemas.microsoft.com/office/word/2010/wordprocessingCanvas" xmlns:mc="http://schemas.openxmlformats.org/markup-compatibility/2006" xmlns:o="urn:schemas-microsoft-com:office:office" xmlns:r="http://schemas.openxmlformats.org/officeDocument/2006/relationships" xmlns:m="http://schemas.openxmlformats.org/officeDocument/2006/math" xmlns:v="urn:schemas-microsoft-com:vml" xmlns:wp14="http://schemas.microsoft.com/office/word/2010/wordprocessingDrawing" xmlns:wp="http://schemas.openxmlformats.org/drawingml/2006/wordprocessingDrawing" xmlns:w10="urn:schemas-microsoft-com:office:word" xmlns:w="http://schemas.openxmlformats.org/wordprocessingml/2006/main" xmlns:w14="http://schemas.microsoft.com/office/word/2010/wordml" xmlns:w15="http://schemas.microsoft.com/office/word/2012/wordml" xmlns:wpg="http://schemas.microsoft.com/office/word/2010/wordprocessingGroup" xmlns:wpi="http://schemas.microsoft.com/office/word/2010/wordprocessingInk" xmlns:wne="http://schemas.microsoft.com/office/word/2006/wordml" xmlns:wps="http://schemas.microsoft.com/office/word/2010/wordprocessingShape" mc:Ignorable="w14 w15 wp14">
   <w:p>
     <w:pPr>
       <w:pStyle w:val="STRunningHead"/>
@@ -1695,13 +1669,13 @@
 </file>
 
 <file path=word/header2.xml><?xml version="1.0" encoding="utf-8"?>
-<w:hdr xmlns:wpc="http://schemas.microsoft.com/office/word/2010/wordprocessingCanvas" xmlns:mc="http://schemas.openxmlformats.org/markup-compatibility/2006" xmlns:o="urn:schemas-microsoft-com:office:office" xmlns:r="http://schemas.openxmlformats.org/officeDocument/2006/relationships" xmlns:m="http://schemas.openxmlformats.org/officeDocument/2006/math" xmlns:v="urn:schemas-microsoft-com:vml" xmlns:wp14="http://schemas.microsoft.com/office/word/2010/wordprocessingDrawing" xmlns:wp="http://schemas.openxmlformats.org/drawingml/2006/wordprocessingDrawing" xmlns:w10="urn:schemas-microsoft-com:office:word" xmlns:w="http://schemas.openxmlformats.org/wordprocessingml/2006/main" xmlns:w14="http://schemas.microsoft.com/office/word/2010/wordml" xmlns:wpg="http://schemas.microsoft.com/office/word/2010/wordprocessingGroup" xmlns:wpi="http://schemas.microsoft.com/office/word/2010/wordprocessingInk" xmlns:wne="http://schemas.microsoft.com/office/word/2006/wordml" xmlns:wps="http://schemas.microsoft.com/office/word/2010/wordprocessingShape" mc:Ignorable="w14 wp14">
+<w:hdr xmlns:wpc="http://schemas.microsoft.com/office/word/2010/wordprocessingCanvas" xmlns:mc="http://schemas.openxmlformats.org/markup-compatibility/2006" xmlns:o="urn:schemas-microsoft-com:office:office" xmlns:r="http://schemas.openxmlformats.org/officeDocument/2006/relationships" xmlns:m="http://schemas.openxmlformats.org/officeDocument/2006/math" xmlns:v="urn:schemas-microsoft-com:vml" xmlns:wp14="http://schemas.microsoft.com/office/word/2010/wordprocessingDrawing" xmlns:wp="http://schemas.openxmlformats.org/drawingml/2006/wordprocessingDrawing" xmlns:w10="urn:schemas-microsoft-com:office:word" xmlns:w="http://schemas.openxmlformats.org/wordprocessingml/2006/main" xmlns:w14="http://schemas.microsoft.com/office/word/2010/wordml" xmlns:w15="http://schemas.microsoft.com/office/word/2012/wordml" xmlns:wpg="http://schemas.microsoft.com/office/word/2010/wordprocessingGroup" xmlns:wpi="http://schemas.microsoft.com/office/word/2010/wordprocessingInk" xmlns:wne="http://schemas.microsoft.com/office/word/2006/wordml" xmlns:wps="http://schemas.microsoft.com/office/word/2010/wordprocessingShape" mc:Ignorable="w14 w15 wp14">
   <w:p/>
 </w:hdr>
 </file>
 
 <file path=word/header3.xml><?xml version="1.0" encoding="utf-8"?>
-<w:hdr xmlns:wpc="http://schemas.microsoft.com/office/word/2010/wordprocessingCanvas" xmlns:mc="http://schemas.openxmlformats.org/markup-compatibility/2006" xmlns:o="urn:schemas-microsoft-com:office:office" xmlns:r="http://schemas.openxmlformats.org/officeDocument/2006/relationships" xmlns:m="http://schemas.openxmlformats.org/officeDocument/2006/math" xmlns:v="urn:schemas-microsoft-com:vml" xmlns:wp14="http://schemas.microsoft.com/office/word/2010/wordprocessingDrawing" xmlns:wp="http://schemas.openxmlformats.org/drawingml/2006/wordprocessingDrawing" xmlns:w10="urn:schemas-microsoft-com:office:word" xmlns:w="http://schemas.openxmlformats.org/wordprocessingml/2006/main" xmlns:w14="http://schemas.microsoft.com/office/word/2010/wordml" xmlns:wpg="http://schemas.microsoft.com/office/word/2010/wordprocessingGroup" xmlns:wpi="http://schemas.microsoft.com/office/word/2010/wordprocessingInk" xmlns:wne="http://schemas.microsoft.com/office/word/2006/wordml" xmlns:wps="http://schemas.microsoft.com/office/word/2010/wordprocessingShape" mc:Ignorable="w14 wp14">
+<w:hdr xmlns:wpc="http://schemas.microsoft.com/office/word/2010/wordprocessingCanvas" xmlns:mc="http://schemas.openxmlformats.org/markup-compatibility/2006" xmlns:o="urn:schemas-microsoft-com:office:office" xmlns:r="http://schemas.openxmlformats.org/officeDocument/2006/relationships" xmlns:m="http://schemas.openxmlformats.org/officeDocument/2006/math" xmlns:v="urn:schemas-microsoft-com:vml" xmlns:wp14="http://schemas.microsoft.com/office/word/2010/wordprocessingDrawing" xmlns:wp="http://schemas.openxmlformats.org/drawingml/2006/wordprocessingDrawing" xmlns:w10="urn:schemas-microsoft-com:office:word" xmlns:w="http://schemas.openxmlformats.org/wordprocessingml/2006/main" xmlns:w14="http://schemas.microsoft.com/office/word/2010/wordml" xmlns:w15="http://schemas.microsoft.com/office/word/2012/wordml" xmlns:wpg="http://schemas.microsoft.com/office/word/2010/wordprocessingGroup" xmlns:wpi="http://schemas.microsoft.com/office/word/2010/wordprocessingInk" xmlns:wne="http://schemas.microsoft.com/office/word/2006/wordml" xmlns:wps="http://schemas.microsoft.com/office/word/2010/wordprocessingShape" mc:Ignorable="w14 w15 wp14">
   <w:p>
     <w:pPr>
       <w:pStyle w:val="STRunningHead"/>
@@ -1720,13 +1694,13 @@
 </file>
 
 <file path=word/header4.xml><?xml version="1.0" encoding="utf-8"?>
-<w:hdr xmlns:wpc="http://schemas.microsoft.com/office/word/2010/wordprocessingCanvas" xmlns:mc="http://schemas.openxmlformats.org/markup-compatibility/2006" xmlns:o="urn:schemas-microsoft-com:office:office" xmlns:r="http://schemas.openxmlformats.org/officeDocument/2006/relationships" xmlns:m="http://schemas.openxmlformats.org/officeDocument/2006/math" xmlns:v="urn:schemas-microsoft-com:vml" xmlns:wp14="http://schemas.microsoft.com/office/word/2010/wordprocessingDrawing" xmlns:wp="http://schemas.openxmlformats.org/drawingml/2006/wordprocessingDrawing" xmlns:w10="urn:schemas-microsoft-com:office:word" xmlns:w="http://schemas.openxmlformats.org/wordprocessingml/2006/main" xmlns:w14="http://schemas.microsoft.com/office/word/2010/wordml" xmlns:wpg="http://schemas.microsoft.com/office/word/2010/wordprocessingGroup" xmlns:wpi="http://schemas.microsoft.com/office/word/2010/wordprocessingInk" xmlns:wne="http://schemas.microsoft.com/office/word/2006/wordml" xmlns:wps="http://schemas.microsoft.com/office/word/2010/wordprocessingShape" mc:Ignorable="w14 wp14">
+<w:hdr xmlns:wpc="http://schemas.microsoft.com/office/word/2010/wordprocessingCanvas" xmlns:mc="http://schemas.openxmlformats.org/markup-compatibility/2006" xmlns:o="urn:schemas-microsoft-com:office:office" xmlns:r="http://schemas.openxmlformats.org/officeDocument/2006/relationships" xmlns:m="http://schemas.openxmlformats.org/officeDocument/2006/math" xmlns:v="urn:schemas-microsoft-com:vml" xmlns:wp14="http://schemas.microsoft.com/office/word/2010/wordprocessingDrawing" xmlns:wp="http://schemas.openxmlformats.org/drawingml/2006/wordprocessingDrawing" xmlns:w10="urn:schemas-microsoft-com:office:word" xmlns:w="http://schemas.openxmlformats.org/wordprocessingml/2006/main" xmlns:w14="http://schemas.microsoft.com/office/word/2010/wordml" xmlns:w15="http://schemas.microsoft.com/office/word/2012/wordml" xmlns:wpg="http://schemas.microsoft.com/office/word/2010/wordprocessingGroup" xmlns:wpi="http://schemas.microsoft.com/office/word/2010/wordprocessingInk" xmlns:wne="http://schemas.microsoft.com/office/word/2006/wordml" xmlns:wps="http://schemas.microsoft.com/office/word/2010/wordprocessingShape" mc:Ignorable="w14 w15 wp14">
   <w:p/>
 </w:hdr>
 </file>
 
 <file path=word/header5.xml><?xml version="1.0" encoding="utf-8"?>
-<w:hdr xmlns:wpc="http://schemas.microsoft.com/office/word/2010/wordprocessingCanvas" xmlns:mc="http://schemas.openxmlformats.org/markup-compatibility/2006" xmlns:o="urn:schemas-microsoft-com:office:office" xmlns:r="http://schemas.openxmlformats.org/officeDocument/2006/relationships" xmlns:m="http://schemas.openxmlformats.org/officeDocument/2006/math" xmlns:v="urn:schemas-microsoft-com:vml" xmlns:wp14="http://schemas.microsoft.com/office/word/2010/wordprocessingDrawing" xmlns:wp="http://schemas.openxmlformats.org/drawingml/2006/wordprocessingDrawing" xmlns:w10="urn:schemas-microsoft-com:office:word" xmlns:w="http://schemas.openxmlformats.org/wordprocessingml/2006/main" xmlns:w14="http://schemas.microsoft.com/office/word/2010/wordml" xmlns:wpg="http://schemas.microsoft.com/office/word/2010/wordprocessingGroup" xmlns:wpi="http://schemas.microsoft.com/office/word/2010/wordprocessingInk" xmlns:wne="http://schemas.microsoft.com/office/word/2006/wordml" xmlns:wps="http://schemas.microsoft.com/office/word/2010/wordprocessingShape" mc:Ignorable="w14 wp14">
+<w:hdr xmlns:wpc="http://schemas.microsoft.com/office/word/2010/wordprocessingCanvas" xmlns:mc="http://schemas.openxmlformats.org/markup-compatibility/2006" xmlns:o="urn:schemas-microsoft-com:office:office" xmlns:r="http://schemas.openxmlformats.org/officeDocument/2006/relationships" xmlns:m="http://schemas.openxmlformats.org/officeDocument/2006/math" xmlns:v="urn:schemas-microsoft-com:vml" xmlns:wp14="http://schemas.microsoft.com/office/word/2010/wordprocessingDrawing" xmlns:wp="http://schemas.openxmlformats.org/drawingml/2006/wordprocessingDrawing" xmlns:w10="urn:schemas-microsoft-com:office:word" xmlns:w="http://schemas.openxmlformats.org/wordprocessingml/2006/main" xmlns:w14="http://schemas.microsoft.com/office/word/2010/wordml" xmlns:w15="http://schemas.microsoft.com/office/word/2012/wordml" xmlns:wpg="http://schemas.microsoft.com/office/word/2010/wordprocessingGroup" xmlns:wpi="http://schemas.microsoft.com/office/word/2010/wordprocessingInk" xmlns:wne="http://schemas.microsoft.com/office/word/2006/wordml" xmlns:wps="http://schemas.microsoft.com/office/word/2010/wordprocessingShape" mc:Ignorable="w14 w15 wp14">
   <w:p>
     <w:pPr>
       <w:pStyle w:val="STRunningHead"/>
@@ -1745,7 +1719,7 @@
 </file>
 
 <file path=word/header6.xml><?xml version="1.0" encoding="utf-8"?>
-<w:hdr xmlns:wpc="http://schemas.microsoft.com/office/word/2010/wordprocessingCanvas" xmlns:mc="http://schemas.openxmlformats.org/markup-compatibility/2006" xmlns:o="urn:schemas-microsoft-com:office:office" xmlns:r="http://schemas.openxmlformats.org/officeDocument/2006/relationships" xmlns:m="http://schemas.openxmlformats.org/officeDocument/2006/math" xmlns:v="urn:schemas-microsoft-com:vml" xmlns:wp14="http://schemas.microsoft.com/office/word/2010/wordprocessingDrawing" xmlns:wp="http://schemas.openxmlformats.org/drawingml/2006/wordprocessingDrawing" xmlns:w10="urn:schemas-microsoft-com:office:word" xmlns:w="http://schemas.openxmlformats.org/wordprocessingml/2006/main" xmlns:w14="http://schemas.microsoft.com/office/word/2010/wordml" xmlns:wpg="http://schemas.microsoft.com/office/word/2010/wordprocessingGroup" xmlns:wpi="http://schemas.microsoft.com/office/word/2010/wordprocessingInk" xmlns:wne="http://schemas.microsoft.com/office/word/2006/wordml" xmlns:wps="http://schemas.microsoft.com/office/word/2010/wordprocessingShape" mc:Ignorable="w14 wp14">
+<w:hdr xmlns:wpc="http://schemas.microsoft.com/office/word/2010/wordprocessingCanvas" xmlns:mc="http://schemas.openxmlformats.org/markup-compatibility/2006" xmlns:o="urn:schemas-microsoft-com:office:office" xmlns:r="http://schemas.openxmlformats.org/officeDocument/2006/relationships" xmlns:m="http://schemas.openxmlformats.org/officeDocument/2006/math" xmlns:v="urn:schemas-microsoft-com:vml" xmlns:wp14="http://schemas.microsoft.com/office/word/2010/wordprocessingDrawing" xmlns:wp="http://schemas.openxmlformats.org/drawingml/2006/wordprocessingDrawing" xmlns:w10="urn:schemas-microsoft-com:office:word" xmlns:w="http://schemas.openxmlformats.org/wordprocessingml/2006/main" xmlns:w14="http://schemas.microsoft.com/office/word/2010/wordml" xmlns:w15="http://schemas.microsoft.com/office/word/2012/wordml" xmlns:wpg="http://schemas.microsoft.com/office/word/2010/wordprocessingGroup" xmlns:wpi="http://schemas.microsoft.com/office/word/2010/wordprocessingInk" xmlns:wne="http://schemas.microsoft.com/office/word/2006/wordml" xmlns:wps="http://schemas.microsoft.com/office/word/2010/wordprocessingShape" mc:Ignorable="w14 w15 wp14">
   <w:p>
     <w:pPr>
       <w:pStyle w:val="STRunningHead"/>
@@ -1764,13 +1738,13 @@
 </file>
 
 <file path=word/header7.xml><?xml version="1.0" encoding="utf-8"?>
-<w:hdr xmlns:wpc="http://schemas.microsoft.com/office/word/2010/wordprocessingCanvas" xmlns:mc="http://schemas.openxmlformats.org/markup-compatibility/2006" xmlns:o="urn:schemas-microsoft-com:office:office" xmlns:r="http://schemas.openxmlformats.org/officeDocument/2006/relationships" xmlns:m="http://schemas.openxmlformats.org/officeDocument/2006/math" xmlns:v="urn:schemas-microsoft-com:vml" xmlns:wp14="http://schemas.microsoft.com/office/word/2010/wordprocessingDrawing" xmlns:wp="http://schemas.openxmlformats.org/drawingml/2006/wordprocessingDrawing" xmlns:w10="urn:schemas-microsoft-com:office:word" xmlns:w="http://schemas.openxmlformats.org/wordprocessingml/2006/main" xmlns:w14="http://schemas.microsoft.com/office/word/2010/wordml" xmlns:wpg="http://schemas.microsoft.com/office/word/2010/wordprocessingGroup" xmlns:wpi="http://schemas.microsoft.com/office/word/2010/wordprocessingInk" xmlns:wne="http://schemas.microsoft.com/office/word/2006/wordml" xmlns:wps="http://schemas.microsoft.com/office/word/2010/wordprocessingShape" mc:Ignorable="w14 wp14">
+<w:hdr xmlns:wpc="http://schemas.microsoft.com/office/word/2010/wordprocessingCanvas" xmlns:mc="http://schemas.openxmlformats.org/markup-compatibility/2006" xmlns:o="urn:schemas-microsoft-com:office:office" xmlns:r="http://schemas.openxmlformats.org/officeDocument/2006/relationships" xmlns:m="http://schemas.openxmlformats.org/officeDocument/2006/math" xmlns:v="urn:schemas-microsoft-com:vml" xmlns:wp14="http://schemas.microsoft.com/office/word/2010/wordprocessingDrawing" xmlns:wp="http://schemas.openxmlformats.org/drawingml/2006/wordprocessingDrawing" xmlns:w10="urn:schemas-microsoft-com:office:word" xmlns:w="http://schemas.openxmlformats.org/wordprocessingml/2006/main" xmlns:w14="http://schemas.microsoft.com/office/word/2010/wordml" xmlns:w15="http://schemas.microsoft.com/office/word/2012/wordml" xmlns:wpg="http://schemas.microsoft.com/office/word/2010/wordprocessingGroup" xmlns:wpi="http://schemas.microsoft.com/office/word/2010/wordprocessingInk" xmlns:wne="http://schemas.microsoft.com/office/word/2006/wordml" xmlns:wps="http://schemas.microsoft.com/office/word/2010/wordprocessingShape" mc:Ignorable="w14 w15 wp14">
   <w:p/>
 </w:hdr>
 </file>
 
 <file path=word/header8.xml><?xml version="1.0" encoding="utf-8"?>
-<w:hdr xmlns:wpc="http://schemas.microsoft.com/office/word/2010/wordprocessingCanvas" xmlns:mc="http://schemas.openxmlformats.org/markup-compatibility/2006" xmlns:o="urn:schemas-microsoft-com:office:office" xmlns:r="http://schemas.openxmlformats.org/officeDocument/2006/relationships" xmlns:m="http://schemas.openxmlformats.org/officeDocument/2006/math" xmlns:v="urn:schemas-microsoft-com:vml" xmlns:wp14="http://schemas.microsoft.com/office/word/2010/wordprocessingDrawing" xmlns:wp="http://schemas.openxmlformats.org/drawingml/2006/wordprocessingDrawing" xmlns:w10="urn:schemas-microsoft-com:office:word" xmlns:w="http://schemas.openxmlformats.org/wordprocessingml/2006/main" xmlns:w14="http://schemas.microsoft.com/office/word/2010/wordml" xmlns:wpg="http://schemas.microsoft.com/office/word/2010/wordprocessingGroup" xmlns:wpi="http://schemas.microsoft.com/office/word/2010/wordprocessingInk" xmlns:wne="http://schemas.microsoft.com/office/word/2006/wordml" xmlns:wps="http://schemas.microsoft.com/office/word/2010/wordprocessingShape" mc:Ignorable="w14 wp14">
+<w:hdr xmlns:wpc="http://schemas.microsoft.com/office/word/2010/wordprocessingCanvas" xmlns:mc="http://schemas.openxmlformats.org/markup-compatibility/2006" xmlns:o="urn:schemas-microsoft-com:office:office" xmlns:r="http://schemas.openxmlformats.org/officeDocument/2006/relationships" xmlns:m="http://schemas.openxmlformats.org/officeDocument/2006/math" xmlns:v="urn:schemas-microsoft-com:vml" xmlns:wp14="http://schemas.microsoft.com/office/word/2010/wordprocessingDrawing" xmlns:wp="http://schemas.openxmlformats.org/drawingml/2006/wordprocessingDrawing" xmlns:w10="urn:schemas-microsoft-com:office:word" xmlns:w="http://schemas.openxmlformats.org/wordprocessingml/2006/main" xmlns:w14="http://schemas.microsoft.com/office/word/2010/wordml" xmlns:w15="http://schemas.microsoft.com/office/word/2012/wordml" xmlns:wpg="http://schemas.microsoft.com/office/word/2010/wordprocessingGroup" xmlns:wpi="http://schemas.microsoft.com/office/word/2010/wordprocessingInk" xmlns:wne="http://schemas.microsoft.com/office/word/2006/wordml" xmlns:wps="http://schemas.microsoft.com/office/word/2010/wordprocessingShape" mc:Ignorable="w14 w15 wp14">
   <w:p>
     <w:pPr>
       <w:pStyle w:val="STRunningHead"/>
@@ -1783,13 +1757,13 @@
 </file>
 
 <file path=word/header9.xml><?xml version="1.0" encoding="utf-8"?>
-<w:hdr xmlns:wpc="http://schemas.microsoft.com/office/word/2010/wordprocessingCanvas" xmlns:mc="http://schemas.openxmlformats.org/markup-compatibility/2006" xmlns:o="urn:schemas-microsoft-com:office:office" xmlns:r="http://schemas.openxmlformats.org/officeDocument/2006/relationships" xmlns:m="http://schemas.openxmlformats.org/officeDocument/2006/math" xmlns:v="urn:schemas-microsoft-com:vml" xmlns:wp14="http://schemas.microsoft.com/office/word/2010/wordprocessingDrawing" xmlns:wp="http://schemas.openxmlformats.org/drawingml/2006/wordprocessingDrawing" xmlns:w10="urn:schemas-microsoft-com:office:word" xmlns:w="http://schemas.openxmlformats.org/wordprocessingml/2006/main" xmlns:w14="http://schemas.microsoft.com/office/word/2010/wordml" xmlns:wpg="http://schemas.microsoft.com/office/word/2010/wordprocessingGroup" xmlns:wpi="http://schemas.microsoft.com/office/word/2010/wordprocessingInk" xmlns:wne="http://schemas.microsoft.com/office/word/2006/wordml" xmlns:wps="http://schemas.microsoft.com/office/word/2010/wordprocessingShape" mc:Ignorable="w14 wp14">
+<w:hdr xmlns:wpc="http://schemas.microsoft.com/office/word/2010/wordprocessingCanvas" xmlns:mc="http://schemas.openxmlformats.org/markup-compatibility/2006" xmlns:o="urn:schemas-microsoft-com:office:office" xmlns:r="http://schemas.openxmlformats.org/officeDocument/2006/relationships" xmlns:m="http://schemas.openxmlformats.org/officeDocument/2006/math" xmlns:v="urn:schemas-microsoft-com:vml" xmlns:wp14="http://schemas.microsoft.com/office/word/2010/wordprocessingDrawing" xmlns:wp="http://schemas.openxmlformats.org/drawingml/2006/wordprocessingDrawing" xmlns:w10="urn:schemas-microsoft-com:office:word" xmlns:w="http://schemas.openxmlformats.org/wordprocessingml/2006/main" xmlns:w14="http://schemas.microsoft.com/office/word/2010/wordml" xmlns:w15="http://schemas.microsoft.com/office/word/2012/wordml" xmlns:wpg="http://schemas.microsoft.com/office/word/2010/wordprocessingGroup" xmlns:wpi="http://schemas.microsoft.com/office/word/2010/wordprocessingInk" xmlns:wne="http://schemas.microsoft.com/office/word/2006/wordml" xmlns:wps="http://schemas.microsoft.com/office/word/2010/wordprocessingShape" mc:Ignorable="w14 w15 wp14">
   <w:p/>
 </w:hdr>
 </file>
 
 <file path=word/numbering.xml><?xml version="1.0" encoding="utf-8"?>
-<w:numbering xmlns:wpc="http://schemas.microsoft.com/office/word/2010/wordprocessingCanvas" xmlns:mc="http://schemas.openxmlformats.org/markup-compatibility/2006" xmlns:o="urn:schemas-microsoft-com:office:office" xmlns:r="http://schemas.openxmlformats.org/officeDocument/2006/relationships" xmlns:m="http://schemas.openxmlformats.org/officeDocument/2006/math" xmlns:v="urn:schemas-microsoft-com:vml" xmlns:wp14="http://schemas.microsoft.com/office/word/2010/wordprocessingDrawing" xmlns:wp="http://schemas.openxmlformats.org/drawingml/2006/wordprocessingDrawing" xmlns:w10="urn:schemas-microsoft-com:office:word" xmlns:w="http://schemas.openxmlformats.org/wordprocessingml/2006/main" xmlns:w14="http://schemas.microsoft.com/office/word/2010/wordml" xmlns:wpg="http://schemas.microsoft.com/office/word/2010/wordprocessingGroup" xmlns:wpi="http://schemas.microsoft.com/office/word/2010/wordprocessingInk" xmlns:wne="http://schemas.microsoft.com/office/word/2006/wordml" xmlns:wps="http://schemas.microsoft.com/office/word/2010/wordprocessingShape" mc:Ignorable="w14 wp14">
+<w:numbering xmlns:wpc="http://schemas.microsoft.com/office/word/2010/wordprocessingCanvas" xmlns:mc="http://schemas.openxmlformats.org/markup-compatibility/2006" xmlns:o="urn:schemas-microsoft-com:office:office" xmlns:r="http://schemas.openxmlformats.org/officeDocument/2006/relationships" xmlns:m="http://schemas.openxmlformats.org/officeDocument/2006/math" xmlns:v="urn:schemas-microsoft-com:vml" xmlns:wp14="http://schemas.microsoft.com/office/word/2010/wordprocessingDrawing" xmlns:wp="http://schemas.openxmlformats.org/drawingml/2006/wordprocessingDrawing" xmlns:w10="urn:schemas-microsoft-com:office:word" xmlns:w="http://schemas.openxmlformats.org/wordprocessingml/2006/main" xmlns:w14="http://schemas.microsoft.com/office/word/2010/wordml" xmlns:w15="http://schemas.microsoft.com/office/word/2012/wordml" xmlns:wpg="http://schemas.microsoft.com/office/word/2010/wordprocessingGroup" xmlns:wpi="http://schemas.microsoft.com/office/word/2010/wordprocessingInk" xmlns:wne="http://schemas.microsoft.com/office/word/2006/wordml" xmlns:wps="http://schemas.microsoft.com/office/word/2010/wordprocessingShape" mc:Ignorable="w14 w15 wp14">
   <w:abstractNum w:abstractNumId="0">
     <w:nsid w:val="FFFFFF7C"/>
     <w:multiLevelType w:val="singleLevel"/>
@@ -2799,7 +2773,7 @@
 </file>
 
 <file path=word/styles.xml><?xml version="1.0" encoding="utf-8"?>
-<w:styles xmlns:mc="http://schemas.openxmlformats.org/markup-compatibility/2006" xmlns:r="http://schemas.openxmlformats.org/officeDocument/2006/relationships" xmlns:w="http://schemas.openxmlformats.org/wordprocessingml/2006/main" xmlns:w14="http://schemas.microsoft.com/office/word/2010/wordml" mc:Ignorable="w14">
+<w:styles xmlns:mc="http://schemas.openxmlformats.org/markup-compatibility/2006" xmlns:r="http://schemas.openxmlformats.org/officeDocument/2006/relationships" xmlns:w="http://schemas.openxmlformats.org/wordprocessingml/2006/main" xmlns:w14="http://schemas.microsoft.com/office/word/2010/wordml" xmlns:w15="http://schemas.microsoft.com/office/word/2012/wordml" mc:Ignorable="w14 w15">
   <w:docDefaults>
     <w:rPrDefault>
       <w:rPr>
@@ -2811,174 +2785,375 @@
     </w:rPrDefault>
     <w:pPrDefault/>
   </w:docDefaults>
-  <w:latentStyles w:defLockedState="1" w:defUIPriority="0" w:defSemiHidden="1" w:defUnhideWhenUsed="1" w:defQFormat="0" w:count="267">
-    <w:lsdException w:name="Normal" w:locked="0" w:semiHidden="0" w:unhideWhenUsed="0" w:qFormat="1"/>
-    <w:lsdException w:name="heading 1" w:locked="0" w:semiHidden="0" w:unhideWhenUsed="0"/>
-    <w:lsdException w:name="heading 2" w:locked="0" w:semiHidden="0" w:unhideWhenUsed="0"/>
-    <w:lsdException w:name="heading 3" w:locked="0" w:semiHidden="0" w:unhideWhenUsed="0"/>
-    <w:lsdException w:name="heading 4" w:locked="0" w:semiHidden="0" w:unhideWhenUsed="0"/>
-    <w:lsdException w:name="heading 5" w:locked="0" w:semiHidden="0" w:unhideWhenUsed="0"/>
-    <w:lsdException w:name="heading 6" w:locked="0" w:semiHidden="0" w:unhideWhenUsed="0"/>
-    <w:lsdException w:name="heading 7" w:qFormat="1"/>
-    <w:lsdException w:name="heading 8" w:qFormat="1"/>
-    <w:lsdException w:name="heading 9" w:qFormat="1"/>
-    <w:lsdException w:name="index 1" w:locked="0"/>
-    <w:lsdException w:name="index 2" w:locked="0"/>
-    <w:lsdException w:name="index 3" w:locked="0"/>
-    <w:lsdException w:name="toc 1" w:locked="0" w:uiPriority="39"/>
-    <w:lsdException w:name="toc 2" w:locked="0" w:uiPriority="39"/>
-    <w:lsdException w:name="toc 3" w:locked="0" w:uiPriority="39"/>
-    <w:lsdException w:name="toc 4" w:locked="0"/>
-    <w:lsdException w:name="toc 5" w:locked="0"/>
-    <w:lsdException w:name="toc 6" w:locked="0"/>
-    <w:lsdException w:name="toc 7" w:locked="0"/>
-    <w:lsdException w:name="toc 8" w:locked="0"/>
-    <w:lsdException w:name="toc 9" w:locked="0"/>
-    <w:lsdException w:name="footnote text" w:locked="0"/>
-    <w:lsdException w:name="annotation text" w:locked="0"/>
-    <w:lsdException w:name="header" w:locked="0"/>
-    <w:lsdException w:name="footer" w:locked="0"/>
-    <w:lsdException w:name="index heading" w:locked="0"/>
-    <w:lsdException w:name="caption" w:locked="0"/>
-    <w:lsdException w:name="footnote reference" w:locked="0"/>
-    <w:lsdException w:name="annotation reference" w:locked="0"/>
-    <w:lsdException w:name="line number" w:locked="0"/>
-    <w:lsdException w:name="page number" w:locked="0"/>
-    <w:lsdException w:name="List" w:locked="0"/>
-    <w:lsdException w:name="List Number" w:unhideWhenUsed="0"/>
-    <w:lsdException w:name="List 2" w:locked="0"/>
-    <w:lsdException w:name="List 4" w:unhideWhenUsed="0"/>
-    <w:lsdException w:name="List 5" w:unhideWhenUsed="0"/>
-    <w:lsdException w:name="Title" w:unhideWhenUsed="0"/>
-    <w:lsdException w:name="Default Paragraph Font" w:locked="0"/>
-    <w:lsdException w:name="Subtitle" w:unhideWhenUsed="0"/>
-    <w:lsdException w:name="Salutation" w:unhideWhenUsed="0"/>
-    <w:lsdException w:name="Date" w:unhideWhenUsed="0"/>
-    <w:lsdException w:name="Body Text First Indent" w:unhideWhenUsed="0"/>
-    <w:lsdException w:name="Hyperlink" w:locked="0"/>
-    <w:lsdException w:name="FollowedHyperlink" w:locked="0"/>
-    <w:lsdException w:name="Strong" w:unhideWhenUsed="0"/>
-    <w:lsdException w:name="Emphasis" w:unhideWhenUsed="0"/>
-    <w:lsdException w:name="Document Map" w:locked="0"/>
-    <w:lsdException w:name="HTML Top of Form" w:locked="0"/>
-    <w:lsdException w:name="HTML Bottom of Form" w:locked="0"/>
-    <w:lsdException w:name="Normal (Web)" w:locked="0"/>
-    <w:lsdException w:name="Normal Table" w:locked="0"/>
-    <w:lsdException w:name="annotation subject" w:locked="0"/>
-    <w:lsdException w:name="No List" w:locked="0"/>
-    <w:lsdException w:name="Balloon Text" w:locked="0"/>
-    <w:lsdException w:name="Table Grid" w:locked="0" w:semiHidden="0" w:unhideWhenUsed="0"/>
-    <w:lsdException w:name="Placeholder Text" w:locked="0" w:uiPriority="99" w:unhideWhenUsed="0"/>
-    <w:lsdException w:name="No Spacing" w:locked="0" w:uiPriority="1" w:unhideWhenUsed="0"/>
-    <w:lsdException w:name="Light Shading" w:semiHidden="0" w:uiPriority="60" w:unhideWhenUsed="0"/>
-    <w:lsdException w:name="Light List" w:semiHidden="0" w:uiPriority="61" w:unhideWhenUsed="0"/>
-    <w:lsdException w:name="Light Grid" w:semiHidden="0" w:uiPriority="62" w:unhideWhenUsed="0"/>
-    <w:lsdException w:name="Medium Shading 1" w:semiHidden="0" w:uiPriority="63" w:unhideWhenUsed="0"/>
-    <w:lsdException w:name="Medium Shading 2" w:semiHidden="0" w:uiPriority="64" w:unhideWhenUsed="0"/>
-    <w:lsdException w:name="Medium List 1" w:semiHidden="0" w:uiPriority="65" w:unhideWhenUsed="0"/>
-    <w:lsdException w:name="Medium List 2" w:semiHidden="0" w:uiPriority="66" w:unhideWhenUsed="0"/>
-    <w:lsdException w:name="Medium Grid 1" w:semiHidden="0" w:uiPriority="67" w:unhideWhenUsed="0"/>
-    <w:lsdException w:name="Medium Grid 2" w:semiHidden="0" w:uiPriority="68" w:unhideWhenUsed="0"/>
-    <w:lsdException w:name="Medium Grid 3" w:semiHidden="0" w:uiPriority="69" w:unhideWhenUsed="0"/>
-    <w:lsdException w:name="Dark List" w:semiHidden="0" w:uiPriority="70" w:unhideWhenUsed="0"/>
-    <w:lsdException w:name="Colorful Shading" w:semiHidden="0" w:uiPriority="71" w:unhideWhenUsed="0"/>
-    <w:lsdException w:name="Colorful List" w:semiHidden="0" w:uiPriority="72" w:unhideWhenUsed="0"/>
-    <w:lsdException w:name="Colorful Grid" w:semiHidden="0" w:uiPriority="73" w:unhideWhenUsed="0"/>
-    <w:lsdException w:name="Light Shading Accent 1" w:semiHidden="0" w:uiPriority="60" w:unhideWhenUsed="0"/>
-    <w:lsdException w:name="Light List Accent 1" w:semiHidden="0" w:uiPriority="61" w:unhideWhenUsed="0"/>
-    <w:lsdException w:name="Light Grid Accent 1" w:semiHidden="0" w:uiPriority="62" w:unhideWhenUsed="0"/>
-    <w:lsdException w:name="Medium Shading 1 Accent 1" w:semiHidden="0" w:uiPriority="63" w:unhideWhenUsed="0"/>
-    <w:lsdException w:name="Medium Shading 2 Accent 1" w:semiHidden="0" w:uiPriority="64" w:unhideWhenUsed="0"/>
-    <w:lsdException w:name="Medium List 1 Accent 1" w:semiHidden="0" w:uiPriority="65" w:unhideWhenUsed="0"/>
-    <w:lsdException w:name="Revision" w:locked="0" w:uiPriority="99" w:unhideWhenUsed="0"/>
-    <w:lsdException w:name="List Paragraph" w:locked="0" w:uiPriority="34" w:unhideWhenUsed="0"/>
-    <w:lsdException w:name="Quote" w:locked="0" w:uiPriority="29" w:unhideWhenUsed="0"/>
-    <w:lsdException w:name="Intense Quote" w:locked="0" w:uiPriority="30" w:unhideWhenUsed="0"/>
-    <w:lsdException w:name="Medium List 2 Accent 1" w:semiHidden="0" w:uiPriority="66" w:unhideWhenUsed="0"/>
-    <w:lsdException w:name="Medium Grid 1 Accent 1" w:semiHidden="0" w:uiPriority="67" w:unhideWhenUsed="0"/>
-    <w:lsdException w:name="Medium Grid 2 Accent 1" w:semiHidden="0" w:uiPriority="68" w:unhideWhenUsed="0"/>
-    <w:lsdException w:name="Medium Grid 3 Accent 1" w:semiHidden="0" w:uiPriority="69" w:unhideWhenUsed="0"/>
-    <w:lsdException w:name="Dark List Accent 1" w:semiHidden="0" w:uiPriority="70" w:unhideWhenUsed="0"/>
-    <w:lsdException w:name="Colorful Shading Accent 1" w:semiHidden="0" w:uiPriority="71" w:unhideWhenUsed="0"/>
-    <w:lsdException w:name="Colorful List Accent 1" w:semiHidden="0" w:uiPriority="72" w:unhideWhenUsed="0"/>
-    <w:lsdException w:name="Colorful Grid Accent 1" w:semiHidden="0" w:uiPriority="73" w:unhideWhenUsed="0"/>
-    <w:lsdException w:name="Light Shading Accent 2" w:semiHidden="0" w:uiPriority="60" w:unhideWhenUsed="0"/>
-    <w:lsdException w:name="Light List Accent 2" w:semiHidden="0" w:uiPriority="61" w:unhideWhenUsed="0"/>
-    <w:lsdException w:name="Light Grid Accent 2" w:semiHidden="0" w:uiPriority="62" w:unhideWhenUsed="0"/>
-    <w:lsdException w:name="Medium Shading 1 Accent 2" w:semiHidden="0" w:uiPriority="63" w:unhideWhenUsed="0"/>
-    <w:lsdException w:name="Medium Shading 2 Accent 2" w:semiHidden="0" w:uiPriority="64" w:unhideWhenUsed="0"/>
-    <w:lsdException w:name="Medium List 1 Accent 2" w:semiHidden="0" w:uiPriority="65" w:unhideWhenUsed="0"/>
-    <w:lsdException w:name="Medium List 2 Accent 2" w:semiHidden="0" w:uiPriority="66" w:unhideWhenUsed="0"/>
-    <w:lsdException w:name="Medium Grid 1 Accent 2" w:semiHidden="0" w:uiPriority="67" w:unhideWhenUsed="0"/>
-    <w:lsdException w:name="Medium Grid 2 Accent 2" w:semiHidden="0" w:uiPriority="68" w:unhideWhenUsed="0"/>
-    <w:lsdException w:name="Medium Grid 3 Accent 2" w:semiHidden="0" w:uiPriority="69" w:unhideWhenUsed="0"/>
-    <w:lsdException w:name="Dark List Accent 2" w:semiHidden="0" w:uiPriority="70" w:unhideWhenUsed="0"/>
-    <w:lsdException w:name="Colorful Shading Accent 2" w:semiHidden="0" w:uiPriority="71" w:unhideWhenUsed="0"/>
-    <w:lsdException w:name="Colorful List Accent 2" w:semiHidden="0" w:uiPriority="72" w:unhideWhenUsed="0"/>
-    <w:lsdException w:name="Colorful Grid Accent 2" w:semiHidden="0" w:uiPriority="73" w:unhideWhenUsed="0"/>
-    <w:lsdException w:name="Light Shading Accent 3" w:semiHidden="0" w:uiPriority="60" w:unhideWhenUsed="0"/>
-    <w:lsdException w:name="Light List Accent 3" w:semiHidden="0" w:uiPriority="61" w:unhideWhenUsed="0"/>
-    <w:lsdException w:name="Light Grid Accent 3" w:semiHidden="0" w:uiPriority="62" w:unhideWhenUsed="0"/>
-    <w:lsdException w:name="Medium Shading 1 Accent 3" w:semiHidden="0" w:uiPriority="63" w:unhideWhenUsed="0"/>
-    <w:lsdException w:name="Medium Shading 2 Accent 3" w:semiHidden="0" w:uiPriority="64" w:unhideWhenUsed="0"/>
-    <w:lsdException w:name="Medium List 1 Accent 3" w:semiHidden="0" w:uiPriority="65" w:unhideWhenUsed="0"/>
-    <w:lsdException w:name="Medium List 2 Accent 3" w:semiHidden="0" w:uiPriority="66" w:unhideWhenUsed="0"/>
-    <w:lsdException w:name="Medium Grid 1 Accent 3" w:semiHidden="0" w:uiPriority="67" w:unhideWhenUsed="0"/>
-    <w:lsdException w:name="Medium Grid 2 Accent 3" w:semiHidden="0" w:uiPriority="68" w:unhideWhenUsed="0"/>
-    <w:lsdException w:name="Medium Grid 3 Accent 3" w:semiHidden="0" w:uiPriority="69" w:unhideWhenUsed="0"/>
-    <w:lsdException w:name="Dark List Accent 3" w:semiHidden="0" w:uiPriority="70" w:unhideWhenUsed="0"/>
-    <w:lsdException w:name="Colorful Shading Accent 3" w:semiHidden="0" w:uiPriority="71" w:unhideWhenUsed="0"/>
-    <w:lsdException w:name="Colorful List Accent 3" w:semiHidden="0" w:uiPriority="72" w:unhideWhenUsed="0"/>
-    <w:lsdException w:name="Colorful Grid Accent 3" w:semiHidden="0" w:uiPriority="73" w:unhideWhenUsed="0"/>
-    <w:lsdException w:name="Light Shading Accent 4" w:semiHidden="0" w:uiPriority="60" w:unhideWhenUsed="0"/>
-    <w:lsdException w:name="Light List Accent 4" w:semiHidden="0" w:uiPriority="61" w:unhideWhenUsed="0"/>
-    <w:lsdException w:name="Light Grid Accent 4" w:semiHidden="0" w:uiPriority="62" w:unhideWhenUsed="0"/>
-    <w:lsdException w:name="Medium Shading 1 Accent 4" w:semiHidden="0" w:uiPriority="63" w:unhideWhenUsed="0"/>
-    <w:lsdException w:name="Medium Shading 2 Accent 4" w:semiHidden="0" w:uiPriority="64" w:unhideWhenUsed="0"/>
-    <w:lsdException w:name="Medium List 1 Accent 4" w:semiHidden="0" w:uiPriority="65" w:unhideWhenUsed="0"/>
-    <w:lsdException w:name="Medium List 2 Accent 4" w:semiHidden="0" w:uiPriority="66" w:unhideWhenUsed="0"/>
-    <w:lsdException w:name="Medium Grid 1 Accent 4" w:semiHidden="0" w:uiPriority="67" w:unhideWhenUsed="0"/>
-    <w:lsdException w:name="Medium Grid 2 Accent 4" w:semiHidden="0" w:uiPriority="68" w:unhideWhenUsed="0"/>
-    <w:lsdException w:name="Medium Grid 3 Accent 4" w:semiHidden="0" w:uiPriority="69" w:unhideWhenUsed="0"/>
-    <w:lsdException w:name="Dark List Accent 4" w:semiHidden="0" w:uiPriority="70" w:unhideWhenUsed="0"/>
-    <w:lsdException w:name="Colorful Shading Accent 4" w:semiHidden="0" w:uiPriority="71" w:unhideWhenUsed="0"/>
-    <w:lsdException w:name="Colorful List Accent 4" w:semiHidden="0" w:uiPriority="72" w:unhideWhenUsed="0"/>
-    <w:lsdException w:name="Colorful Grid Accent 4" w:semiHidden="0" w:uiPriority="73" w:unhideWhenUsed="0"/>
-    <w:lsdException w:name="Light Shading Accent 5" w:semiHidden="0" w:uiPriority="60" w:unhideWhenUsed="0"/>
-    <w:lsdException w:name="Light List Accent 5" w:semiHidden="0" w:uiPriority="61" w:unhideWhenUsed="0"/>
-    <w:lsdException w:name="Light Grid Accent 5" w:semiHidden="0" w:uiPriority="62" w:unhideWhenUsed="0"/>
-    <w:lsdException w:name="Medium Shading 1 Accent 5" w:semiHidden="0" w:uiPriority="63" w:unhideWhenUsed="0"/>
-    <w:lsdException w:name="Medium Shading 2 Accent 5" w:semiHidden="0" w:uiPriority="64" w:unhideWhenUsed="0"/>
-    <w:lsdException w:name="Medium List 1 Accent 5" w:semiHidden="0" w:uiPriority="65" w:unhideWhenUsed="0"/>
-    <w:lsdException w:name="Medium List 2 Accent 5" w:semiHidden="0" w:uiPriority="66" w:unhideWhenUsed="0"/>
-    <w:lsdException w:name="Medium Grid 1 Accent 5" w:semiHidden="0" w:uiPriority="67" w:unhideWhenUsed="0"/>
-    <w:lsdException w:name="Medium Grid 2 Accent 5" w:semiHidden="0" w:uiPriority="68" w:unhideWhenUsed="0"/>
-    <w:lsdException w:name="Medium Grid 3 Accent 5" w:semiHidden="0" w:uiPriority="69" w:unhideWhenUsed="0"/>
-    <w:lsdException w:name="Dark List Accent 5" w:semiHidden="0" w:uiPriority="70" w:unhideWhenUsed="0"/>
-    <w:lsdException w:name="Colorful Shading Accent 5" w:semiHidden="0" w:uiPriority="71" w:unhideWhenUsed="0"/>
-    <w:lsdException w:name="Colorful List Accent 5" w:semiHidden="0" w:uiPriority="72" w:unhideWhenUsed="0"/>
-    <w:lsdException w:name="Colorful Grid Accent 5" w:semiHidden="0" w:uiPriority="73" w:unhideWhenUsed="0"/>
-    <w:lsdException w:name="Light Shading Accent 6" w:semiHidden="0" w:uiPriority="60" w:unhideWhenUsed="0"/>
-    <w:lsdException w:name="Light List Accent 6" w:semiHidden="0" w:uiPriority="61" w:unhideWhenUsed="0"/>
-    <w:lsdException w:name="Light Grid Accent 6" w:semiHidden="0" w:uiPriority="62" w:unhideWhenUsed="0"/>
-    <w:lsdException w:name="Medium Shading 1 Accent 6" w:semiHidden="0" w:uiPriority="63" w:unhideWhenUsed="0"/>
-    <w:lsdException w:name="Medium Shading 2 Accent 6" w:semiHidden="0" w:uiPriority="64" w:unhideWhenUsed="0"/>
-    <w:lsdException w:name="Medium List 1 Accent 6" w:semiHidden="0" w:uiPriority="65" w:unhideWhenUsed="0"/>
-    <w:lsdException w:name="Medium List 2 Accent 6" w:semiHidden="0" w:uiPriority="66" w:unhideWhenUsed="0"/>
-    <w:lsdException w:name="Medium Grid 1 Accent 6" w:semiHidden="0" w:uiPriority="67" w:unhideWhenUsed="0"/>
-    <w:lsdException w:name="Medium Grid 2 Accent 6" w:semiHidden="0" w:uiPriority="68" w:unhideWhenUsed="0"/>
-    <w:lsdException w:name="Medium Grid 3 Accent 6" w:semiHidden="0" w:uiPriority="69" w:unhideWhenUsed="0"/>
-    <w:lsdException w:name="Dark List Accent 6" w:semiHidden="0" w:uiPriority="70" w:unhideWhenUsed="0"/>
-    <w:lsdException w:name="Colorful Shading Accent 6" w:semiHidden="0" w:uiPriority="71" w:unhideWhenUsed="0"/>
-    <w:lsdException w:name="Colorful List Accent 6" w:semiHidden="0" w:uiPriority="72" w:unhideWhenUsed="0"/>
-    <w:lsdException w:name="Colorful Grid Accent 6" w:semiHidden="0" w:uiPriority="73" w:unhideWhenUsed="0"/>
-    <w:lsdException w:name="Subtle Emphasis" w:locked="0" w:uiPriority="19" w:unhideWhenUsed="0"/>
-    <w:lsdException w:name="Intense Emphasis" w:locked="0" w:uiPriority="21" w:unhideWhenUsed="0"/>
-    <w:lsdException w:name="Subtle Reference" w:locked="0" w:uiPriority="31" w:unhideWhenUsed="0"/>
-    <w:lsdException w:name="Intense Reference" w:locked="0" w:uiPriority="32" w:unhideWhenUsed="0"/>
-    <w:lsdException w:name="Book Title" w:locked="0" w:uiPriority="33" w:unhideWhenUsed="0"/>
-    <w:lsdException w:name="Bibliography" w:locked="0" w:uiPriority="37"/>
-    <w:lsdException w:name="TOC Heading" w:locked="0" w:uiPriority="39" w:qFormat="1"/>
+  <w:latentStyles w:defLockedState="1" w:defUIPriority="0" w:defSemiHidden="0" w:defUnhideWhenUsed="0" w:defQFormat="0" w:count="371">
+    <w:lsdException w:name="Normal" w:locked="0" w:qFormat="1"/>
+    <w:lsdException w:name="heading 1" w:locked="0"/>
+    <w:lsdException w:name="heading 2" w:locked="0"/>
+    <w:lsdException w:name="heading 3" w:locked="0"/>
+    <w:lsdException w:name="heading 4" w:locked="0"/>
+    <w:lsdException w:name="heading 5" w:locked="0"/>
+    <w:lsdException w:name="heading 6" w:locked="0"/>
+    <w:lsdException w:name="heading 7" w:semiHidden="1" w:unhideWhenUsed="1" w:qFormat="1"/>
+    <w:lsdException w:name="heading 8" w:semiHidden="1" w:unhideWhenUsed="1" w:qFormat="1"/>
+    <w:lsdException w:name="heading 9" w:semiHidden="1" w:unhideWhenUsed="1" w:qFormat="1"/>
+    <w:lsdException w:name="index 1" w:locked="0" w:semiHidden="1" w:unhideWhenUsed="1"/>
+    <w:lsdException w:name="index 2" w:locked="0" w:semiHidden="1" w:unhideWhenUsed="1"/>
+    <w:lsdException w:name="index 3" w:locked="0" w:semiHidden="1" w:unhideWhenUsed="1"/>
+    <w:lsdException w:name="index 4" w:semiHidden="1" w:unhideWhenUsed="1"/>
+    <w:lsdException w:name="index 5" w:semiHidden="1" w:unhideWhenUsed="1"/>
+    <w:lsdException w:name="index 6" w:semiHidden="1" w:unhideWhenUsed="1"/>
+    <w:lsdException w:name="index 7" w:semiHidden="1" w:unhideWhenUsed="1"/>
+    <w:lsdException w:name="index 8" w:semiHidden="1" w:unhideWhenUsed="1"/>
+    <w:lsdException w:name="index 9" w:semiHidden="1" w:unhideWhenUsed="1"/>
+    <w:lsdException w:name="toc 1" w:locked="0" w:semiHidden="1" w:uiPriority="39" w:unhideWhenUsed="1"/>
+    <w:lsdException w:name="toc 2" w:locked="0" w:semiHidden="1" w:uiPriority="39" w:unhideWhenUsed="1"/>
+    <w:lsdException w:name="toc 3" w:locked="0" w:semiHidden="1" w:uiPriority="39" w:unhideWhenUsed="1"/>
+    <w:lsdException w:name="toc 4" w:locked="0" w:semiHidden="1" w:unhideWhenUsed="1"/>
+    <w:lsdException w:name="toc 5" w:locked="0" w:semiHidden="1" w:unhideWhenUsed="1"/>
+    <w:lsdException w:name="toc 6" w:locked="0" w:semiHidden="1" w:unhideWhenUsed="1"/>
+    <w:lsdException w:name="toc 7" w:locked="0" w:semiHidden="1" w:unhideWhenUsed="1"/>
+    <w:lsdException w:name="toc 8" w:locked="0" w:semiHidden="1" w:unhideWhenUsed="1"/>
+    <w:lsdException w:name="toc 9" w:locked="0" w:semiHidden="1" w:unhideWhenUsed="1"/>
+    <w:lsdException w:name="Normal Indent" w:semiHidden="1" w:unhideWhenUsed="1"/>
+    <w:lsdException w:name="footnote text" w:locked="0" w:semiHidden="1" w:unhideWhenUsed="1"/>
+    <w:lsdException w:name="annotation text" w:locked="0" w:semiHidden="1" w:unhideWhenUsed="1"/>
+    <w:lsdException w:name="header" w:locked="0" w:semiHidden="1" w:unhideWhenUsed="1"/>
+    <w:lsdException w:name="footer" w:locked="0" w:semiHidden="1" w:unhideWhenUsed="1"/>
+    <w:lsdException w:name="index heading" w:locked="0" w:semiHidden="1" w:unhideWhenUsed="1"/>
+    <w:lsdException w:name="caption" w:locked="0" w:semiHidden="1" w:unhideWhenUsed="1"/>
+    <w:lsdException w:name="table of figures" w:semiHidden="1" w:unhideWhenUsed="1"/>
+    <w:lsdException w:name="envelope address" w:semiHidden="1" w:unhideWhenUsed="1"/>
+    <w:lsdException w:name="envelope return" w:semiHidden="1" w:unhideWhenUsed="1"/>
+    <w:lsdException w:name="footnote reference" w:locked="0" w:semiHidden="1" w:unhideWhenUsed="1"/>
+    <w:lsdException w:name="annotation reference" w:locked="0" w:semiHidden="1" w:unhideWhenUsed="1"/>
+    <w:lsdException w:name="line number" w:locked="0" w:semiHidden="1" w:unhideWhenUsed="1"/>
+    <w:lsdException w:name="page number" w:locked="0" w:semiHidden="1" w:unhideWhenUsed="1"/>
+    <w:lsdException w:name="endnote reference" w:semiHidden="1" w:unhideWhenUsed="1"/>
+    <w:lsdException w:name="endnote text" w:semiHidden="1" w:unhideWhenUsed="1"/>
+    <w:lsdException w:name="table of authorities" w:semiHidden="1" w:unhideWhenUsed="1"/>
+    <w:lsdException w:name="macro" w:semiHidden="1" w:unhideWhenUsed="1"/>
+    <w:lsdException w:name="toa heading" w:semiHidden="1" w:unhideWhenUsed="1"/>
+    <w:lsdException w:name="List" w:locked="0" w:semiHidden="1" w:unhideWhenUsed="1"/>
+    <w:lsdException w:name="List Bullet" w:semiHidden="1" w:unhideWhenUsed="1"/>
+    <w:lsdException w:name="List Number" w:semiHidden="1"/>
+    <w:lsdException w:name="List 2" w:locked="0" w:semiHidden="1" w:unhideWhenUsed="1"/>
+    <w:lsdException w:name="List 3" w:semiHidden="1" w:unhideWhenUsed="1"/>
+    <w:lsdException w:name="List 4" w:semiHidden="1"/>
+    <w:lsdException w:name="List 5" w:semiHidden="1"/>
+    <w:lsdException w:name="List Bullet 2" w:semiHidden="1" w:unhideWhenUsed="1"/>
+    <w:lsdException w:name="List Bullet 3" w:semiHidden="1" w:unhideWhenUsed="1"/>
+    <w:lsdException w:name="List Bullet 4" w:semiHidden="1" w:unhideWhenUsed="1"/>
+    <w:lsdException w:name="List Bullet 5" w:semiHidden="1" w:unhideWhenUsed="1"/>
+    <w:lsdException w:name="List Number 2" w:semiHidden="1" w:unhideWhenUsed="1"/>
+    <w:lsdException w:name="List Number 3" w:semiHidden="1" w:unhideWhenUsed="1"/>
+    <w:lsdException w:name="List Number 4" w:semiHidden="1" w:unhideWhenUsed="1"/>
+    <w:lsdException w:name="List Number 5" w:semiHidden="1" w:unhideWhenUsed="1"/>
+    <w:lsdException w:name="Closing" w:semiHidden="1" w:unhideWhenUsed="1"/>
+    <w:lsdException w:name="Signature" w:semiHidden="1" w:unhideWhenUsed="1"/>
+    <w:lsdException w:name="Default Paragraph Font" w:locked="0" w:semiHidden="1" w:unhideWhenUsed="1"/>
+    <w:lsdException w:name="Body Text" w:semiHidden="1" w:unhideWhenUsed="1"/>
+    <w:lsdException w:name="Body Text Indent" w:semiHidden="1" w:unhideWhenUsed="1"/>
+    <w:lsdException w:name="List Continue" w:semiHidden="1" w:unhideWhenUsed="1"/>
+    <w:lsdException w:name="List Continue 2" w:semiHidden="1" w:unhideWhenUsed="1"/>
+    <w:lsdException w:name="List Continue 3" w:semiHidden="1" w:unhideWhenUsed="1"/>
+    <w:lsdException w:name="List Continue 4" w:semiHidden="1" w:unhideWhenUsed="1"/>
+    <w:lsdException w:name="List Continue 5" w:semiHidden="1" w:unhideWhenUsed="1"/>
+    <w:lsdException w:name="Message Header" w:semiHidden="1" w:unhideWhenUsed="1"/>
+    <w:lsdException w:name="Subtitle" w:semiHidden="1"/>
+    <w:lsdException w:name="Salutation" w:semiHidden="1"/>
+    <w:lsdException w:name="Date" w:semiHidden="1"/>
+    <w:lsdException w:name="Body Text First Indent" w:semiHidden="1"/>
+    <w:lsdException w:name="Body Text First Indent 2" w:semiHidden="1" w:unhideWhenUsed="1"/>
+    <w:lsdException w:name="Note Heading" w:semiHidden="1" w:unhideWhenUsed="1"/>
+    <w:lsdException w:name="Body Text 2" w:semiHidden="1" w:unhideWhenUsed="1"/>
+    <w:lsdException w:name="Body Text 3" w:semiHidden="1" w:unhideWhenUsed="1"/>
+    <w:lsdException w:name="Body Text Indent 2" w:semiHidden="1" w:unhideWhenUsed="1"/>
+    <w:lsdException w:name="Body Text Indent 3" w:semiHidden="1" w:unhideWhenUsed="1"/>
+    <w:lsdException w:name="Block Text" w:semiHidden="1" w:unhideWhenUsed="1"/>
+    <w:lsdException w:name="Hyperlink" w:locked="0" w:semiHidden="1" w:unhideWhenUsed="1"/>
+    <w:lsdException w:name="FollowedHyperlink" w:locked="0" w:semiHidden="1" w:unhideWhenUsed="1"/>
+    <w:lsdException w:name="Document Map" w:locked="0" w:semiHidden="1" w:unhideWhenUsed="1"/>
+    <w:lsdException w:name="Plain Text" w:semiHidden="1" w:unhideWhenUsed="1"/>
+    <w:lsdException w:name="E-mail Signature" w:semiHidden="1" w:unhideWhenUsed="1"/>
+    <w:lsdException w:name="HTML Top of Form" w:locked="0" w:semiHidden="1" w:unhideWhenUsed="1"/>
+    <w:lsdException w:name="HTML Bottom of Form" w:locked="0" w:semiHidden="1" w:unhideWhenUsed="1"/>
+    <w:lsdException w:name="Normal (Web)" w:locked="0" w:semiHidden="1" w:unhideWhenUsed="1"/>
+    <w:lsdException w:name="HTML Acronym" w:semiHidden="1" w:unhideWhenUsed="1"/>
+    <w:lsdException w:name="HTML Address" w:semiHidden="1" w:unhideWhenUsed="1"/>
+    <w:lsdException w:name="HTML Cite" w:semiHidden="1" w:unhideWhenUsed="1"/>
+    <w:lsdException w:name="HTML Code" w:semiHidden="1" w:unhideWhenUsed="1"/>
+    <w:lsdException w:name="HTML Definition" w:semiHidden="1" w:unhideWhenUsed="1"/>
+    <w:lsdException w:name="HTML Keyboard" w:semiHidden="1" w:unhideWhenUsed="1"/>
+    <w:lsdException w:name="HTML Preformatted" w:semiHidden="1" w:unhideWhenUsed="1"/>
+    <w:lsdException w:name="HTML Sample" w:semiHidden="1" w:unhideWhenUsed="1"/>
+    <w:lsdException w:name="HTML Typewriter" w:semiHidden="1" w:unhideWhenUsed="1"/>
+    <w:lsdException w:name="HTML Variable" w:semiHidden="1" w:unhideWhenUsed="1"/>
+    <w:lsdException w:name="Normal Table" w:locked="0" w:semiHidden="1" w:unhideWhenUsed="1"/>
+    <w:lsdException w:name="annotation subject" w:locked="0" w:semiHidden="1" w:unhideWhenUsed="1"/>
+    <w:lsdException w:name="No List" w:locked="0" w:semiHidden="1" w:unhideWhenUsed="1"/>
+    <w:lsdException w:name="Outline List 1" w:semiHidden="1" w:unhideWhenUsed="1"/>
+    <w:lsdException w:name="Outline List 2" w:semiHidden="1" w:unhideWhenUsed="1"/>
+    <w:lsdException w:name="Outline List 3" w:semiHidden="1" w:unhideWhenUsed="1"/>
+    <w:lsdException w:name="Table Simple 1" w:semiHidden="1" w:unhideWhenUsed="1"/>
+    <w:lsdException w:name="Table Simple 2" w:semiHidden="1" w:unhideWhenUsed="1"/>
+    <w:lsdException w:name="Table Simple 3" w:semiHidden="1" w:unhideWhenUsed="1"/>
+    <w:lsdException w:name="Table Classic 1" w:semiHidden="1" w:unhideWhenUsed="1"/>
+    <w:lsdException w:name="Table Classic 2" w:semiHidden="1" w:unhideWhenUsed="1"/>
+    <w:lsdException w:name="Table Classic 3" w:semiHidden="1" w:unhideWhenUsed="1"/>
+    <w:lsdException w:name="Table Classic 4" w:semiHidden="1" w:unhideWhenUsed="1"/>
+    <w:lsdException w:name="Table Colorful 1" w:semiHidden="1" w:unhideWhenUsed="1"/>
+    <w:lsdException w:name="Table Colorful 2" w:semiHidden="1" w:unhideWhenUsed="1"/>
+    <w:lsdException w:name="Table Colorful 3" w:semiHidden="1" w:unhideWhenUsed="1"/>
+    <w:lsdException w:name="Table Columns 1" w:semiHidden="1" w:unhideWhenUsed="1"/>
+    <w:lsdException w:name="Table Columns 2" w:semiHidden="1" w:unhideWhenUsed="1"/>
+    <w:lsdException w:name="Table Columns 3" w:semiHidden="1" w:unhideWhenUsed="1"/>
+    <w:lsdException w:name="Table Columns 4" w:semiHidden="1" w:unhideWhenUsed="1"/>
+    <w:lsdException w:name="Table Columns 5" w:semiHidden="1" w:unhideWhenUsed="1"/>
+    <w:lsdException w:name="Table Grid 1" w:semiHidden="1" w:unhideWhenUsed="1"/>
+    <w:lsdException w:name="Table Grid 2" w:semiHidden="1" w:unhideWhenUsed="1"/>
+    <w:lsdException w:name="Table Grid 3" w:semiHidden="1" w:unhideWhenUsed="1"/>
+    <w:lsdException w:name="Table Grid 4" w:semiHidden="1" w:unhideWhenUsed="1"/>
+    <w:lsdException w:name="Table Grid 5" w:semiHidden="1" w:unhideWhenUsed="1"/>
+    <w:lsdException w:name="Table Grid 6" w:semiHidden="1" w:unhideWhenUsed="1"/>
+    <w:lsdException w:name="Table Grid 7" w:semiHidden="1" w:unhideWhenUsed="1"/>
+    <w:lsdException w:name="Table Grid 8" w:semiHidden="1" w:unhideWhenUsed="1"/>
+    <w:lsdException w:name="Table List 1" w:semiHidden="1" w:unhideWhenUsed="1"/>
+    <w:lsdException w:name="Table List 2" w:semiHidden="1" w:unhideWhenUsed="1"/>
+    <w:lsdException w:name="Table List 3" w:semiHidden="1" w:unhideWhenUsed="1"/>
+    <w:lsdException w:name="Table List 4" w:semiHidden="1" w:unhideWhenUsed="1"/>
+    <w:lsdException w:name="Table List 5" w:semiHidden="1" w:unhideWhenUsed="1"/>
+    <w:lsdException w:name="Table List 6" w:semiHidden="1" w:unhideWhenUsed="1"/>
+    <w:lsdException w:name="Table List 7" w:semiHidden="1" w:unhideWhenUsed="1"/>
+    <w:lsdException w:name="Table List 8" w:semiHidden="1" w:unhideWhenUsed="1"/>
+    <w:lsdException w:name="Table 3D effects 1" w:semiHidden="1" w:unhideWhenUsed="1"/>
+    <w:lsdException w:name="Table 3D effects 2" w:semiHidden="1" w:unhideWhenUsed="1"/>
+    <w:lsdException w:name="Table 3D effects 3" w:semiHidden="1" w:unhideWhenUsed="1"/>
+    <w:lsdException w:name="Table Contemporary" w:semiHidden="1" w:unhideWhenUsed="1"/>
+    <w:lsdException w:name="Table Elegant" w:semiHidden="1" w:unhideWhenUsed="1"/>
+    <w:lsdException w:name="Table Professional" w:semiHidden="1" w:unhideWhenUsed="1"/>
+    <w:lsdException w:name="Table Subtle 1" w:semiHidden="1" w:unhideWhenUsed="1"/>
+    <w:lsdException w:name="Table Subtle 2" w:semiHidden="1" w:unhideWhenUsed="1"/>
+    <w:lsdException w:name="Table Web 1" w:semiHidden="1" w:unhideWhenUsed="1"/>
+    <w:lsdException w:name="Table Web 2" w:semiHidden="1" w:unhideWhenUsed="1"/>
+    <w:lsdException w:name="Table Web 3" w:semiHidden="1" w:unhideWhenUsed="1"/>
+    <w:lsdException w:name="Balloon Text" w:locked="0" w:semiHidden="1" w:unhideWhenUsed="1"/>
+    <w:lsdException w:name="Table Grid" w:locked="0"/>
+    <w:lsdException w:name="Table Theme" w:semiHidden="1" w:unhideWhenUsed="1"/>
+    <w:lsdException w:name="Placeholder Text" w:locked="0" w:semiHidden="1" w:uiPriority="99"/>
+    <w:lsdException w:name="No Spacing" w:locked="0" w:semiHidden="1" w:uiPriority="1"/>
+    <w:lsdException w:name="Light Shading" w:uiPriority="60"/>
+    <w:lsdException w:name="Light List" w:uiPriority="61"/>
+    <w:lsdException w:name="Light Grid" w:uiPriority="62"/>
+    <w:lsdException w:name="Medium Shading 1" w:uiPriority="63"/>
+    <w:lsdException w:name="Medium Shading 2" w:uiPriority="64"/>
+    <w:lsdException w:name="Medium List 1" w:uiPriority="65"/>
+    <w:lsdException w:name="Medium List 2" w:uiPriority="66"/>
+    <w:lsdException w:name="Medium Grid 1" w:uiPriority="67"/>
+    <w:lsdException w:name="Medium Grid 2" w:uiPriority="68"/>
+    <w:lsdException w:name="Medium Grid 3" w:uiPriority="69"/>
+    <w:lsdException w:name="Dark List" w:uiPriority="70"/>
+    <w:lsdException w:name="Colorful Shading" w:uiPriority="71"/>
+    <w:lsdException w:name="Colorful List" w:uiPriority="72"/>
+    <w:lsdException w:name="Colorful Grid" w:uiPriority="73"/>
+    <w:lsdException w:name="Light Shading Accent 1" w:uiPriority="60"/>
+    <w:lsdException w:name="Light List Accent 1" w:uiPriority="61"/>
+    <w:lsdException w:name="Light Grid Accent 1" w:uiPriority="62"/>
+    <w:lsdException w:name="Medium Shading 1 Accent 1" w:uiPriority="63"/>
+    <w:lsdException w:name="Medium Shading 2 Accent 1" w:uiPriority="64"/>
+    <w:lsdException w:name="Medium List 1 Accent 1" w:uiPriority="65"/>
+    <w:lsdException w:name="Revision" w:locked="0" w:semiHidden="1" w:uiPriority="99"/>
+    <w:lsdException w:name="List Paragraph" w:locked="0" w:uiPriority="34"/>
+    <w:lsdException w:name="Quote" w:locked="0" w:uiPriority="29"/>
+    <w:lsdException w:name="Intense Quote" w:locked="0" w:uiPriority="30"/>
+    <w:lsdException w:name="Medium List 2 Accent 1" w:uiPriority="66"/>
+    <w:lsdException w:name="Medium Grid 1 Accent 1" w:uiPriority="67"/>
+    <w:lsdException w:name="Medium Grid 2 Accent 1" w:uiPriority="68"/>
+    <w:lsdException w:name="Medium Grid 3 Accent 1" w:uiPriority="69"/>
+    <w:lsdException w:name="Dark List Accent 1" w:uiPriority="70"/>
+    <w:lsdException w:name="Colorful Shading Accent 1" w:uiPriority="71"/>
+    <w:lsdException w:name="Colorful List Accent 1" w:uiPriority="72"/>
+    <w:lsdException w:name="Colorful Grid Accent 1" w:uiPriority="73"/>
+    <w:lsdException w:name="Light Shading Accent 2" w:uiPriority="60"/>
+    <w:lsdException w:name="Light List Accent 2" w:uiPriority="61"/>
+    <w:lsdException w:name="Light Grid Accent 2" w:uiPriority="62"/>
+    <w:lsdException w:name="Medium Shading 1 Accent 2" w:uiPriority="63"/>
+    <w:lsdException w:name="Medium Shading 2 Accent 2" w:uiPriority="64"/>
+    <w:lsdException w:name="Medium List 1 Accent 2" w:uiPriority="65"/>
+    <w:lsdException w:name="Medium List 2 Accent 2" w:uiPriority="66"/>
+    <w:lsdException w:name="Medium Grid 1 Accent 2" w:uiPriority="67"/>
+    <w:lsdException w:name="Medium Grid 2 Accent 2" w:uiPriority="68"/>
+    <w:lsdException w:name="Medium Grid 3 Accent 2" w:uiPriority="69"/>
+    <w:lsdException w:name="Dark List Accent 2" w:uiPriority="70"/>
+    <w:lsdException w:name="Colorful Shading Accent 2" w:uiPriority="71"/>
+    <w:lsdException w:name="Colorful List Accent 2" w:uiPriority="72"/>
+    <w:lsdException w:name="Colorful Grid Accent 2" w:uiPriority="73"/>
+    <w:lsdException w:name="Light Shading Accent 3" w:uiPriority="60"/>
+    <w:lsdException w:name="Light List Accent 3" w:uiPriority="61"/>
+    <w:lsdException w:name="Light Grid Accent 3" w:uiPriority="62"/>
+    <w:lsdException w:name="Medium Shading 1 Accent 3" w:uiPriority="63"/>
+    <w:lsdException w:name="Medium Shading 2 Accent 3" w:uiPriority="64"/>
+    <w:lsdException w:name="Medium List 1 Accent 3" w:uiPriority="65"/>
+    <w:lsdException w:name="Medium List 2 Accent 3" w:uiPriority="66"/>
+    <w:lsdException w:name="Medium Grid 1 Accent 3" w:uiPriority="67"/>
+    <w:lsdException w:name="Medium Grid 2 Accent 3" w:uiPriority="68"/>
+    <w:lsdException w:name="Medium Grid 3 Accent 3" w:uiPriority="69"/>
+    <w:lsdException w:name="Dark List Accent 3" w:uiPriority="70"/>
+    <w:lsdException w:name="Colorful Shading Accent 3" w:uiPriority="71"/>
+    <w:lsdException w:name="Colorful List Accent 3" w:uiPriority="72"/>
+    <w:lsdException w:name="Colorful Grid Accent 3" w:uiPriority="73"/>
+    <w:lsdException w:name="Light Shading Accent 4" w:uiPriority="60"/>
+    <w:lsdException w:name="Light List Accent 4" w:uiPriority="61"/>
+    <w:lsdException w:name="Light Grid Accent 4" w:uiPriority="62"/>
+    <w:lsdException w:name="Medium Shading 1 Accent 4" w:uiPriority="63"/>
+    <w:lsdException w:name="Medium Shading 2 Accent 4" w:uiPriority="64"/>
+    <w:lsdException w:name="Medium List 1 Accent 4" w:uiPriority="65"/>
+    <w:lsdException w:name="Medium List 2 Accent 4" w:uiPriority="66"/>
+    <w:lsdException w:name="Medium Grid 1 Accent 4" w:uiPriority="67"/>
+    <w:lsdException w:name="Medium Grid 2 Accent 4" w:uiPriority="68"/>
+    <w:lsdException w:name="Medium Grid 3 Accent 4" w:uiPriority="69"/>
+    <w:lsdException w:name="Dark List Accent 4" w:uiPriority="70"/>
+    <w:lsdException w:name="Colorful Shading Accent 4" w:uiPriority="71"/>
+    <w:lsdException w:name="Colorful List Accent 4" w:uiPriority="72"/>
+    <w:lsdException w:name="Colorful Grid Accent 4" w:uiPriority="73"/>
+    <w:lsdException w:name="Light Shading Accent 5" w:uiPriority="60"/>
+    <w:lsdException w:name="Light List Accent 5" w:uiPriority="61"/>
+    <w:lsdException w:name="Light Grid Accent 5" w:uiPriority="62"/>
+    <w:lsdException w:name="Medium Shading 1 Accent 5" w:uiPriority="63"/>
+    <w:lsdException w:name="Medium Shading 2 Accent 5" w:uiPriority="64"/>
+    <w:lsdException w:name="Medium List 1 Accent 5" w:uiPriority="65"/>
+    <w:lsdException w:name="Medium List 2 Accent 5" w:uiPriority="66"/>
+    <w:lsdException w:name="Medium Grid 1 Accent 5" w:uiPriority="67"/>
+    <w:lsdException w:name="Medium Grid 2 Accent 5" w:uiPriority="68"/>
+    <w:lsdException w:name="Medium Grid 3 Accent 5" w:uiPriority="69"/>
+    <w:lsdException w:name="Dark List Accent 5" w:uiPriority="70"/>
+    <w:lsdException w:name="Colorful Shading Accent 5" w:uiPriority="71"/>
+    <w:lsdException w:name="Colorful List Accent 5" w:uiPriority="72"/>
+    <w:lsdException w:name="Colorful Grid Accent 5" w:uiPriority="73"/>
+    <w:lsdException w:name="Light Shading Accent 6" w:uiPriority="60"/>
+    <w:lsdException w:name="Light List Accent 6" w:uiPriority="61"/>
+    <w:lsdException w:name="Light Grid Accent 6" w:uiPriority="62"/>
+    <w:lsdException w:name="Medium Shading 1 Accent 6" w:uiPriority="63"/>
+    <w:lsdException w:name="Medium Shading 2 Accent 6" w:uiPriority="64"/>
+    <w:lsdException w:name="Medium List 1 Accent 6" w:uiPriority="65"/>
+    <w:lsdException w:name="Medium List 2 Accent 6" w:uiPriority="66"/>
+    <w:lsdException w:name="Medium Grid 1 Accent 6" w:uiPriority="67"/>
+    <w:lsdException w:name="Medium Grid 2 Accent 6" w:uiPriority="68"/>
+    <w:lsdException w:name="Medium Grid 3 Accent 6" w:uiPriority="69"/>
+    <w:lsdException w:name="Dark List Accent 6" w:uiPriority="70"/>
+    <w:lsdException w:name="Colorful Shading Accent 6" w:uiPriority="71"/>
+    <w:lsdException w:name="Colorful List Accent 6" w:uiPriority="72"/>
+    <w:lsdException w:name="Colorful Grid Accent 6" w:uiPriority="73"/>
+    <w:lsdException w:name="Subtle Emphasis" w:locked="0" w:uiPriority="19"/>
+    <w:lsdException w:name="Intense Emphasis" w:locked="0" w:uiPriority="21"/>
+    <w:lsdException w:name="Subtle Reference" w:locked="0" w:uiPriority="31"/>
+    <w:lsdException w:name="Intense Reference" w:locked="0" w:uiPriority="32"/>
+    <w:lsdException w:name="Book Title" w:locked="0" w:uiPriority="33"/>
+    <w:lsdException w:name="Bibliography" w:locked="0" w:semiHidden="1" w:uiPriority="37" w:unhideWhenUsed="1"/>
+    <w:lsdException w:name="TOC Heading" w:locked="0" w:semiHidden="1" w:uiPriority="39" w:unhideWhenUsed="1" w:qFormat="1"/>
+    <w:lsdException w:name="Plain Table 1" w:locked="0" w:uiPriority="41"/>
+    <w:lsdException w:name="Plain Table 2" w:locked="0" w:uiPriority="42"/>
+    <w:lsdException w:name="Plain Table 3" w:locked="0" w:uiPriority="43"/>
+    <w:lsdException w:name="Plain Table 4" w:locked="0" w:uiPriority="44"/>
+    <w:lsdException w:name="Plain Table 5" w:locked="0" w:uiPriority="45"/>
+    <w:lsdException w:name="Grid Table Light" w:locked="0" w:uiPriority="40"/>
+    <w:lsdException w:name="Grid Table 1 Light" w:locked="0" w:uiPriority="46"/>
+    <w:lsdException w:name="Grid Table 2" w:locked="0" w:uiPriority="47"/>
+    <w:lsdException w:name="Grid Table 3" w:locked="0" w:uiPriority="48"/>
+    <w:lsdException w:name="Grid Table 4" w:locked="0" w:uiPriority="49"/>
+    <w:lsdException w:name="Grid Table 5 Dark" w:locked="0" w:uiPriority="50"/>
+    <w:lsdException w:name="Grid Table 6 Colorful" w:locked="0" w:uiPriority="51"/>
+    <w:lsdException w:name="Grid Table 7 Colorful" w:locked="0" w:uiPriority="52"/>
+    <w:lsdException w:name="Grid Table 1 Light Accent 1" w:locked="0" w:uiPriority="46"/>
+    <w:lsdException w:name="Grid Table 2 Accent 1" w:locked="0" w:uiPriority="47"/>
+    <w:lsdException w:name="Grid Table 3 Accent 1" w:locked="0" w:uiPriority="48"/>
+    <w:lsdException w:name="Grid Table 4 Accent 1" w:locked="0" w:uiPriority="49"/>
+    <w:lsdException w:name="Grid Table 5 Dark Accent 1" w:locked="0" w:uiPriority="50"/>
+    <w:lsdException w:name="Grid Table 6 Colorful Accent 1" w:locked="0" w:uiPriority="51"/>
+    <w:lsdException w:name="Grid Table 7 Colorful Accent 1" w:locked="0" w:uiPriority="52"/>
+    <w:lsdException w:name="Grid Table 1 Light Accent 2" w:locked="0" w:uiPriority="46"/>
+    <w:lsdException w:name="Grid Table 2 Accent 2" w:locked="0" w:uiPriority="47"/>
+    <w:lsdException w:name="Grid Table 3 Accent 2" w:locked="0" w:uiPriority="48"/>
+    <w:lsdException w:name="Grid Table 4 Accent 2" w:locked="0" w:uiPriority="49"/>
+    <w:lsdException w:name="Grid Table 5 Dark Accent 2" w:locked="0" w:uiPriority="50"/>
+    <w:lsdException w:name="Grid Table 6 Colorful Accent 2" w:locked="0" w:uiPriority="51"/>
+    <w:lsdException w:name="Grid Table 7 Colorful Accent 2" w:locked="0" w:uiPriority="52"/>
+    <w:lsdException w:name="Grid Table 1 Light Accent 3" w:locked="0" w:uiPriority="46"/>
+    <w:lsdException w:name="Grid Table 2 Accent 3" w:locked="0" w:uiPriority="47"/>
+    <w:lsdException w:name="Grid Table 3 Accent 3" w:locked="0" w:uiPriority="48"/>
+    <w:lsdException w:name="Grid Table 4 Accent 3" w:locked="0" w:uiPriority="49"/>
+    <w:lsdException w:name="Grid Table 5 Dark Accent 3" w:locked="0" w:uiPriority="50"/>
+    <w:lsdException w:name="Grid Table 6 Colorful Accent 3" w:locked="0" w:uiPriority="51"/>
+    <w:lsdException w:name="Grid Table 7 Colorful Accent 3" w:locked="0" w:uiPriority="52"/>
+    <w:lsdException w:name="Grid Table 1 Light Accent 4" w:locked="0" w:uiPriority="46"/>
+    <w:lsdException w:name="Grid Table 2 Accent 4" w:locked="0" w:uiPriority="47"/>
+    <w:lsdException w:name="Grid Table 3 Accent 4" w:locked="0" w:uiPriority="48"/>
+    <w:lsdException w:name="Grid Table 4 Accent 4" w:locked="0" w:uiPriority="49"/>
+    <w:lsdException w:name="Grid Table 5 Dark Accent 4" w:locked="0" w:uiPriority="50"/>
+    <w:lsdException w:name="Grid Table 6 Colorful Accent 4" w:locked="0" w:uiPriority="51"/>
+    <w:lsdException w:name="Grid Table 7 Colorful Accent 4" w:locked="0" w:uiPriority="52"/>
+    <w:lsdException w:name="Grid Table 1 Light Accent 5" w:locked="0" w:uiPriority="46"/>
+    <w:lsdException w:name="Grid Table 2 Accent 5" w:locked="0" w:uiPriority="47"/>
+    <w:lsdException w:name="Grid Table 3 Accent 5" w:locked="0" w:uiPriority="48"/>
+    <w:lsdException w:name="Grid Table 4 Accent 5" w:locked="0" w:uiPriority="49"/>
+    <w:lsdException w:name="Grid Table 5 Dark Accent 5" w:locked="0" w:uiPriority="50"/>
+    <w:lsdException w:name="Grid Table 6 Colorful Accent 5" w:locked="0" w:uiPriority="51"/>
+    <w:lsdException w:name="Grid Table 7 Colorful Accent 5" w:locked="0" w:uiPriority="52"/>
+    <w:lsdException w:name="Grid Table 1 Light Accent 6" w:locked="0" w:uiPriority="46"/>
+    <w:lsdException w:name="Grid Table 2 Accent 6" w:locked="0" w:uiPriority="47"/>
+    <w:lsdException w:name="Grid Table 3 Accent 6" w:locked="0" w:uiPriority="48"/>
+    <w:lsdException w:name="Grid Table 4 Accent 6" w:locked="0" w:uiPriority="49"/>
+    <w:lsdException w:name="Grid Table 5 Dark Accent 6" w:locked="0" w:uiPriority="50"/>
+    <w:lsdException w:name="Grid Table 6 Colorful Accent 6" w:locked="0" w:uiPriority="51"/>
+    <w:lsdException w:name="Grid Table 7 Colorful Accent 6" w:locked="0" w:uiPriority="52"/>
+    <w:lsdException w:name="List Table 1 Light" w:locked="0" w:uiPriority="46"/>
+    <w:lsdException w:name="List Table 2" w:locked="0" w:uiPriority="47"/>
+    <w:lsdException w:name="List Table 3" w:locked="0" w:uiPriority="48"/>
+    <w:lsdException w:name="List Table 4" w:locked="0" w:uiPriority="49"/>
+    <w:lsdException w:name="List Table 5 Dark" w:locked="0" w:uiPriority="50"/>
+    <w:lsdException w:name="List Table 6 Colorful" w:locked="0" w:uiPriority="51"/>
+    <w:lsdException w:name="List Table 7 Colorful" w:locked="0" w:uiPriority="52"/>
+    <w:lsdException w:name="List Table 1 Light Accent 1" w:locked="0" w:uiPriority="46"/>
+    <w:lsdException w:name="List Table 2 Accent 1" w:locked="0" w:uiPriority="47"/>
+    <w:lsdException w:name="List Table 3 Accent 1" w:locked="0" w:uiPriority="48"/>
+    <w:lsdException w:name="List Table 4 Accent 1" w:locked="0" w:uiPriority="49"/>
+    <w:lsdException w:name="List Table 5 Dark Accent 1" w:locked="0" w:uiPriority="50"/>
+    <w:lsdException w:name="List Table 6 Colorful Accent 1" w:locked="0" w:uiPriority="51"/>
+    <w:lsdException w:name="List Table 7 Colorful Accent 1" w:locked="0" w:uiPriority="52"/>
+    <w:lsdException w:name="List Table 1 Light Accent 2" w:locked="0" w:uiPriority="46"/>
+    <w:lsdException w:name="List Table 2 Accent 2" w:locked="0" w:uiPriority="47"/>
+    <w:lsdException w:name="List Table 3 Accent 2" w:locked="0" w:uiPriority="48"/>
+    <w:lsdException w:name="List Table 4 Accent 2" w:locked="0" w:uiPriority="49"/>
+    <w:lsdException w:name="List Table 5 Dark Accent 2" w:locked="0" w:uiPriority="50"/>
+    <w:lsdException w:name="List Table 6 Colorful Accent 2" w:locked="0" w:uiPriority="51"/>
+    <w:lsdException w:name="List Table 7 Colorful Accent 2" w:locked="0" w:uiPriority="52"/>
+    <w:lsdException w:name="List Table 1 Light Accent 3" w:locked="0" w:uiPriority="46"/>
+    <w:lsdException w:name="List Table 2 Accent 3" w:locked="0" w:uiPriority="47"/>
+    <w:lsdException w:name="List Table 3 Accent 3" w:locked="0" w:uiPriority="48"/>
+    <w:lsdException w:name="List Table 4 Accent 3" w:locked="0" w:uiPriority="49"/>
+    <w:lsdException w:name="List Table 5 Dark Accent 3" w:locked="0" w:uiPriority="50"/>
+    <w:lsdException w:name="List Table 6 Colorful Accent 3" w:locked="0" w:uiPriority="51"/>
+    <w:lsdException w:name="List Table 7 Colorful Accent 3" w:locked="0" w:uiPriority="52"/>
+    <w:lsdException w:name="List Table 1 Light Accent 4" w:locked="0" w:uiPriority="46"/>
+    <w:lsdException w:name="List Table 2 Accent 4" w:locked="0" w:uiPriority="47"/>
+    <w:lsdException w:name="List Table 3 Accent 4" w:locked="0" w:uiPriority="48"/>
+    <w:lsdException w:name="List Table 4 Accent 4" w:locked="0" w:uiPriority="49"/>
+    <w:lsdException w:name="List Table 5 Dark Accent 4" w:locked="0" w:uiPriority="50"/>
+    <w:lsdException w:name="List Table 6 Colorful Accent 4" w:locked="0" w:uiPriority="51"/>
+    <w:lsdException w:name="List Table 7 Colorful Accent 4" w:locked="0" w:uiPriority="52"/>
+    <w:lsdException w:name="List Table 1 Light Accent 5" w:locked="0" w:uiPriority="46"/>
+    <w:lsdException w:name="List Table 2 Accent 5" w:locked="0" w:uiPriority="47"/>
+    <w:lsdException w:name="List Table 3 Accent 5" w:locked="0" w:uiPriority="48"/>
+    <w:lsdException w:name="List Table 4 Accent 5" w:locked="0" w:uiPriority="49"/>
+    <w:lsdException w:name="List Table 5 Dark Accent 5" w:locked="0" w:uiPriority="50"/>
+    <w:lsdException w:name="List Table 6 Colorful Accent 5" w:locked="0" w:uiPriority="51"/>
+    <w:lsdException w:name="List Table 7 Colorful Accent 5" w:locked="0" w:uiPriority="52"/>
+    <w:lsdException w:name="List Table 1 Light Accent 6" w:locked="0" w:uiPriority="46"/>
+    <w:lsdException w:name="List Table 2 Accent 6" w:locked="0" w:uiPriority="47"/>
+    <w:lsdException w:name="List Table 3 Accent 6" w:locked="0" w:uiPriority="48"/>
+    <w:lsdException w:name="List Table 4 Accent 6" w:locked="0" w:uiPriority="49"/>
+    <w:lsdException w:name="List Table 5 Dark Accent 6" w:locked="0" w:uiPriority="50"/>
+    <w:lsdException w:name="List Table 6 Colorful Accent 6" w:locked="0" w:uiPriority="51"/>
+    <w:lsdException w:name="List Table 7 Colorful Accent 6" w:locked="0" w:uiPriority="52"/>
   </w:latentStyles>
   <w:style w:type="paragraph" w:default="1" w:styleId="Normal">
     <w:name w:val="Normal"/>
@@ -4376,196 +4551,6 @@
     <w:rPr>
       <w:noProof/>
     </w:rPr>
-  </w:style>
-</w:styles>
-</file>
-
-<file path=word/stylesWithEffects.xml><?xml version="1.0" encoding="utf-8"?>
-<w:styles xmlns:wpc="http://schemas.microsoft.com/office/word/2010/wordprocessingCanvas" xmlns:mc="http://schemas.openxmlformats.org/markup-compatibility/2006" xmlns:o="urn:schemas-microsoft-com:office:office" xmlns:r="http://schemas.openxmlformats.org/officeDocument/2006/relationships" xmlns:m="http://schemas.openxmlformats.org/officeDocument/2006/math" xmlns:v="urn:schemas-microsoft-com:vml" xmlns:wp14="http://schemas.microsoft.com/office/word/2010/wordprocessingDrawing" xmlns:wp="http://schemas.openxmlformats.org/drawingml/2006/wordprocessingDrawing" xmlns:w10="urn:schemas-microsoft-com:office:word" xmlns:w="http://schemas.openxmlformats.org/wordprocessingml/2006/main" xmlns:w14="http://schemas.microsoft.com/office/word/2010/wordml" xmlns:wpg="http://schemas.microsoft.com/office/word/2010/wordprocessingGroup" xmlns:wpi="http://schemas.microsoft.com/office/word/2010/wordprocessingInk" xmlns:wne="http://schemas.microsoft.com/office/word/2006/wordml" xmlns:wps="http://schemas.microsoft.com/office/word/2010/wordprocessingShape" mc:Ignorable="w14 wp14">
-  <w:docDefaults>
-    <w:rPrDefault>
-      <w:rPr>
-        <w:rFonts w:asciiTheme="minorHAnsi" w:eastAsiaTheme="minorEastAsia" w:hAnsiTheme="minorHAnsi" w:cstheme="minorBidi"/>
-        <w:sz w:val="22"/>
-        <w:szCs w:val="22"/>
-        <w:lang w:val="en-GB" w:eastAsia="en-GB" w:bidi="ar-SA"/>
-      </w:rPr>
-    </w:rPrDefault>
-    <w:pPrDefault>
-      <w:pPr>
-        <w:spacing w:after="200" w:line="276" w:lineRule="auto"/>
-      </w:pPr>
-    </w:pPrDefault>
-  </w:docDefaults>
-  <w:latentStyles w:defLockedState="0" w:defUIPriority="99" w:defSemiHidden="1" w:defUnhideWhenUsed="1" w:defQFormat="0" w:count="267">
-    <w:lsdException w:name="Normal" w:semiHidden="0" w:uiPriority="0" w:unhideWhenUsed="0" w:qFormat="1"/>
-    <w:lsdException w:name="heading 1" w:semiHidden="0" w:uiPriority="9" w:unhideWhenUsed="0" w:qFormat="1"/>
-    <w:lsdException w:name="heading 2" w:uiPriority="9" w:qFormat="1"/>
-    <w:lsdException w:name="heading 3" w:uiPriority="9" w:qFormat="1"/>
-    <w:lsdException w:name="heading 4" w:uiPriority="9" w:qFormat="1"/>
-    <w:lsdException w:name="heading 5" w:uiPriority="9" w:qFormat="1"/>
-    <w:lsdException w:name="heading 6" w:uiPriority="9" w:qFormat="1"/>
-    <w:lsdException w:name="heading 7" w:uiPriority="9" w:qFormat="1"/>
-    <w:lsdException w:name="heading 8" w:uiPriority="9" w:qFormat="1"/>
-    <w:lsdException w:name="heading 9" w:uiPriority="9" w:qFormat="1"/>
-    <w:lsdException w:name="toc 1" w:uiPriority="39"/>
-    <w:lsdException w:name="toc 2" w:uiPriority="39"/>
-    <w:lsdException w:name="toc 3" w:uiPriority="39"/>
-    <w:lsdException w:name="toc 4" w:uiPriority="39"/>
-    <w:lsdException w:name="toc 5" w:uiPriority="39"/>
-    <w:lsdException w:name="toc 6" w:uiPriority="39"/>
-    <w:lsdException w:name="toc 7" w:uiPriority="39"/>
-    <w:lsdException w:name="toc 8" w:uiPriority="39"/>
-    <w:lsdException w:name="toc 9" w:uiPriority="39"/>
-    <w:lsdException w:name="caption" w:uiPriority="35" w:qFormat="1"/>
-    <w:lsdException w:name="Title" w:semiHidden="0" w:uiPriority="10" w:unhideWhenUsed="0" w:qFormat="1"/>
-    <w:lsdException w:name="Default Paragraph Font" w:uiPriority="1"/>
-    <w:lsdException w:name="Subtitle" w:semiHidden="0" w:uiPriority="11" w:unhideWhenUsed="0" w:qFormat="1"/>
-    <w:lsdException w:name="Strong" w:semiHidden="0" w:uiPriority="22" w:unhideWhenUsed="0" w:qFormat="1"/>
-    <w:lsdException w:name="Emphasis" w:semiHidden="0" w:uiPriority="20" w:unhideWhenUsed="0" w:qFormat="1"/>
-    <w:lsdException w:name="Table Grid" w:semiHidden="0" w:uiPriority="59" w:unhideWhenUsed="0"/>
-    <w:lsdException w:name="Placeholder Text" w:unhideWhenUsed="0"/>
-    <w:lsdException w:name="No Spacing" w:semiHidden="0" w:uiPriority="1" w:unhideWhenUsed="0" w:qFormat="1"/>
-    <w:lsdException w:name="Light Shading" w:semiHidden="0" w:uiPriority="60" w:unhideWhenUsed="0"/>
-    <w:lsdException w:name="Light List" w:semiHidden="0" w:uiPriority="61" w:unhideWhenUsed="0"/>
-    <w:lsdException w:name="Light Grid" w:semiHidden="0" w:uiPriority="62" w:unhideWhenUsed="0"/>
-    <w:lsdException w:name="Medium Shading 1" w:semiHidden="0" w:uiPriority="63" w:unhideWhenUsed="0"/>
-    <w:lsdException w:name="Medium Shading 2" w:semiHidden="0" w:uiPriority="64" w:unhideWhenUsed="0"/>
-    <w:lsdException w:name="Medium List 1" w:semiHidden="0" w:uiPriority="65" w:unhideWhenUsed="0"/>
-    <w:lsdException w:name="Medium List 2" w:semiHidden="0" w:uiPriority="66" w:unhideWhenUsed="0"/>
-    <w:lsdException w:name="Medium Grid 1" w:semiHidden="0" w:uiPriority="67" w:unhideWhenUsed="0"/>
-    <w:lsdException w:name="Medium Grid 2" w:semiHidden="0" w:uiPriority="68" w:unhideWhenUsed="0"/>
-    <w:lsdException w:name="Medium Grid 3" w:semiHidden="0" w:uiPriority="69" w:unhideWhenUsed="0"/>
-    <w:lsdException w:name="Dark List" w:semiHidden="0" w:uiPriority="70" w:unhideWhenUsed="0"/>
-    <w:lsdException w:name="Colorful Shading" w:semiHidden="0" w:uiPriority="71" w:unhideWhenUsed="0"/>
-    <w:lsdException w:name="Colorful List" w:semiHidden="0" w:uiPriority="72" w:unhideWhenUsed="0"/>
-    <w:lsdException w:name="Colorful Grid" w:semiHidden="0" w:uiPriority="73" w:unhideWhenUsed="0"/>
-    <w:lsdException w:name="Light Shading Accent 1" w:semiHidden="0" w:uiPriority="60" w:unhideWhenUsed="0"/>
-    <w:lsdException w:name="Light List Accent 1" w:semiHidden="0" w:uiPriority="61" w:unhideWhenUsed="0"/>
-    <w:lsdException w:name="Light Grid Accent 1" w:semiHidden="0" w:uiPriority="62" w:unhideWhenUsed="0"/>
-    <w:lsdException w:name="Medium Shading 1 Accent 1" w:semiHidden="0" w:uiPriority="63" w:unhideWhenUsed="0"/>
-    <w:lsdException w:name="Medium Shading 2 Accent 1" w:semiHidden="0" w:uiPriority="64" w:unhideWhenUsed="0"/>
-    <w:lsdException w:name="Medium List 1 Accent 1" w:semiHidden="0" w:uiPriority="65" w:unhideWhenUsed="0"/>
-    <w:lsdException w:name="Revision" w:unhideWhenUsed="0"/>
-    <w:lsdException w:name="List Paragraph" w:semiHidden="0" w:uiPriority="34" w:unhideWhenUsed="0" w:qFormat="1"/>
-    <w:lsdException w:name="Quote" w:semiHidden="0" w:uiPriority="29" w:unhideWhenUsed="0" w:qFormat="1"/>
-    <w:lsdException w:name="Intense Quote" w:semiHidden="0" w:uiPriority="30" w:unhideWhenUsed="0" w:qFormat="1"/>
-    <w:lsdException w:name="Medium List 2 Accent 1" w:semiHidden="0" w:uiPriority="66" w:unhideWhenUsed="0"/>
-    <w:lsdException w:name="Medium Grid 1 Accent 1" w:semiHidden="0" w:uiPriority="67" w:unhideWhenUsed="0"/>
-    <w:lsdException w:name="Medium Grid 2 Accent 1" w:semiHidden="0" w:uiPriority="68" w:unhideWhenUsed="0"/>
-    <w:lsdException w:name="Medium Grid 3 Accent 1" w:semiHidden="0" w:uiPriority="69" w:unhideWhenUsed="0"/>
-    <w:lsdException w:name="Dark List Accent 1" w:semiHidden="0" w:uiPriority="70" w:unhideWhenUsed="0"/>
-    <w:lsdException w:name="Colorful Shading Accent 1" w:semiHidden="0" w:uiPriority="71" w:unhideWhenUsed="0"/>
-    <w:lsdException w:name="Colorful List Accent 1" w:semiHidden="0" w:uiPriority="72" w:unhideWhenUsed="0"/>
-    <w:lsdException w:name="Colorful Grid Accent 1" w:semiHidden="0" w:uiPriority="73" w:unhideWhenUsed="0"/>
-    <w:lsdException w:name="Light Shading Accent 2" w:semiHidden="0" w:uiPriority="60" w:unhideWhenUsed="0"/>
-    <w:lsdException w:name="Light List Accent 2" w:semiHidden="0" w:uiPriority="61" w:unhideWhenUsed="0"/>
-    <w:lsdException w:name="Light Grid Accent 2" w:semiHidden="0" w:uiPriority="62" w:unhideWhenUsed="0"/>
-    <w:lsdException w:name="Medium Shading 1 Accent 2" w:semiHidden="0" w:uiPriority="63" w:unhideWhenUsed="0"/>
-    <w:lsdException w:name="Medium Shading 2 Accent 2" w:semiHidden="0" w:uiPriority="64" w:unhideWhenUsed="0"/>
-    <w:lsdException w:name="Medium List 1 Accent 2" w:semiHidden="0" w:uiPriority="65" w:unhideWhenUsed="0"/>
-    <w:lsdException w:name="Medium List 2 Accent 2" w:semiHidden="0" w:uiPriority="66" w:unhideWhenUsed="0"/>
-    <w:lsdException w:name="Medium Grid 1 Accent 2" w:semiHidden="0" w:uiPriority="67" w:unhideWhenUsed="0"/>
-    <w:lsdException w:name="Medium Grid 2 Accent 2" w:semiHidden="0" w:uiPriority="68" w:unhideWhenUsed="0"/>
-    <w:lsdException w:name="Medium Grid 3 Accent 2" w:semiHidden="0" w:uiPriority="69" w:unhideWhenUsed="0"/>
-    <w:lsdException w:name="Dark List Accent 2" w:semiHidden="0" w:uiPriority="70" w:unhideWhenUsed="0"/>
-    <w:lsdException w:name="Colorful Shading Accent 2" w:semiHidden="0" w:uiPriority="71" w:unhideWhenUsed="0"/>
-    <w:lsdException w:name="Colorful List Accent 2" w:semiHidden="0" w:uiPriority="72" w:unhideWhenUsed="0"/>
-    <w:lsdException w:name="Colorful Grid Accent 2" w:semiHidden="0" w:uiPriority="73" w:unhideWhenUsed="0"/>
-    <w:lsdException w:name="Light Shading Accent 3" w:semiHidden="0" w:uiPriority="60" w:unhideWhenUsed="0"/>
-    <w:lsdException w:name="Light List Accent 3" w:semiHidden="0" w:uiPriority="61" w:unhideWhenUsed="0"/>
-    <w:lsdException w:name="Light Grid Accent 3" w:semiHidden="0" w:uiPriority="62" w:unhideWhenUsed="0"/>
-    <w:lsdException w:name="Medium Shading 1 Accent 3" w:semiHidden="0" w:uiPriority="63" w:unhideWhenUsed="0"/>
-    <w:lsdException w:name="Medium Shading 2 Accent 3" w:semiHidden="0" w:uiPriority="64" w:unhideWhenUsed="0"/>
-    <w:lsdException w:name="Medium List 1 Accent 3" w:semiHidden="0" w:uiPriority="65" w:unhideWhenUsed="0"/>
-    <w:lsdException w:name="Medium List 2 Accent 3" w:semiHidden="0" w:uiPriority="66" w:unhideWhenUsed="0"/>
-    <w:lsdException w:name="Medium Grid 1 Accent 3" w:semiHidden="0" w:uiPriority="67" w:unhideWhenUsed="0"/>
-    <w:lsdException w:name="Medium Grid 2 Accent 3" w:semiHidden="0" w:uiPriority="68" w:unhideWhenUsed="0"/>
-    <w:lsdException w:name="Medium Grid 3 Accent 3" w:semiHidden="0" w:uiPriority="69" w:unhideWhenUsed="0"/>
-    <w:lsdException w:name="Dark List Accent 3" w:semiHidden="0" w:uiPriority="70" w:unhideWhenUsed="0"/>
-    <w:lsdException w:name="Colorful Shading Accent 3" w:semiHidden="0" w:uiPriority="71" w:unhideWhenUsed="0"/>
-    <w:lsdException w:name="Colorful List Accent 3" w:semiHidden="0" w:uiPriority="72" w:unhideWhenUsed="0"/>
-    <w:lsdException w:name="Colorful Grid Accent 3" w:semiHidden="0" w:uiPriority="73" w:unhideWhenUsed="0"/>
-    <w:lsdException w:name="Light Shading Accent 4" w:semiHidden="0" w:uiPriority="60" w:unhideWhenUsed="0"/>
-    <w:lsdException w:name="Light List Accent 4" w:semiHidden="0" w:uiPriority="61" w:unhideWhenUsed="0"/>
-    <w:lsdException w:name="Light Grid Accent 4" w:semiHidden="0" w:uiPriority="62" w:unhideWhenUsed="0"/>
-    <w:lsdException w:name="Medium Shading 1 Accent 4" w:semiHidden="0" w:uiPriority="63" w:unhideWhenUsed="0"/>
-    <w:lsdException w:name="Medium Shading 2 Accent 4" w:semiHidden="0" w:uiPriority="64" w:unhideWhenUsed="0"/>
-    <w:lsdException w:name="Medium List 1 Accent 4" w:semiHidden="0" w:uiPriority="65" w:unhideWhenUsed="0"/>
-    <w:lsdException w:name="Medium List 2 Accent 4" w:semiHidden="0" w:uiPriority="66" w:unhideWhenUsed="0"/>
-    <w:lsdException w:name="Medium Grid 1 Accent 4" w:semiHidden="0" w:uiPriority="67" w:unhideWhenUsed="0"/>
-    <w:lsdException w:name="Medium Grid 2 Accent 4" w:semiHidden="0" w:uiPriority="68" w:unhideWhenUsed="0"/>
-    <w:lsdException w:name="Medium Grid 3 Accent 4" w:semiHidden="0" w:uiPriority="69" w:unhideWhenUsed="0"/>
-    <w:lsdException w:name="Dark List Accent 4" w:semiHidden="0" w:uiPriority="70" w:unhideWhenUsed="0"/>
-    <w:lsdException w:name="Colorful Shading Accent 4" w:semiHidden="0" w:uiPriority="71" w:unhideWhenUsed="0"/>
-    <w:lsdException w:name="Colorful List Accent 4" w:semiHidden="0" w:uiPriority="72" w:unhideWhenUsed="0"/>
-    <w:lsdException w:name="Colorful Grid Accent 4" w:semiHidden="0" w:uiPriority="73" w:unhideWhenUsed="0"/>
-    <w:lsdException w:name="Light Shading Accent 5" w:semiHidden="0" w:uiPriority="60" w:unhideWhenUsed="0"/>
-    <w:lsdException w:name="Light List Accent 5" w:semiHidden="0" w:uiPriority="61" w:unhideWhenUsed="0"/>
-    <w:lsdException w:name="Light Grid Accent 5" w:semiHidden="0" w:uiPriority="62" w:unhideWhenUsed="0"/>
-    <w:lsdException w:name="Medium Shading 1 Accent 5" w:semiHidden="0" w:uiPriority="63" w:unhideWhenUsed="0"/>
-    <w:lsdException w:name="Medium Shading 2 Accent 5" w:semiHidden="0" w:uiPriority="64" w:unhideWhenUsed="0"/>
-    <w:lsdException w:name="Medium List 1 Accent 5" w:semiHidden="0" w:uiPriority="65" w:unhideWhenUsed="0"/>
-    <w:lsdException w:name="Medium List 2 Accent 5" w:semiHidden="0" w:uiPriority="66" w:unhideWhenUsed="0"/>
-    <w:lsdException w:name="Medium Grid 1 Accent 5" w:semiHidden="0" w:uiPriority="67" w:unhideWhenUsed="0"/>
-    <w:lsdException w:name="Medium Grid 2 Accent 5" w:semiHidden="0" w:uiPriority="68" w:unhideWhenUsed="0"/>
-    <w:lsdException w:name="Medium Grid 3 Accent 5" w:semiHidden="0" w:uiPriority="69" w:unhideWhenUsed="0"/>
-    <w:lsdException w:name="Dark List Accent 5" w:semiHidden="0" w:uiPriority="70" w:unhideWhenUsed="0"/>
-    <w:lsdException w:name="Colorful Shading Accent 5" w:semiHidden="0" w:uiPriority="71" w:unhideWhenUsed="0"/>
-    <w:lsdException w:name="Colorful List Accent 5" w:semiHidden="0" w:uiPriority="72" w:unhideWhenUsed="0"/>
-    <w:lsdException w:name="Colorful Grid Accent 5" w:semiHidden="0" w:uiPriority="73" w:unhideWhenUsed="0"/>
-    <w:lsdException w:name="Light Shading Accent 6" w:semiHidden="0" w:uiPriority="60" w:unhideWhenUsed="0"/>
-    <w:lsdException w:name="Light List Accent 6" w:semiHidden="0" w:uiPriority="61" w:unhideWhenUsed="0"/>
-    <w:lsdException w:name="Light Grid Accent 6" w:semiHidden="0" w:uiPriority="62" w:unhideWhenUsed="0"/>
-    <w:lsdException w:name="Medium Shading 1 Accent 6" w:semiHidden="0" w:uiPriority="63" w:unhideWhenUsed="0"/>
-    <w:lsdException w:name="Medium Shading 2 Accent 6" w:semiHidden="0" w:uiPriority="64" w:unhideWhenUsed="0"/>
-    <w:lsdException w:name="Medium List 1 Accent 6" w:semiHidden="0" w:uiPriority="65" w:unhideWhenUsed="0"/>
-    <w:lsdException w:name="Medium List 2 Accent 6" w:semiHidden="0" w:uiPriority="66" w:unhideWhenUsed="0"/>
-    <w:lsdException w:name="Medium Grid 1 Accent 6" w:semiHidden="0" w:uiPriority="67" w:unhideWhenUsed="0"/>
-    <w:lsdException w:name="Medium Grid 2 Accent 6" w:semiHidden="0" w:uiPriority="68" w:unhideWhenUsed="0"/>
-    <w:lsdException w:name="Medium Grid 3 Accent 6" w:semiHidden="0" w:uiPriority="69" w:unhideWhenUsed="0"/>
-    <w:lsdException w:name="Dark List Accent 6" w:semiHidden="0" w:uiPriority="70" w:unhideWhenUsed="0"/>
-    <w:lsdException w:name="Colorful Shading Accent 6" w:semiHidden="0" w:uiPriority="71" w:unhideWhenUsed="0"/>
-    <w:lsdException w:name="Colorful List Accent 6" w:semiHidden="0" w:uiPriority="72" w:unhideWhenUsed="0"/>
-    <w:lsdException w:name="Colorful Grid Accent 6" w:semiHidden="0" w:uiPriority="73" w:unhideWhenUsed="0"/>
-    <w:lsdException w:name="Subtle Emphasis" w:semiHidden="0" w:uiPriority="19" w:unhideWhenUsed="0" w:qFormat="1"/>
-    <w:lsdException w:name="Intense Emphasis" w:semiHidden="0" w:uiPriority="21" w:unhideWhenUsed="0" w:qFormat="1"/>
-    <w:lsdException w:name="Subtle Reference" w:semiHidden="0" w:uiPriority="31" w:unhideWhenUsed="0" w:qFormat="1"/>
-    <w:lsdException w:name="Intense Reference" w:semiHidden="0" w:uiPriority="32" w:unhideWhenUsed="0" w:qFormat="1"/>
-    <w:lsdException w:name="Book Title" w:semiHidden="0" w:uiPriority="33" w:unhideWhenUsed="0" w:qFormat="1"/>
-    <w:lsdException w:name="Bibliography" w:uiPriority="37"/>
-    <w:lsdException w:name="TOC Heading" w:uiPriority="39" w:qFormat="1"/>
-  </w:latentStyles>
-  <w:style w:type="paragraph" w:default="1" w:styleId="Normal">
-    <w:name w:val="Normal"/>
-    <w:qFormat/>
-  </w:style>
-  <w:style w:type="character" w:default="1" w:styleId="DefaultParagraphFont">
-    <w:name w:val="Default Paragraph Font"/>
-    <w:uiPriority w:val="1"/>
-    <w:semiHidden/>
-    <w:unhideWhenUsed/>
-  </w:style>
-  <w:style w:type="table" w:default="1" w:styleId="TableNormal">
-    <w:name w:val="Normal Table"/>
-    <w:uiPriority w:val="99"/>
-    <w:semiHidden/>
-    <w:unhideWhenUsed/>
-    <w:tblPr>
-      <w:tblInd w:w="0" w:type="dxa"/>
-      <w:tblCellMar>
-        <w:top w:w="0" w:type="dxa"/>
-        <w:left w:w="108" w:type="dxa"/>
-        <w:bottom w:w="0" w:type="dxa"/>
-        <w:right w:w="108" w:type="dxa"/>
-      </w:tblCellMar>
-    </w:tblPr>
-  </w:style>
-  <w:style w:type="numbering" w:default="1" w:styleId="NoList">
-    <w:name w:val="No List"/>
-    <w:uiPriority w:val="99"/>
-    <w:semiHidden/>
-    <w:unhideWhenUsed/>
   </w:style>
 </w:styles>
 </file>
@@ -4858,7 +4843,7 @@
 </file>
 
 <file path=customXml/itemProps1.xml><?xml version="1.0" encoding="utf-8"?>
-<ds:datastoreItem xmlns:ds="http://schemas.openxmlformats.org/officeDocument/2006/customXml" ds:itemID="{5B1CF8CC-E07C-49F7-8009-E5001EF10FF4}">
+<ds:datastoreItem xmlns:ds="http://schemas.openxmlformats.org/officeDocument/2006/customXml" ds:itemID="{633C6F01-68E1-40F0-B302-33D3B413C103}">
   <ds:schemaRefs>
     <ds:schemaRef ds:uri="http://schemas.openxmlformats.org/officeDocument/2006/bibliography"/>
   </ds:schemaRefs>
